--- a/trunk/ReponseAppelOffre/Plan de projet.docx
+++ b/trunk/ReponseAppelOffre/Plan de projet.docx
@@ -51,6 +51,7 @@
         <w:dataBinding w:prefixMappings="xmlns:ns0='http://purl.org/dc/elements/1.1/' xmlns:ns1='http://schemas.openxmlformats.org/package/2006/metadata/core-properties' " w:xpath="/ns1:coreProperties[1]/ns0:subject[1]" w:storeItemID="{6C3C8BC8-F283-45AE-878A-BAB7291924A1}"/>
         <w:text/>
       </w:sdtPr>
+      <w:sdtEndPr/>
       <w:sdtContent>
         <w:p>
           <w:pPr>
@@ -90,6 +91,7 @@
         <w:dataBinding w:prefixMappings="xmlns:ns0='http://purl.org/dc/elements/1.1/' xmlns:ns1='http://schemas.openxmlformats.org/package/2006/metadata/core-properties' " w:xpath="/ns1:coreProperties[1]/ns0:title[1]" w:storeItemID="{6C3C8BC8-F283-45AE-878A-BAB7291924A1}"/>
         <w:text/>
       </w:sdtPr>
+      <w:sdtEndPr/>
       <w:sdtContent>
         <w:p>
           <w:pPr>
@@ -159,6 +161,7 @@
           <w:dataBinding w:prefixMappings="xmlns:ns0='http://purl.org/dc/elements/1.1/' xmlns:ns1='http://schemas.openxmlformats.org/package/2006/metadata/core-properties' " w:xpath="/ns1:coreProperties[1]/ns1:contentStatus[1]" w:storeItemID="{6C3C8BC8-F283-45AE-878A-BAB7291924A1}"/>
           <w:text/>
         </w:sdtPr>
+        <w:sdtEndPr/>
         <w:sdtContent>
           <w:r>
             <w:rPr>
@@ -830,7 +833,7 @@
           <w:noProof/>
           <w:lang w:val="fr-CA"/>
         </w:rPr>
-        <w:instrText xml:space="preserve"> PAGEREF _Toc302058063 \h </w:instrText>
+        <w:instrText xml:space="preserve"> PAGEREF _Toc348035185 \h </w:instrText>
       </w:r>
       <w:r>
         <w:rPr>
@@ -913,7 +916,7 @@
           <w:noProof/>
           <w:lang w:val="fr-CA"/>
         </w:rPr>
-        <w:instrText xml:space="preserve"> PAGEREF _Toc302058064 \h </w:instrText>
+        <w:instrText xml:space="preserve"> PAGEREF _Toc348035186 \h </w:instrText>
       </w:r>
       <w:r>
         <w:rPr>
@@ -996,7 +999,7 @@
           <w:noProof/>
           <w:lang w:val="fr-CA"/>
         </w:rPr>
-        <w:instrText xml:space="preserve"> PAGEREF _Toc302058065 \h </w:instrText>
+        <w:instrText xml:space="preserve"> PAGEREF _Toc348035187 \h </w:instrText>
       </w:r>
       <w:r>
         <w:rPr>
@@ -1079,7 +1082,7 @@
           <w:noProof/>
           <w:lang w:val="fr-CA"/>
         </w:rPr>
-        <w:instrText xml:space="preserve"> PAGEREF _Toc302058066 \h </w:instrText>
+        <w:instrText xml:space="preserve"> PAGEREF _Toc348035188 \h </w:instrText>
       </w:r>
       <w:r>
         <w:rPr>
@@ -1162,7 +1165,7 @@
           <w:noProof/>
           <w:lang w:val="fr-CA"/>
         </w:rPr>
-        <w:instrText xml:space="preserve"> PAGEREF _Toc302058067 \h </w:instrText>
+        <w:instrText xml:space="preserve"> PAGEREF _Toc348035189 \h </w:instrText>
       </w:r>
       <w:r>
         <w:rPr>
@@ -1245,7 +1248,7 @@
           <w:noProof/>
           <w:lang w:val="fr-CA"/>
         </w:rPr>
-        <w:instrText xml:space="preserve"> PAGEREF _Toc302058068 \h </w:instrText>
+        <w:instrText xml:space="preserve"> PAGEREF _Toc348035190 \h </w:instrText>
       </w:r>
       <w:r>
         <w:rPr>
@@ -1263,7 +1266,7 @@
           <w:noProof/>
           <w:lang w:val="fr-CA"/>
         </w:rPr>
-        <w:t>4</w:t>
+        <w:t>5</w:t>
       </w:r>
       <w:r>
         <w:rPr>
@@ -1328,7 +1331,7 @@
           <w:noProof/>
           <w:lang w:val="fr-CA"/>
         </w:rPr>
-        <w:instrText xml:space="preserve"> PAGEREF _Toc302058069 \h </w:instrText>
+        <w:instrText xml:space="preserve"> PAGEREF _Toc348035191 \h </w:instrText>
       </w:r>
       <w:r>
         <w:rPr>
@@ -1346,7 +1349,7 @@
           <w:noProof/>
           <w:lang w:val="fr-CA"/>
         </w:rPr>
-        <w:t>4</w:t>
+        <w:t>5</w:t>
       </w:r>
       <w:r>
         <w:rPr>
@@ -1411,7 +1414,7 @@
           <w:noProof/>
           <w:lang w:val="fr-CA"/>
         </w:rPr>
-        <w:instrText xml:space="preserve"> PAGEREF _Toc302058070 \h </w:instrText>
+        <w:instrText xml:space="preserve"> PAGEREF _Toc348035192 \h </w:instrText>
       </w:r>
       <w:r>
         <w:rPr>
@@ -1429,7 +1432,7 @@
           <w:noProof/>
           <w:lang w:val="fr-CA"/>
         </w:rPr>
-        <w:t>4</w:t>
+        <w:t>5</w:t>
       </w:r>
       <w:r>
         <w:rPr>
@@ -1494,7 +1497,7 @@
           <w:noProof/>
           <w:lang w:val="fr-CA"/>
         </w:rPr>
-        <w:instrText xml:space="preserve"> PAGEREF _Toc302058071 \h </w:instrText>
+        <w:instrText xml:space="preserve"> PAGEREF _Toc348035193 \h </w:instrText>
       </w:r>
       <w:r>
         <w:rPr>
@@ -1512,7 +1515,7 @@
           <w:noProof/>
           <w:lang w:val="fr-CA"/>
         </w:rPr>
-        <w:t>4</w:t>
+        <w:t>5</w:t>
       </w:r>
       <w:r>
         <w:rPr>
@@ -1577,7 +1580,7 @@
           <w:noProof/>
           <w:lang w:val="fr-CA"/>
         </w:rPr>
-        <w:instrText xml:space="preserve"> PAGEREF _Toc302058072 \h </w:instrText>
+        <w:instrText xml:space="preserve"> PAGEREF _Toc348035194 \h </w:instrText>
       </w:r>
       <w:r>
         <w:rPr>
@@ -1595,7 +1598,7 @@
           <w:noProof/>
           <w:lang w:val="fr-CA"/>
         </w:rPr>
-        <w:t>5</w:t>
+        <w:t>6</w:t>
       </w:r>
       <w:r>
         <w:rPr>
@@ -1660,7 +1663,7 @@
           <w:noProof/>
           <w:lang w:val="fr-CA"/>
         </w:rPr>
-        <w:instrText xml:space="preserve"> PAGEREF _Toc302058073 \h </w:instrText>
+        <w:instrText xml:space="preserve"> PAGEREF _Toc348035195 \h </w:instrText>
       </w:r>
       <w:r>
         <w:rPr>
@@ -1678,7 +1681,505 @@
           <w:noProof/>
           <w:lang w:val="fr-CA"/>
         </w:rPr>
-        <w:t>5</w:t>
+        <w:t>7</w:t>
+      </w:r>
+      <w:r>
+        <w:rPr>
+          <w:noProof/>
+        </w:rPr>
+        <w:fldChar w:fldCharType="end"/>
+      </w:r>
+    </w:p>
+    <w:p>
+      <w:pPr>
+        <w:pStyle w:val="TM2"/>
+        <w:tabs>
+          <w:tab w:val="left" w:pos="990"/>
+        </w:tabs>
+        <w:rPr>
+          <w:rFonts w:asciiTheme="minorHAnsi" w:eastAsiaTheme="minorEastAsia" w:hAnsiTheme="minorHAnsi" w:cstheme="minorBidi"/>
+          <w:noProof/>
+          <w:sz w:val="22"/>
+          <w:szCs w:val="22"/>
+          <w:lang w:val="fr-CA" w:eastAsia="en-CA"/>
+        </w:rPr>
+      </w:pPr>
+      <w:r>
+        <w:rPr>
+          <w:noProof/>
+          <w:lang w:val="fr-CA"/>
+        </w:rPr>
+        <w:t>4.1</w:t>
+      </w:r>
+      <w:r>
+        <w:rPr>
+          <w:rFonts w:asciiTheme="minorHAnsi" w:eastAsiaTheme="minorEastAsia" w:hAnsiTheme="minorHAnsi" w:cstheme="minorBidi"/>
+          <w:noProof/>
+          <w:sz w:val="22"/>
+          <w:szCs w:val="22"/>
+          <w:lang w:val="fr-CA" w:eastAsia="en-CA"/>
+        </w:rPr>
+        <w:tab/>
+      </w:r>
+      <w:r>
+        <w:rPr>
+          <w:noProof/>
+          <w:lang w:val="fr-CA"/>
+        </w:rPr>
+        <w:t>Client lourd</w:t>
+      </w:r>
+      <w:r>
+        <w:rPr>
+          <w:noProof/>
+          <w:lang w:val="fr-CA"/>
+        </w:rPr>
+        <w:tab/>
+      </w:r>
+      <w:r>
+        <w:rPr>
+          <w:noProof/>
+        </w:rPr>
+        <w:fldChar w:fldCharType="begin"/>
+      </w:r>
+      <w:r>
+        <w:rPr>
+          <w:noProof/>
+          <w:lang w:val="fr-CA"/>
+        </w:rPr>
+        <w:instrText xml:space="preserve"> PAGEREF _Toc348035196 \h </w:instrText>
+      </w:r>
+      <w:r>
+        <w:rPr>
+          <w:noProof/>
+        </w:rPr>
+      </w:r>
+      <w:r>
+        <w:rPr>
+          <w:noProof/>
+        </w:rPr>
+        <w:fldChar w:fldCharType="separate"/>
+      </w:r>
+      <w:r>
+        <w:rPr>
+          <w:noProof/>
+          <w:lang w:val="fr-CA"/>
+        </w:rPr>
+        <w:t>7</w:t>
+      </w:r>
+      <w:r>
+        <w:rPr>
+          <w:noProof/>
+        </w:rPr>
+        <w:fldChar w:fldCharType="end"/>
+      </w:r>
+    </w:p>
+    <w:p>
+      <w:pPr>
+        <w:pStyle w:val="TM2"/>
+        <w:tabs>
+          <w:tab w:val="left" w:pos="990"/>
+        </w:tabs>
+        <w:rPr>
+          <w:rFonts w:asciiTheme="minorHAnsi" w:eastAsiaTheme="minorEastAsia" w:hAnsiTheme="minorHAnsi" w:cstheme="minorBidi"/>
+          <w:noProof/>
+          <w:sz w:val="22"/>
+          <w:szCs w:val="22"/>
+          <w:lang w:val="fr-CA" w:eastAsia="en-CA"/>
+        </w:rPr>
+      </w:pPr>
+      <w:r>
+        <w:rPr>
+          <w:noProof/>
+          <w:lang w:val="fr-CA"/>
+        </w:rPr>
+        <w:t>4.2</w:t>
+      </w:r>
+      <w:r>
+        <w:rPr>
+          <w:rFonts w:asciiTheme="minorHAnsi" w:eastAsiaTheme="minorEastAsia" w:hAnsiTheme="minorHAnsi" w:cstheme="minorBidi"/>
+          <w:noProof/>
+          <w:sz w:val="22"/>
+          <w:szCs w:val="22"/>
+          <w:lang w:val="fr-CA" w:eastAsia="en-CA"/>
+        </w:rPr>
+        <w:tab/>
+      </w:r>
+      <w:r>
+        <w:rPr>
+          <w:noProof/>
+          <w:lang w:val="fr-CA"/>
+        </w:rPr>
+        <w:t>Client léger</w:t>
+      </w:r>
+      <w:r>
+        <w:rPr>
+          <w:noProof/>
+          <w:lang w:val="fr-CA"/>
+        </w:rPr>
+        <w:tab/>
+      </w:r>
+      <w:r>
+        <w:rPr>
+          <w:noProof/>
+        </w:rPr>
+        <w:fldChar w:fldCharType="begin"/>
+      </w:r>
+      <w:r>
+        <w:rPr>
+          <w:noProof/>
+          <w:lang w:val="fr-CA"/>
+        </w:rPr>
+        <w:instrText xml:space="preserve"> PAGEREF _Toc348035197 \h </w:instrText>
+      </w:r>
+      <w:r>
+        <w:rPr>
+          <w:noProof/>
+        </w:rPr>
+      </w:r>
+      <w:r>
+        <w:rPr>
+          <w:noProof/>
+        </w:rPr>
+        <w:fldChar w:fldCharType="separate"/>
+      </w:r>
+      <w:r>
+        <w:rPr>
+          <w:noProof/>
+          <w:lang w:val="fr-CA"/>
+        </w:rPr>
+        <w:t>7</w:t>
+      </w:r>
+      <w:r>
+        <w:rPr>
+          <w:noProof/>
+        </w:rPr>
+        <w:fldChar w:fldCharType="end"/>
+      </w:r>
+    </w:p>
+    <w:p>
+      <w:pPr>
+        <w:pStyle w:val="TM2"/>
+        <w:tabs>
+          <w:tab w:val="left" w:pos="990"/>
+        </w:tabs>
+        <w:rPr>
+          <w:rFonts w:asciiTheme="minorHAnsi" w:eastAsiaTheme="minorEastAsia" w:hAnsiTheme="minorHAnsi" w:cstheme="minorBidi"/>
+          <w:noProof/>
+          <w:sz w:val="22"/>
+          <w:szCs w:val="22"/>
+          <w:lang w:val="fr-CA" w:eastAsia="en-CA"/>
+        </w:rPr>
+      </w:pPr>
+      <w:r>
+        <w:rPr>
+          <w:noProof/>
+          <w:lang w:val="fr-CA"/>
+        </w:rPr>
+        <w:t>4.3</w:t>
+      </w:r>
+      <w:r>
+        <w:rPr>
+          <w:rFonts w:asciiTheme="minorHAnsi" w:eastAsiaTheme="minorEastAsia" w:hAnsiTheme="minorHAnsi" w:cstheme="minorBidi"/>
+          <w:noProof/>
+          <w:sz w:val="22"/>
+          <w:szCs w:val="22"/>
+          <w:lang w:val="fr-CA" w:eastAsia="en-CA"/>
+        </w:rPr>
+        <w:tab/>
+      </w:r>
+      <w:r>
+        <w:rPr>
+          <w:noProof/>
+          <w:lang w:val="fr-CA"/>
+        </w:rPr>
+        <w:t>Serveur de jeu</w:t>
+      </w:r>
+      <w:r>
+        <w:rPr>
+          <w:noProof/>
+          <w:lang w:val="fr-CA"/>
+        </w:rPr>
+        <w:tab/>
+      </w:r>
+      <w:r>
+        <w:rPr>
+          <w:noProof/>
+        </w:rPr>
+        <w:fldChar w:fldCharType="begin"/>
+      </w:r>
+      <w:r>
+        <w:rPr>
+          <w:noProof/>
+          <w:lang w:val="fr-CA"/>
+        </w:rPr>
+        <w:instrText xml:space="preserve"> PAGEREF _Toc348035198 \h </w:instrText>
+      </w:r>
+      <w:r>
+        <w:rPr>
+          <w:noProof/>
+        </w:rPr>
+      </w:r>
+      <w:r>
+        <w:rPr>
+          <w:noProof/>
+        </w:rPr>
+        <w:fldChar w:fldCharType="separate"/>
+      </w:r>
+      <w:r>
+        <w:rPr>
+          <w:noProof/>
+          <w:lang w:val="fr-CA"/>
+        </w:rPr>
+        <w:t>8</w:t>
+      </w:r>
+      <w:r>
+        <w:rPr>
+          <w:noProof/>
+        </w:rPr>
+        <w:fldChar w:fldCharType="end"/>
+      </w:r>
+    </w:p>
+    <w:p>
+      <w:pPr>
+        <w:pStyle w:val="TM2"/>
+        <w:tabs>
+          <w:tab w:val="left" w:pos="990"/>
+        </w:tabs>
+        <w:rPr>
+          <w:rFonts w:asciiTheme="minorHAnsi" w:eastAsiaTheme="minorEastAsia" w:hAnsiTheme="minorHAnsi" w:cstheme="minorBidi"/>
+          <w:noProof/>
+          <w:sz w:val="22"/>
+          <w:szCs w:val="22"/>
+          <w:lang w:val="fr-CA" w:eastAsia="en-CA"/>
+        </w:rPr>
+      </w:pPr>
+      <w:r>
+        <w:rPr>
+          <w:noProof/>
+          <w:lang w:val="fr-CA"/>
+        </w:rPr>
+        <w:t>4.4</w:t>
+      </w:r>
+      <w:r>
+        <w:rPr>
+          <w:rFonts w:asciiTheme="minorHAnsi" w:eastAsiaTheme="minorEastAsia" w:hAnsiTheme="minorHAnsi" w:cstheme="minorBidi"/>
+          <w:noProof/>
+          <w:sz w:val="22"/>
+          <w:szCs w:val="22"/>
+          <w:lang w:val="fr-CA" w:eastAsia="en-CA"/>
+        </w:rPr>
+        <w:tab/>
+      </w:r>
+      <w:r>
+        <w:rPr>
+          <w:noProof/>
+          <w:lang w:val="fr-CA"/>
+        </w:rPr>
+        <w:t>Serveur maître</w:t>
+      </w:r>
+      <w:r>
+        <w:rPr>
+          <w:noProof/>
+          <w:lang w:val="fr-CA"/>
+        </w:rPr>
+        <w:tab/>
+      </w:r>
+      <w:r>
+        <w:rPr>
+          <w:noProof/>
+        </w:rPr>
+        <w:fldChar w:fldCharType="begin"/>
+      </w:r>
+      <w:r>
+        <w:rPr>
+          <w:noProof/>
+          <w:lang w:val="fr-CA"/>
+        </w:rPr>
+        <w:instrText xml:space="preserve"> PAGEREF _Toc348035199 \h </w:instrText>
+      </w:r>
+      <w:r>
+        <w:rPr>
+          <w:noProof/>
+        </w:rPr>
+      </w:r>
+      <w:r>
+        <w:rPr>
+          <w:noProof/>
+        </w:rPr>
+        <w:fldChar w:fldCharType="separate"/>
+      </w:r>
+      <w:r>
+        <w:rPr>
+          <w:noProof/>
+          <w:lang w:val="fr-CA"/>
+        </w:rPr>
+        <w:t>8</w:t>
+      </w:r>
+      <w:r>
+        <w:rPr>
+          <w:noProof/>
+        </w:rPr>
+        <w:fldChar w:fldCharType="end"/>
+      </w:r>
+    </w:p>
+    <w:p>
+      <w:pPr>
+        <w:pStyle w:val="TM2"/>
+        <w:tabs>
+          <w:tab w:val="left" w:pos="990"/>
+        </w:tabs>
+        <w:rPr>
+          <w:rFonts w:asciiTheme="minorHAnsi" w:eastAsiaTheme="minorEastAsia" w:hAnsiTheme="minorHAnsi" w:cstheme="minorBidi"/>
+          <w:noProof/>
+          <w:sz w:val="22"/>
+          <w:szCs w:val="22"/>
+          <w:lang w:val="fr-CA" w:eastAsia="en-CA"/>
+        </w:rPr>
+      </w:pPr>
+      <w:r>
+        <w:rPr>
+          <w:noProof/>
+          <w:lang w:val="fr-CA"/>
+        </w:rPr>
+        <w:t>4.5</w:t>
+      </w:r>
+      <w:r>
+        <w:rPr>
+          <w:rFonts w:asciiTheme="minorHAnsi" w:eastAsiaTheme="minorEastAsia" w:hAnsiTheme="minorHAnsi" w:cstheme="minorBidi"/>
+          <w:noProof/>
+          <w:sz w:val="22"/>
+          <w:szCs w:val="22"/>
+          <w:lang w:val="fr-CA" w:eastAsia="en-CA"/>
+        </w:rPr>
+        <w:tab/>
+      </w:r>
+      <w:r>
+        <w:rPr>
+          <w:noProof/>
+          <w:lang w:val="fr-CA"/>
+        </w:rPr>
+        <w:t>Serveur web</w:t>
+      </w:r>
+      <w:r>
+        <w:rPr>
+          <w:noProof/>
+          <w:lang w:val="fr-CA"/>
+        </w:rPr>
+        <w:tab/>
+      </w:r>
+      <w:r>
+        <w:rPr>
+          <w:noProof/>
+        </w:rPr>
+        <w:fldChar w:fldCharType="begin"/>
+      </w:r>
+      <w:r>
+        <w:rPr>
+          <w:noProof/>
+          <w:lang w:val="fr-CA"/>
+        </w:rPr>
+        <w:instrText xml:space="preserve"> PAGEREF _Toc348035200 \h </w:instrText>
+      </w:r>
+      <w:r>
+        <w:rPr>
+          <w:noProof/>
+        </w:rPr>
+      </w:r>
+      <w:r>
+        <w:rPr>
+          <w:noProof/>
+        </w:rPr>
+        <w:fldChar w:fldCharType="separate"/>
+      </w:r>
+      <w:r>
+        <w:rPr>
+          <w:noProof/>
+          <w:lang w:val="fr-CA"/>
+        </w:rPr>
+        <w:t>8</w:t>
+      </w:r>
+      <w:r>
+        <w:rPr>
+          <w:noProof/>
+        </w:rPr>
+        <w:fldChar w:fldCharType="end"/>
+      </w:r>
+    </w:p>
+    <w:p>
+      <w:pPr>
+        <w:pStyle w:val="TM2"/>
+        <w:tabs>
+          <w:tab w:val="left" w:pos="990"/>
+        </w:tabs>
+        <w:rPr>
+          <w:rFonts w:asciiTheme="minorHAnsi" w:eastAsiaTheme="minorEastAsia" w:hAnsiTheme="minorHAnsi" w:cstheme="minorBidi"/>
+          <w:noProof/>
+          <w:sz w:val="22"/>
+          <w:szCs w:val="22"/>
+          <w:lang w:val="fr-CA" w:eastAsia="en-CA"/>
+        </w:rPr>
+      </w:pPr>
+      <w:r>
+        <w:rPr>
+          <w:noProof/>
+          <w:lang w:val="fr-CA"/>
+        </w:rPr>
+        <w:t>4.6</w:t>
+      </w:r>
+      <w:r>
+        <w:rPr>
+          <w:rFonts w:asciiTheme="minorHAnsi" w:eastAsiaTheme="minorEastAsia" w:hAnsiTheme="minorHAnsi" w:cstheme="minorBidi"/>
+          <w:noProof/>
+          <w:sz w:val="22"/>
+          <w:szCs w:val="22"/>
+          <w:lang w:val="fr-CA" w:eastAsia="en-CA"/>
+        </w:rPr>
+        <w:tab/>
+      </w:r>
+      <w:r>
+        <w:rPr>
+          <w:noProof/>
+          <w:lang w:val="fr-CA"/>
+        </w:rPr>
+        <w:t>Jalons</w:t>
+      </w:r>
+      <w:r>
+        <w:rPr>
+          <w:noProof/>
+          <w:lang w:val="fr-CA"/>
+        </w:rPr>
+        <w:tab/>
+      </w:r>
+      <w:r>
+        <w:rPr>
+          <w:noProof/>
+        </w:rPr>
+        <w:fldChar w:fldCharType="begin"/>
+      </w:r>
+      <w:r>
+        <w:rPr>
+          <w:noProof/>
+          <w:lang w:val="fr-CA"/>
+        </w:rPr>
+        <w:instrText xml:space="preserve"> PAGEREF _Toc348035201 \h </w:instrText>
+      </w:r>
+      <w:r>
+        <w:rPr>
+          <w:noProof/>
+        </w:rPr>
+      </w:r>
+      <w:r>
+        <w:rPr>
+          <w:noProof/>
+        </w:rPr>
+        <w:fldChar w:fldCharType="separate"/>
+      </w:r>
+      <w:r>
+        <w:rPr>
+          <w:noProof/>
+          <w:lang w:val="fr-CA"/>
+        </w:rPr>
+        <w:t>8</w:t>
       </w:r>
       <w:r>
         <w:rPr>
@@ -1743,7 +2244,7 @@
           <w:noProof/>
           <w:lang w:val="fr-CA"/>
         </w:rPr>
-        <w:instrText xml:space="preserve"> PAGEREF _Toc302058074 \h </w:instrText>
+        <w:instrText xml:space="preserve"> PAGEREF _Toc348035202 \h </w:instrText>
       </w:r>
       <w:r>
         <w:rPr>
@@ -1761,7 +2262,7 @@
           <w:noProof/>
           <w:lang w:val="fr-CA"/>
         </w:rPr>
-        <w:t>5</w:t>
+        <w:t>9</w:t>
       </w:r>
       <w:r>
         <w:rPr>
@@ -1826,7 +2327,7 @@
           <w:noProof/>
           <w:lang w:val="fr-CA"/>
         </w:rPr>
-        <w:instrText xml:space="preserve"> PAGEREF _Toc302058075 \h </w:instrText>
+        <w:instrText xml:space="preserve"> PAGEREF _Toc348035203 \h </w:instrText>
       </w:r>
       <w:r>
         <w:rPr>
@@ -1844,7 +2345,7 @@
           <w:noProof/>
           <w:lang w:val="fr-CA"/>
         </w:rPr>
-        <w:t>5</w:t>
+        <w:t>10</w:t>
       </w:r>
       <w:r>
         <w:rPr>
@@ -1869,6 +2370,8 @@
         </w:rPr>
         <w:fldChar w:fldCharType="end"/>
       </w:r>
+      <w:bookmarkStart w:id="0" w:name="_GoBack"/>
+      <w:bookmarkEnd w:id="0"/>
       <w:r>
         <w:rPr>
           <w:lang w:val="fr-CA"/>
@@ -1888,6 +2391,7 @@
           <w:dataBinding w:prefixMappings="xmlns:ns0='http://purl.org/dc/elements/1.1/' xmlns:ns1='http://schemas.openxmlformats.org/package/2006/metadata/core-properties' " w:xpath="/ns1:coreProperties[1]/ns0:title[1]" w:storeItemID="{6C3C8BC8-F283-45AE-878A-BAB7291924A1}"/>
           <w:text/>
         </w:sdtPr>
+        <w:sdtEndPr/>
         <w:sdtContent>
           <w:r>
             <w:rPr>
@@ -1918,129 +2422,46 @@
           <w:lang w:val="fr-CA"/>
         </w:rPr>
       </w:pPr>
-      <w:bookmarkStart w:id="0" w:name="_Toc302058063"/>
+      <w:bookmarkStart w:id="1" w:name="_Toc348035185"/>
       <w:r>
         <w:rPr>
           <w:lang w:val="fr-CA"/>
         </w:rPr>
         <w:t>Introduction</w:t>
       </w:r>
-      <w:bookmarkEnd w:id="0"/>
+      <w:bookmarkEnd w:id="1"/>
     </w:p>
     <w:p>
       <w:pPr>
         <w:ind w:left="720"/>
         <w:rPr>
-          <w:i/>
-          <w:iCs/>
-          <w:color w:val="0000FF"/>
           <w:lang w:val="fr-CA" w:eastAsia="fr-CA"/>
         </w:rPr>
       </w:pPr>
       <w:r>
         <w:rPr>
-          <w:i/>
-          <w:iCs/>
-          <w:color w:val="0000FF"/>
           <w:lang w:val="fr-CA" w:eastAsia="fr-CA"/>
         </w:rPr>
-        <w:t>[</w:t>
-      </w:r>
-      <w:r>
-        <w:rPr>
-          <w:i/>
-          <w:iCs/>
-          <w:color w:val="0000FF"/>
+        <w:t xml:space="preserve">Ce document donne un aperçu global du plan de projet monté par l’équipe de développement. </w:t>
+      </w:r>
+      <w:r>
+        <w:rPr>
           <w:lang w:val="fr-CA" w:eastAsia="fr-CA"/>
         </w:rPr>
-        <w:t>Décrire</w:t>
-      </w:r>
-      <w:r>
-        <w:rPr>
-          <w:i/>
-          <w:iCs/>
-          <w:color w:val="0000FF"/>
+        <w:t xml:space="preserve"> Il présente d’abord la solution proposée pour répondre au problème, en précisant les contraintes et les livrables.</w:t>
+      </w:r>
+      <w:r>
+        <w:rPr>
           <w:lang w:val="fr-CA" w:eastAsia="fr-CA"/>
         </w:rPr>
-        <w:t xml:space="preserve"> le contenu </w:t>
-      </w:r>
-      <w:r>
-        <w:rPr>
-          <w:i/>
-          <w:iCs/>
-          <w:color w:val="0000FF"/>
+        <w:t xml:space="preserve"> Il affiche ensuite tout ce qui a trait à la gestion du projet et au suivi de ses différents aspects. Finalement, il précise l’échéancier et décrit l’expertise de l’équipe de développement.</w:t>
+      </w:r>
+    </w:p>
+    <w:p>
+      <w:pPr>
+        <w:rPr>
           <w:lang w:val="fr-CA" w:eastAsia="fr-CA"/>
         </w:rPr>
-        <w:t xml:space="preserve">et l’organisation </w:t>
-      </w:r>
-      <w:r>
-        <w:rPr>
-          <w:i/>
-          <w:iCs/>
-          <w:color w:val="0000FF"/>
-          <w:lang w:val="fr-CA" w:eastAsia="fr-CA"/>
-        </w:rPr>
-        <w:t>du</w:t>
-      </w:r>
-      <w:r>
-        <w:rPr>
-          <w:i/>
-          <w:iCs/>
-          <w:color w:val="0000FF"/>
-          <w:lang w:val="fr-CA" w:eastAsia="fr-CA"/>
-        </w:rPr>
-        <w:t xml:space="preserve"> document</w:t>
-      </w:r>
-      <w:r>
-        <w:rPr>
-          <w:i/>
-          <w:iCs/>
-          <w:color w:val="0000FF"/>
-          <w:lang w:val="fr-CA" w:eastAsia="fr-CA"/>
-        </w:rPr>
-        <w:t>.</w:t>
-      </w:r>
-      <w:r>
-        <w:rPr>
-          <w:i/>
-          <w:iCs/>
-          <w:color w:val="0000FF"/>
-          <w:lang w:val="fr-CA" w:eastAsia="fr-CA"/>
-        </w:rPr>
-        <w:t>]</w:t>
-      </w:r>
-    </w:p>
-    <w:p>
-      <w:pPr>
-        <w:ind w:left="720"/>
-        <w:rPr>
-          <w:lang w:val="fr-CA" w:eastAsia="fr-CA"/>
-        </w:rPr>
-      </w:pPr>
-      <w:r>
-        <w:rPr>
-          <w:lang w:val="fr-CA" w:eastAsia="fr-CA"/>
-        </w:rPr>
-        <w:t xml:space="preserve">Ce document donne un aperçu global du plan de projet monté par l’équipe de développement. </w:t>
-      </w:r>
-      <w:r>
-        <w:rPr>
-          <w:lang w:val="fr-CA" w:eastAsia="fr-CA"/>
-        </w:rPr>
-        <w:t xml:space="preserve"> Il présente d’abord la solution proposée pour répondre au problème, en précisant les contraintes et les livrables.</w:t>
-      </w:r>
-      <w:r>
-        <w:rPr>
-          <w:lang w:val="fr-CA" w:eastAsia="fr-CA"/>
-        </w:rPr>
-        <w:t xml:space="preserve"> Il affiche ensuite tout ce qui a trait à la gestion du projet et au suivi de ses différents aspects. Finalement, il précise l’échéancier et décrit l’expertise de l’équipe de développement.</w:t>
-      </w:r>
-    </w:p>
-    <w:p>
-      <w:pPr>
-        <w:rPr>
-          <w:lang w:val="fr-CA" w:eastAsia="fr-CA"/>
-        </w:rPr>
       </w:pPr>
     </w:p>
     <w:p>
@@ -2050,14 +2471,14 @@
           <w:lang w:val="fr-CA"/>
         </w:rPr>
       </w:pPr>
-      <w:bookmarkStart w:id="1" w:name="_Toc302058064"/>
+      <w:bookmarkStart w:id="2" w:name="_Toc348035186"/>
       <w:r>
         <w:rPr>
           <w:lang w:val="fr-CA"/>
         </w:rPr>
         <w:t>Énoncé des travaux</w:t>
       </w:r>
-      <w:bookmarkEnd w:id="1"/>
+      <w:bookmarkEnd w:id="2"/>
     </w:p>
     <w:p>
       <w:pPr>
@@ -2073,46 +2494,14 @@
           <w:lang w:val="fr-CA"/>
         </w:rPr>
       </w:pPr>
-      <w:bookmarkStart w:id="2" w:name="_Toc302058065"/>
+      <w:bookmarkStart w:id="3" w:name="_Toc348035187"/>
       <w:r>
         <w:rPr>
           <w:lang w:val="fr-CA"/>
         </w:rPr>
         <w:t>Solution proposée</w:t>
       </w:r>
-      <w:bookmarkEnd w:id="2"/>
-    </w:p>
-    <w:p>
-      <w:pPr>
-        <w:pStyle w:val="InfoBlue"/>
-        <w:rPr>
-          <w:lang w:val="fr-CA"/>
-        </w:rPr>
-      </w:pPr>
-      <w:r>
-        <w:rPr>
-          <w:lang w:val="fr-CA"/>
-        </w:rPr>
-        <w:t>[</w:t>
-      </w:r>
-      <w:r>
-        <w:rPr>
-          <w:lang w:val="fr-CA"/>
-        </w:rPr>
-        <w:t>Décrire brièvement votre proposition</w:t>
-      </w:r>
-      <w:r>
-        <w:rPr>
-          <w:lang w:val="fr-CA"/>
-        </w:rPr>
-        <w:t>.]</w:t>
-      </w:r>
-      <w:r>
-        <w:rPr>
-          <w:lang w:val="fr-CA"/>
-        </w:rPr>
-        <w:t xml:space="preserve">  </w:t>
-      </w:r>
+      <w:bookmarkEnd w:id="3"/>
     </w:p>
     <w:p>
       <w:pPr>
@@ -2179,13 +2568,13 @@
         <w:rPr>
           <w:lang w:val="fr-CA"/>
         </w:rPr>
-        <w:t xml:space="preserve"> profils</w:t>
-      </w:r>
-      <w:r>
-        <w:rPr>
-          <w:lang w:val="fr-CA"/>
-        </w:rPr>
-        <w:t xml:space="preserve"> utilisateurs</w:t>
+        <w:t xml:space="preserve"> serveurs et de la connexion d</w:t>
+      </w:r>
+      <w:r>
+        <w:rPr>
+          <w:lang w:val="fr-CA"/>
+        </w:rPr>
+        <w:t>u client lourd</w:t>
       </w:r>
     </w:p>
     <w:p>
@@ -2203,33 +2592,19 @@
         <w:rPr>
           <w:lang w:val="fr-CA"/>
         </w:rPr>
-        <w:t xml:space="preserve">Une application </w:t>
-      </w:r>
-      <w:proofErr w:type="spellStart"/>
-      <w:r>
-        <w:rPr>
-          <w:lang w:val="fr-CA"/>
-        </w:rPr>
-        <w:t>IPad</w:t>
-      </w:r>
-      <w:proofErr w:type="spellEnd"/>
-      <w:r>
-        <w:rPr>
-          <w:lang w:val="fr-CA"/>
-        </w:rPr>
-        <w:t xml:space="preserve"> permettant d’éditer des terrains de jeu et</w:t>
-      </w:r>
-      <w:r>
-        <w:rPr>
-          <w:lang w:val="fr-CA"/>
-        </w:rPr>
-        <w:t xml:space="preserve"> de les transmettre au serveur de jeu</w:t>
-      </w:r>
-      <w:r>
-        <w:rPr>
-          <w:lang w:val="fr-CA"/>
-        </w:rPr>
-        <w:t xml:space="preserve"> (client léger)</w:t>
+        <w:t>Un serveur web permettant la gestion des profils utilisateurs</w:t>
+      </w:r>
+      <w:r>
+        <w:rPr>
+          <w:lang w:val="fr-CA"/>
+        </w:rPr>
+        <w:t xml:space="preserve"> et de la connexion du client léger</w:t>
+      </w:r>
+      <w:r>
+        <w:rPr>
+          <w:lang w:val="fr-CA"/>
+        </w:rPr>
+        <w:t>, ainsi que la gestion des terrains</w:t>
       </w:r>
     </w:p>
     <w:p>
@@ -2247,6 +2622,56 @@
         <w:rPr>
           <w:lang w:val="fr-CA"/>
         </w:rPr>
+        <w:t xml:space="preserve">Une application </w:t>
+      </w:r>
+      <w:proofErr w:type="spellStart"/>
+      <w:r>
+        <w:rPr>
+          <w:lang w:val="fr-CA"/>
+        </w:rPr>
+        <w:t>i</w:t>
+      </w:r>
+      <w:r>
+        <w:rPr>
+          <w:lang w:val="fr-CA"/>
+        </w:rPr>
+        <w:t>Pad</w:t>
+      </w:r>
+      <w:proofErr w:type="spellEnd"/>
+      <w:r>
+        <w:rPr>
+          <w:lang w:val="fr-CA"/>
+        </w:rPr>
+        <w:t xml:space="preserve"> permettant d’éditer des terrains de jeu et</w:t>
+      </w:r>
+      <w:r>
+        <w:rPr>
+          <w:lang w:val="fr-CA"/>
+        </w:rPr>
+        <w:t xml:space="preserve"> de les transmettre au serveur de jeu</w:t>
+      </w:r>
+      <w:r>
+        <w:rPr>
+          <w:lang w:val="fr-CA"/>
+        </w:rPr>
+        <w:t xml:space="preserve"> (client léger)</w:t>
+      </w:r>
+    </w:p>
+    <w:p>
+      <w:pPr>
+        <w:pStyle w:val="Corpsdetexte"/>
+        <w:numPr>
+          <w:ilvl w:val="0"/>
+          <w:numId w:val="11"/>
+        </w:numPr>
+        <w:rPr>
+          <w:lang w:val="fr-CA"/>
+        </w:rPr>
+      </w:pPr>
+      <w:r>
+        <w:rPr>
+          <w:lang w:val="fr-CA"/>
+        </w:rPr>
         <w:t>Une application Windows permettant d’éditer des terrains de jeu et de jouer des parties</w:t>
       </w:r>
       <w:r>
@@ -2271,86 +2696,18 @@
           <w:lang w:val="fr-CA"/>
         </w:rPr>
       </w:pPr>
-      <w:bookmarkStart w:id="3" w:name="_Toc524312834"/>
-      <w:bookmarkStart w:id="4" w:name="_Toc11132102"/>
-      <w:bookmarkStart w:id="5" w:name="_Toc302058066"/>
+      <w:bookmarkStart w:id="4" w:name="_Toc524312834"/>
+      <w:bookmarkStart w:id="5" w:name="_Toc11132102"/>
+      <w:bookmarkStart w:id="6" w:name="_Toc348035188"/>
       <w:r>
         <w:rPr>
           <w:lang w:val="fr-CA"/>
         </w:rPr>
         <w:t>Hypothèses et contraintes</w:t>
       </w:r>
-      <w:bookmarkEnd w:id="3"/>
       <w:bookmarkEnd w:id="4"/>
       <w:bookmarkEnd w:id="5"/>
-    </w:p>
-    <w:p>
-      <w:pPr>
-        <w:pStyle w:val="InfoBlue"/>
-        <w:rPr>
-          <w:lang w:val="fr-CA"/>
-        </w:rPr>
-      </w:pPr>
-      <w:r>
-        <w:rPr>
-          <w:lang w:val="fr-CA"/>
-        </w:rPr>
-        <w:t>[</w:t>
-      </w:r>
-      <w:r>
-        <w:rPr>
-          <w:lang w:val="fr-CA"/>
-        </w:rPr>
-        <w:t>Énumérer les hypothèses sur lesquelles repose ce plan</w:t>
-      </w:r>
-      <w:r>
-        <w:rPr>
-          <w:lang w:val="fr-CA"/>
-        </w:rPr>
-        <w:t>,</w:t>
-      </w:r>
-      <w:r>
-        <w:rPr>
-          <w:lang w:val="fr-CA"/>
-        </w:rPr>
-        <w:t xml:space="preserve"> ainsi que le</w:t>
-      </w:r>
-      <w:r>
-        <w:rPr>
-          <w:lang w:val="fr-CA"/>
-        </w:rPr>
-        <w:t>s</w:t>
-      </w:r>
-      <w:r>
-        <w:rPr>
-          <w:lang w:val="fr-CA"/>
-        </w:rPr>
-        <w:t xml:space="preserve"> contraintes comme, par exemple, les ressou</w:t>
-      </w:r>
-      <w:r>
-        <w:rPr>
-          <w:lang w:val="fr-CA"/>
-        </w:rPr>
-        <w:t>rces humaines, l’équipement et</w:t>
-      </w:r>
-      <w:r>
-        <w:rPr>
-          <w:lang w:val="fr-CA"/>
-        </w:rPr>
-        <w:t xml:space="preserve"> l’échéancier </w:t>
-      </w:r>
-      <w:r>
-        <w:rPr>
-          <w:lang w:val="fr-CA"/>
-        </w:rPr>
-        <w:t>qui est applicable au projet</w:t>
-      </w:r>
-      <w:r>
-        <w:rPr>
-          <w:lang w:val="fr-CA"/>
-        </w:rPr>
-        <w:t>.]</w:t>
-      </w:r>
+      <w:bookmarkEnd w:id="6"/>
     </w:p>
     <w:p>
       <w:pPr>
@@ -2453,98 +2810,18 @@
           <w:lang w:val="fr-CA"/>
         </w:rPr>
       </w:pPr>
-      <w:bookmarkStart w:id="6" w:name="_Toc524312835"/>
-      <w:bookmarkStart w:id="7" w:name="_Toc11132103"/>
-      <w:bookmarkStart w:id="8" w:name="_Toc302058067"/>
+      <w:bookmarkStart w:id="7" w:name="_Toc524312835"/>
+      <w:bookmarkStart w:id="8" w:name="_Toc11132103"/>
+      <w:bookmarkStart w:id="9" w:name="_Toc348035189"/>
       <w:r>
         <w:rPr>
           <w:lang w:val="fr-CA"/>
         </w:rPr>
         <w:t>Biens livrables du projet</w:t>
       </w:r>
-      <w:bookmarkEnd w:id="6"/>
       <w:bookmarkEnd w:id="7"/>
       <w:bookmarkEnd w:id="8"/>
-    </w:p>
-    <w:p>
-      <w:pPr>
-        <w:pStyle w:val="InfoBlue"/>
-        <w:rPr>
-          <w:lang w:val="fr-CA"/>
-        </w:rPr>
-      </w:pPr>
-      <w:r>
-        <w:rPr>
-          <w:lang w:val="fr-CA"/>
-        </w:rPr>
-        <w:t>[</w:t>
-      </w:r>
-      <w:r>
-        <w:rPr>
-          <w:lang w:val="fr-CA"/>
-        </w:rPr>
-        <w:t xml:space="preserve">Énumérer les </w:t>
-      </w:r>
-      <w:r>
-        <w:rPr>
-          <w:lang w:val="fr-CA"/>
-        </w:rPr>
-        <w:t>art</w:t>
-      </w:r>
-      <w:r>
-        <w:rPr>
-          <w:lang w:val="fr-CA"/>
-        </w:rPr>
-        <w:t>e</w:t>
-      </w:r>
-      <w:r>
-        <w:rPr>
-          <w:lang w:val="fr-CA"/>
-        </w:rPr>
-        <w:t>facts</w:t>
-      </w:r>
-      <w:r>
-        <w:rPr>
-          <w:lang w:val="fr-CA"/>
-        </w:rPr>
-        <w:t xml:space="preserve"> qui devront </w:t>
-      </w:r>
-      <w:r>
-        <w:rPr>
-          <w:lang w:val="fr-CA"/>
-        </w:rPr>
-        <w:t>être créés d</w:t>
-      </w:r>
-      <w:r>
-        <w:rPr>
-          <w:lang w:val="fr-CA"/>
-        </w:rPr>
-        <w:t>urant le projet avec l</w:t>
-      </w:r>
-      <w:r>
-        <w:rPr>
-          <w:lang w:val="fr-CA"/>
-        </w:rPr>
-        <w:t xml:space="preserve">eurs dates prévues de </w:t>
-      </w:r>
-      <w:r>
-        <w:rPr>
-          <w:lang w:val="fr-CA"/>
-        </w:rPr>
-        <w:t>livraison</w:t>
-      </w:r>
-      <w:r>
-        <w:rPr>
-          <w:lang w:val="fr-CA"/>
-        </w:rPr>
-        <w:t>.</w:t>
-      </w:r>
-      <w:r>
-        <w:rPr>
-          <w:lang w:val="fr-CA"/>
-        </w:rPr>
-        <w:t>]</w:t>
-      </w:r>
+      <w:bookmarkEnd w:id="9"/>
     </w:p>
     <w:p>
       <w:pPr>
@@ -2688,7 +2965,6 @@
         <w:rPr>
           <w:lang w:val="fr-CA"/>
         </w:rPr>
-        <w:lastRenderedPageBreak/>
         <w:t>Un prototype démontrant la communication réseau du client léger et du client lourd</w:t>
       </w:r>
     </w:p>
@@ -2747,6 +3023,7 @@
         <w:rPr>
           <w:lang w:val="fr-CA"/>
         </w:rPr>
+        <w:lastRenderedPageBreak/>
         <w:t>Le plan de tests logiciels</w:t>
       </w:r>
     </w:p>
@@ -2800,29 +3077,28 @@
           <w:lang w:val="fr-CA"/>
         </w:rPr>
       </w:pPr>
-      <w:bookmarkStart w:id="9" w:name="_Toc447095892"/>
-      <w:bookmarkStart w:id="10" w:name="_Toc512930361"/>
-      <w:bookmarkStart w:id="11" w:name="_Toc447095893"/>
-      <w:bookmarkStart w:id="12" w:name="_Toc512930362"/>
-      <w:bookmarkStart w:id="13" w:name="_Toc430447687"/>
-      <w:bookmarkStart w:id="14" w:name="_Toc447095894"/>
-      <w:bookmarkStart w:id="15" w:name="_Toc512930363"/>
-      <w:bookmarkStart w:id="16" w:name="_Toc430447688"/>
-      <w:bookmarkStart w:id="17" w:name="_Toc430447689"/>
-      <w:bookmarkStart w:id="18" w:name="_Toc447095895"/>
-      <w:bookmarkStart w:id="19" w:name="_Toc512930364"/>
-      <w:bookmarkStart w:id="20" w:name="_Toc430447690"/>
-      <w:bookmarkStart w:id="21" w:name="_Toc447095896"/>
-      <w:bookmarkStart w:id="22" w:name="_Toc512930365"/>
-      <w:bookmarkStart w:id="23" w:name="_Toc447095897"/>
-      <w:bookmarkStart w:id="24" w:name="_Toc512930366"/>
-      <w:bookmarkStart w:id="25" w:name="_Toc430447691"/>
-      <w:bookmarkStart w:id="26" w:name="_Toc447095898"/>
-      <w:bookmarkStart w:id="27" w:name="_Toc512930367"/>
-      <w:bookmarkStart w:id="28" w:name="_Toc447095908"/>
-      <w:bookmarkStart w:id="29" w:name="_Toc512930368"/>
-      <w:bookmarkStart w:id="30" w:name="_Toc302058068"/>
-      <w:bookmarkEnd w:id="9"/>
+      <w:bookmarkStart w:id="10" w:name="_Toc447095892"/>
+      <w:bookmarkStart w:id="11" w:name="_Toc512930361"/>
+      <w:bookmarkStart w:id="12" w:name="_Toc447095893"/>
+      <w:bookmarkStart w:id="13" w:name="_Toc512930362"/>
+      <w:bookmarkStart w:id="14" w:name="_Toc430447687"/>
+      <w:bookmarkStart w:id="15" w:name="_Toc447095894"/>
+      <w:bookmarkStart w:id="16" w:name="_Toc512930363"/>
+      <w:bookmarkStart w:id="17" w:name="_Toc430447688"/>
+      <w:bookmarkStart w:id="18" w:name="_Toc430447689"/>
+      <w:bookmarkStart w:id="19" w:name="_Toc447095895"/>
+      <w:bookmarkStart w:id="20" w:name="_Toc512930364"/>
+      <w:bookmarkStart w:id="21" w:name="_Toc430447690"/>
+      <w:bookmarkStart w:id="22" w:name="_Toc447095896"/>
+      <w:bookmarkStart w:id="23" w:name="_Toc512930365"/>
+      <w:bookmarkStart w:id="24" w:name="_Toc447095897"/>
+      <w:bookmarkStart w:id="25" w:name="_Toc512930366"/>
+      <w:bookmarkStart w:id="26" w:name="_Toc430447691"/>
+      <w:bookmarkStart w:id="27" w:name="_Toc447095898"/>
+      <w:bookmarkStart w:id="28" w:name="_Toc512930367"/>
+      <w:bookmarkStart w:id="29" w:name="_Toc447095908"/>
+      <w:bookmarkStart w:id="30" w:name="_Toc512930368"/>
+      <w:bookmarkStart w:id="31" w:name="_Toc348035190"/>
       <w:bookmarkEnd w:id="10"/>
       <w:bookmarkEnd w:id="11"/>
       <w:bookmarkEnd w:id="12"/>
@@ -2843,13 +3119,14 @@
       <w:bookmarkEnd w:id="27"/>
       <w:bookmarkEnd w:id="28"/>
       <w:bookmarkEnd w:id="29"/>
+      <w:bookmarkEnd w:id="30"/>
       <w:r>
         <w:rPr>
           <w:lang w:val="fr-CA"/>
         </w:rPr>
         <w:t>Gestion et suivi de l’avancement</w:t>
       </w:r>
-      <w:bookmarkEnd w:id="30"/>
+      <w:bookmarkEnd w:id="31"/>
     </w:p>
     <w:p>
       <w:pPr>
@@ -2865,59 +3142,15 @@
           <w:lang w:val="fr-CA"/>
         </w:rPr>
       </w:pPr>
-      <w:bookmarkStart w:id="31" w:name="_Toc302058069"/>
       <w:bookmarkStart w:id="32" w:name="_Toc447095909"/>
+      <w:bookmarkStart w:id="33" w:name="_Toc348035191"/>
       <w:r>
         <w:rPr>
           <w:lang w:val="fr-CA"/>
         </w:rPr>
         <w:t>Gestion des exigences</w:t>
       </w:r>
-      <w:bookmarkEnd w:id="31"/>
-    </w:p>
-    <w:p>
-      <w:pPr>
-        <w:pStyle w:val="infoblue0"/>
-        <w:rPr>
-          <w:lang w:val="fr-CA"/>
-        </w:rPr>
-      </w:pPr>
-      <w:r>
-        <w:rPr>
-          <w:lang w:val="fr-CA"/>
-        </w:rPr>
-        <w:t>[</w:t>
-      </w:r>
-      <w:r>
-        <w:rPr>
-          <w:lang w:val="fr-CA"/>
-        </w:rPr>
-        <w:t>Spécifier l’in</w:t>
-      </w:r>
-      <w:r>
-        <w:rPr>
-          <w:lang w:val="fr-CA"/>
-        </w:rPr>
-        <w:t>formation et les mécanismes de c</w:t>
-      </w:r>
-      <w:r>
-        <w:rPr>
-          <w:lang w:val="fr-CA"/>
-        </w:rPr>
-        <w:t>ontr</w:t>
-      </w:r>
-      <w:r>
-        <w:rPr>
-          <w:lang w:val="fr-CA"/>
-        </w:rPr>
-        <w:t>ôle recueillis et utilisés pour mesurer, rapporter et contrôler les changements aux exigences du produit.</w:t>
-      </w:r>
-      <w:r>
-        <w:rPr>
-          <w:lang w:val="fr-CA"/>
-        </w:rPr>
-        <w:t>]</w:t>
-      </w:r>
+      <w:bookmarkEnd w:id="33"/>
     </w:p>
     <w:p>
       <w:pPr>
@@ -3162,50 +3395,14 @@
           <w:lang w:val="fr-CA"/>
         </w:rPr>
       </w:pPr>
-      <w:bookmarkStart w:id="33" w:name="_Toc302058070"/>
+      <w:bookmarkStart w:id="34" w:name="_Toc348035192"/>
       <w:r>
         <w:rPr>
           <w:lang w:val="fr-CA"/>
         </w:rPr>
         <w:t>Contrôle de la qualité</w:t>
       </w:r>
-      <w:bookmarkEnd w:id="33"/>
-    </w:p>
-    <w:p>
-      <w:pPr>
-        <w:pStyle w:val="infoblue0"/>
-        <w:rPr>
-          <w:lang w:val="fr-CA"/>
-        </w:rPr>
-      </w:pPr>
-      <w:r>
-        <w:rPr>
-          <w:lang w:val="fr-CA"/>
-        </w:rPr>
-        <w:t>[Définir le moment et les méthodes utilisées pour contrôler la qualité des biens livrables du projet</w:t>
-      </w:r>
-      <w:r>
-        <w:rPr>
-          <w:lang w:val="fr-CA"/>
-        </w:rPr>
-        <w:t>, ainsi que</w:t>
-      </w:r>
-      <w:r>
-        <w:rPr>
-          <w:lang w:val="fr-CA"/>
-        </w:rPr>
-        <w:t xml:space="preserve"> comment entreprendre une action corrective lorsque nécessaire.]</w:t>
-      </w:r>
-    </w:p>
-    <w:p>
-      <w:pPr>
-        <w:pStyle w:val="infoblue0"/>
-        <w:rPr>
-          <w:i w:val="0"/>
-          <w:color w:val="000000" w:themeColor="text1"/>
-          <w:lang w:val="fr-CA"/>
-        </w:rPr>
-      </w:pPr>
+      <w:bookmarkEnd w:id="34"/>
     </w:p>
     <w:p>
       <w:pPr>
@@ -3438,7 +3635,6 @@
           <w:color w:val="000000" w:themeColor="text1"/>
           <w:lang w:val="fr-CA"/>
         </w:rPr>
-        <w:lastRenderedPageBreak/>
         <w:t>Tests d’interface</w:t>
       </w:r>
     </w:p>
@@ -3457,14 +3653,14 @@
           <w:lang w:val="fr-CA"/>
         </w:rPr>
       </w:pPr>
-      <w:bookmarkStart w:id="34" w:name="_Toc302058071"/>
+      <w:bookmarkStart w:id="35" w:name="_Toc348035193"/>
       <w:r>
         <w:rPr>
           <w:lang w:val="fr-CA"/>
         </w:rPr>
         <w:t>Gestion de risque</w:t>
       </w:r>
-      <w:bookmarkEnd w:id="34"/>
+      <w:bookmarkEnd w:id="35"/>
     </w:p>
     <w:p>
       <w:pPr>
@@ -3565,6 +3761,7 @@
         <w:rPr>
           <w:lang w:val="fr-CA"/>
         </w:rPr>
+        <w:lastRenderedPageBreak/>
         <w:t>C – critique (affecte le projet en entier)</w:t>
       </w:r>
     </w:p>
@@ -3701,47 +3898,6 @@
         </w:rPr>
         <w:t xml:space="preserve"> </w:t>
       </w:r>
-    </w:p>
-    <w:p>
-      <w:pPr>
-        <w:pStyle w:val="InfoBlue"/>
-        <w:ind w:left="0" w:firstLine="720"/>
-        <w:rPr>
-          <w:lang w:val="fr-CA"/>
-        </w:rPr>
-      </w:pPr>
-      <w:r>
-        <w:rPr>
-          <w:lang w:val="fr-CA"/>
-        </w:rPr>
-        <w:t>[Remplir le ta</w:t>
-      </w:r>
-      <w:r>
-        <w:rPr>
-          <w:lang w:val="fr-CA"/>
-        </w:rPr>
-        <w:t>bleau suivant POUR CHAQUE risque</w:t>
-      </w:r>
-      <w:r>
-        <w:rPr>
-          <w:lang w:val="fr-CA"/>
-        </w:rPr>
-        <w:t xml:space="preserve"> pertinent</w:t>
-      </w:r>
-      <w:r>
-        <w:rPr>
-          <w:lang w:val="fr-CA"/>
-        </w:rPr>
-        <w:t xml:space="preserve"> identifié.]</w:t>
-      </w:r>
-    </w:p>
-    <w:p>
-      <w:pPr>
-        <w:pStyle w:val="Corpsdetexte"/>
-        <w:rPr>
-          <w:lang w:val="fr-CA"/>
-        </w:rPr>
-      </w:pPr>
     </w:p>
     <w:tbl>
       <w:tblPr>
@@ -5055,440 +5211,29 @@
     </w:p>
     <w:p>
       <w:pPr>
-        <w:rPr>
-          <w:lang w:val="fr-CA"/>
-        </w:rPr>
-      </w:pPr>
-    </w:p>
-    <w:tbl>
-      <w:tblPr>
-        <w:tblW w:w="0" w:type="auto"/>
-        <w:tblInd w:w="108" w:type="dxa"/>
-        <w:tblBorders>
-          <w:top w:val="single" w:sz="4" w:space="0" w:color="auto"/>
-          <w:left w:val="single" w:sz="4" w:space="0" w:color="auto"/>
-          <w:bottom w:val="single" w:sz="4" w:space="0" w:color="auto"/>
-          <w:right w:val="single" w:sz="4" w:space="0" w:color="auto"/>
-          <w:insideH w:val="single" w:sz="4" w:space="0" w:color="auto"/>
-          <w:insideV w:val="single" w:sz="4" w:space="0" w:color="auto"/>
-        </w:tblBorders>
-        <w:tblLayout w:type="fixed"/>
-        <w:tblLook w:val="0000" w:firstRow="0" w:lastRow="0" w:firstColumn="0" w:lastColumn="0" w:noHBand="0" w:noVBand="0"/>
-      </w:tblPr>
-      <w:tblGrid>
-        <w:gridCol w:w="1008"/>
-        <w:gridCol w:w="3234"/>
-        <w:gridCol w:w="938"/>
-        <w:gridCol w:w="1120"/>
-        <w:gridCol w:w="3168"/>
-      </w:tblGrid>
-      <w:tr>
-        <w:trPr>
-          <w:cantSplit/>
-          <w:trHeight w:val="369"/>
-        </w:trPr>
-        <w:tc>
-          <w:tcPr>
-            <w:tcW w:w="9468" w:type="dxa"/>
-            <w:gridSpan w:val="5"/>
-            <w:tcBorders>
-              <w:bottom w:val="single" w:sz="4" w:space="0" w:color="auto"/>
-            </w:tcBorders>
-            <w:shd w:val="clear" w:color="auto" w:fill="666666"/>
-            <w:vAlign w:val="center"/>
-          </w:tcPr>
-          <w:p>
-            <w:pPr>
-              <w:pStyle w:val="Corpsdetexte"/>
-              <w:spacing w:after="0" w:line="240" w:lineRule="auto"/>
-              <w:ind w:left="0"/>
-              <w:rPr>
-                <w:rFonts w:ascii="Arial" w:hAnsi="Arial" w:cs="Arial"/>
-                <w:b/>
-                <w:bCs/>
-                <w:color w:val="FFFFFF"/>
-                <w:lang w:val="fr-CA"/>
-              </w:rPr>
-            </w:pPr>
-            <w:r>
-              <w:rPr>
-                <w:rFonts w:ascii="Arial" w:hAnsi="Arial" w:cs="Arial"/>
-                <w:b/>
-                <w:bCs/>
-                <w:color w:val="FFFFFF"/>
-                <w:lang w:val="fr-CA"/>
-              </w:rPr>
-              <w:t>&lt;ID du risque&gt; - Nom descriptif</w:t>
-            </w:r>
-          </w:p>
-        </w:tc>
-      </w:tr>
-      <w:tr>
-        <w:trPr>
-          <w:cantSplit/>
-          <w:trHeight w:val="423"/>
-        </w:trPr>
-        <w:tc>
-          <w:tcPr>
-            <w:tcW w:w="1008" w:type="dxa"/>
-            <w:shd w:val="clear" w:color="auto" w:fill="F3F3F3"/>
-            <w:vAlign w:val="center"/>
-          </w:tcPr>
-          <w:p>
-            <w:pPr>
-              <w:pStyle w:val="Corpsdetexte"/>
-              <w:spacing w:after="0" w:line="240" w:lineRule="auto"/>
-              <w:ind w:left="0"/>
-              <w:jc w:val="center"/>
-              <w:rPr>
-                <w:rFonts w:ascii="Arial" w:hAnsi="Arial" w:cs="Arial"/>
-                <w:b/>
-                <w:bCs/>
-                <w:sz w:val="18"/>
-                <w:lang w:val="fr-CA"/>
-              </w:rPr>
-            </w:pPr>
-            <w:r>
-              <w:rPr>
-                <w:rFonts w:ascii="Arial" w:hAnsi="Arial" w:cs="Arial"/>
-                <w:b/>
-                <w:bCs/>
-                <w:sz w:val="18"/>
-                <w:lang w:val="fr-CA"/>
-              </w:rPr>
-              <w:t>Ampleur</w:t>
-            </w:r>
-          </w:p>
-        </w:tc>
-        <w:tc>
-          <w:tcPr>
-            <w:tcW w:w="3234" w:type="dxa"/>
-            <w:shd w:val="clear" w:color="auto" w:fill="F3F3F3"/>
-            <w:vAlign w:val="center"/>
-          </w:tcPr>
-          <w:p>
-            <w:pPr>
-              <w:pStyle w:val="Corpsdetexte"/>
-              <w:spacing w:after="0" w:line="240" w:lineRule="auto"/>
-              <w:ind w:left="0"/>
-              <w:rPr>
-                <w:rFonts w:ascii="Arial" w:hAnsi="Arial" w:cs="Arial"/>
-                <w:b/>
-                <w:bCs/>
-                <w:sz w:val="18"/>
-                <w:lang w:val="fr-CA"/>
-              </w:rPr>
-            </w:pPr>
-            <w:r>
-              <w:rPr>
-                <w:rFonts w:ascii="Arial" w:hAnsi="Arial" w:cs="Arial"/>
-                <w:b/>
-                <w:bCs/>
-                <w:sz w:val="18"/>
-                <w:lang w:val="fr-CA"/>
-              </w:rPr>
-              <w:t>Description</w:t>
-            </w:r>
-          </w:p>
-        </w:tc>
-        <w:tc>
-          <w:tcPr>
-            <w:tcW w:w="938" w:type="dxa"/>
-            <w:shd w:val="clear" w:color="auto" w:fill="F3F3F3"/>
-            <w:vAlign w:val="center"/>
-          </w:tcPr>
-          <w:p>
-            <w:pPr>
-              <w:pStyle w:val="Corpsdetexte"/>
-              <w:spacing w:after="0" w:line="240" w:lineRule="auto"/>
-              <w:ind w:left="0"/>
-              <w:jc w:val="center"/>
-              <w:rPr>
-                <w:rFonts w:ascii="Arial" w:hAnsi="Arial" w:cs="Arial"/>
-                <w:b/>
-                <w:bCs/>
-                <w:sz w:val="18"/>
-                <w:lang w:val="fr-CA"/>
-              </w:rPr>
-            </w:pPr>
-            <w:r>
-              <w:rPr>
-                <w:rFonts w:ascii="Arial" w:hAnsi="Arial" w:cs="Arial"/>
-                <w:b/>
-                <w:bCs/>
-                <w:sz w:val="18"/>
-                <w:lang w:val="fr-CA"/>
-              </w:rPr>
-              <w:t>Impact</w:t>
-            </w:r>
-          </w:p>
-        </w:tc>
-        <w:tc>
-          <w:tcPr>
-            <w:tcW w:w="1120" w:type="dxa"/>
-            <w:shd w:val="clear" w:color="auto" w:fill="F3F3F3"/>
-            <w:vAlign w:val="center"/>
-          </w:tcPr>
-          <w:p>
-            <w:pPr>
-              <w:pStyle w:val="Corpsdetexte"/>
-              <w:spacing w:after="0" w:line="240" w:lineRule="auto"/>
-              <w:ind w:left="0"/>
-              <w:jc w:val="center"/>
-              <w:rPr>
-                <w:rFonts w:ascii="Arial" w:hAnsi="Arial" w:cs="Arial"/>
-                <w:b/>
-                <w:bCs/>
-                <w:sz w:val="18"/>
-                <w:lang w:val="fr-CA"/>
-              </w:rPr>
-            </w:pPr>
-            <w:r>
-              <w:rPr>
-                <w:rFonts w:ascii="Arial" w:hAnsi="Arial" w:cs="Arial"/>
-                <w:b/>
-                <w:bCs/>
-                <w:sz w:val="18"/>
-                <w:lang w:val="fr-CA"/>
-              </w:rPr>
-              <w:t>Facteur</w:t>
-            </w:r>
-            <w:r>
-              <w:rPr>
-                <w:rFonts w:ascii="Arial" w:hAnsi="Arial" w:cs="Arial"/>
-                <w:b/>
-                <w:bCs/>
-                <w:sz w:val="18"/>
-                <w:lang w:val="fr-CA"/>
-              </w:rPr>
-              <w:t>s</w:t>
-            </w:r>
-          </w:p>
-        </w:tc>
-        <w:tc>
-          <w:tcPr>
-            <w:tcW w:w="3168" w:type="dxa"/>
-            <w:shd w:val="clear" w:color="auto" w:fill="F3F3F3"/>
-            <w:vAlign w:val="center"/>
-          </w:tcPr>
-          <w:p>
-            <w:pPr>
-              <w:pStyle w:val="Corpsdetexte"/>
-              <w:spacing w:after="0" w:line="240" w:lineRule="auto"/>
-              <w:ind w:left="0"/>
-              <w:rPr>
-                <w:rFonts w:ascii="Arial" w:hAnsi="Arial" w:cs="Arial"/>
-                <w:b/>
-                <w:bCs/>
-                <w:sz w:val="18"/>
-                <w:lang w:val="fr-CA"/>
-              </w:rPr>
-            </w:pPr>
-            <w:r>
-              <w:rPr>
-                <w:rFonts w:ascii="Arial" w:hAnsi="Arial" w:cs="Arial"/>
-                <w:b/>
-                <w:bCs/>
-                <w:sz w:val="18"/>
-                <w:lang w:val="fr-CA"/>
-              </w:rPr>
-              <w:t xml:space="preserve">Stratégie </w:t>
-            </w:r>
-            <w:r>
-              <w:rPr>
-                <w:rFonts w:ascii="Arial" w:hAnsi="Arial" w:cs="Arial"/>
-                <w:b/>
-                <w:bCs/>
-                <w:sz w:val="18"/>
-                <w:lang w:val="fr-CA"/>
-              </w:rPr>
-              <w:t>de gestion</w:t>
-            </w:r>
-          </w:p>
-        </w:tc>
-      </w:tr>
-      <w:tr>
-        <w:trPr>
-          <w:cantSplit/>
-          <w:trHeight w:val="431"/>
-        </w:trPr>
-        <w:tc>
-          <w:tcPr>
-            <w:tcW w:w="1008" w:type="dxa"/>
-            <w:vAlign w:val="center"/>
-          </w:tcPr>
-          <w:p>
-            <w:pPr>
-              <w:pStyle w:val="Corpsdetexte"/>
-              <w:spacing w:after="0" w:line="240" w:lineRule="auto"/>
-              <w:ind w:left="0"/>
-              <w:jc w:val="center"/>
-              <w:rPr>
-                <w:b/>
-                <w:bCs/>
-                <w:sz w:val="18"/>
-                <w:lang w:val="fr-CA"/>
-              </w:rPr>
-            </w:pPr>
-          </w:p>
-        </w:tc>
-        <w:tc>
-          <w:tcPr>
-            <w:tcW w:w="3234" w:type="dxa"/>
-            <w:vAlign w:val="center"/>
-          </w:tcPr>
-          <w:p>
-            <w:pPr>
-              <w:pStyle w:val="Corpsdetexte"/>
-              <w:spacing w:after="0" w:line="240" w:lineRule="auto"/>
-              <w:ind w:left="0"/>
-              <w:rPr>
-                <w:sz w:val="18"/>
-                <w:lang w:val="fr-CA"/>
-              </w:rPr>
-            </w:pPr>
-          </w:p>
-        </w:tc>
-        <w:tc>
-          <w:tcPr>
-            <w:tcW w:w="938" w:type="dxa"/>
-            <w:vAlign w:val="center"/>
-          </w:tcPr>
-          <w:p>
-            <w:pPr>
-              <w:pStyle w:val="Corpsdetexte"/>
-              <w:spacing w:after="0" w:line="240" w:lineRule="auto"/>
-              <w:ind w:left="0"/>
-              <w:jc w:val="center"/>
-              <w:rPr>
-                <w:sz w:val="18"/>
-                <w:lang w:val="fr-CA"/>
-              </w:rPr>
-            </w:pPr>
-          </w:p>
-        </w:tc>
-        <w:tc>
-          <w:tcPr>
-            <w:tcW w:w="1120" w:type="dxa"/>
-            <w:vAlign w:val="center"/>
-          </w:tcPr>
-          <w:p>
-            <w:pPr>
-              <w:pStyle w:val="Corpsdetexte"/>
-              <w:spacing w:after="0" w:line="240" w:lineRule="auto"/>
-              <w:ind w:left="0"/>
-              <w:jc w:val="center"/>
-              <w:rPr>
-                <w:sz w:val="18"/>
-                <w:lang w:val="fr-CA"/>
-              </w:rPr>
-            </w:pPr>
-          </w:p>
-        </w:tc>
-        <w:tc>
-          <w:tcPr>
-            <w:tcW w:w="3168" w:type="dxa"/>
-            <w:vAlign w:val="center"/>
-          </w:tcPr>
-          <w:p>
-            <w:pPr>
-              <w:pStyle w:val="Corpsdetexte"/>
-              <w:spacing w:after="0" w:line="240" w:lineRule="auto"/>
-              <w:ind w:left="0"/>
-              <w:rPr>
-                <w:sz w:val="18"/>
-                <w:lang w:val="fr-CA"/>
-              </w:rPr>
-            </w:pPr>
-          </w:p>
-        </w:tc>
-      </w:tr>
-    </w:tbl>
-    <w:p>
-      <w:pPr>
-        <w:rPr>
-          <w:lang w:val="fr-CA"/>
-        </w:rPr>
-      </w:pPr>
-    </w:p>
-    <w:p>
-      <w:pPr>
-        <w:rPr>
-          <w:lang w:val="fr-CA"/>
-        </w:rPr>
-      </w:pPr>
-    </w:p>
-    <w:p>
-      <w:pPr>
         <w:pStyle w:val="Titre2"/>
         <w:rPr>
           <w:lang w:val="fr-CA"/>
         </w:rPr>
       </w:pPr>
-      <w:bookmarkStart w:id="35" w:name="_Toc302058072"/>
+      <w:bookmarkStart w:id="36" w:name="_Toc348035194"/>
       <w:r>
         <w:rPr>
           <w:lang w:val="fr-CA"/>
         </w:rPr>
         <w:t>Gestion de configuration</w:t>
       </w:r>
-      <w:bookmarkEnd w:id="35"/>
-    </w:p>
-    <w:p>
-      <w:pPr>
-        <w:pStyle w:val="infoblue0"/>
-        <w:rPr>
-          <w:lang w:val="fr-CA"/>
-        </w:rPr>
-      </w:pPr>
-      <w:r>
-        <w:rPr>
-          <w:lang w:val="fr-CA"/>
-        </w:rPr>
-        <w:t>[</w:t>
-      </w:r>
-      <w:r>
-        <w:rPr>
-          <w:lang w:val="fr-CA"/>
-        </w:rPr>
-        <w:t>Décrire le processus qui permet de soumettre, revoir et disposer des problèmes et des changements. Indiquer comment les artéfacts du projet ou du produit</w:t>
-      </w:r>
-      <w:r>
-        <w:rPr>
-          <w:lang w:val="fr-CA"/>
-        </w:rPr>
-        <w:t xml:space="preserve"> seront nommés, marqués et numérotés</w:t>
-      </w:r>
-      <w:r>
-        <w:rPr>
-          <w:lang w:val="fr-CA"/>
-        </w:rPr>
-        <w:t>.</w:t>
-      </w:r>
-      <w:r>
-        <w:rPr>
-          <w:lang w:val="fr-CA"/>
-        </w:rPr>
-        <w:t>]</w:t>
-      </w:r>
-      <w:bookmarkStart w:id="36" w:name="_Toc447095917"/>
-      <w:bookmarkStart w:id="37" w:name="_Toc512930369"/>
-      <w:bookmarkStart w:id="38" w:name="_Toc447095932"/>
-      <w:bookmarkStart w:id="39" w:name="_Toc512930370"/>
-      <w:bookmarkStart w:id="40" w:name="_Toc513004381"/>
+      <w:bookmarkEnd w:id="36"/>
+    </w:p>
+    <w:p>
+      <w:pPr>
+        <w:ind w:left="720"/>
+        <w:rPr>
+          <w:lang w:val="fr-CA"/>
+        </w:rPr>
+      </w:pPr>
+      <w:bookmarkStart w:id="37" w:name="_Toc513004381"/>
       <w:bookmarkEnd w:id="32"/>
-      <w:bookmarkEnd w:id="36"/>
-      <w:bookmarkEnd w:id="37"/>
-      <w:bookmarkEnd w:id="38"/>
-      <w:bookmarkEnd w:id="39"/>
-    </w:p>
-    <w:p>
-      <w:pPr>
-        <w:ind w:left="720"/>
-        <w:rPr>
-          <w:lang w:val="fr-CA"/>
-        </w:rPr>
-      </w:pPr>
       <w:r>
         <w:rPr>
           <w:lang w:val="fr-CA"/>
@@ -5571,6 +5316,25 @@
         </w:rPr>
       </w:pPr>
     </w:p>
+    <w:bookmarkEnd w:id="37"/>
+    <w:p>
+      <w:pPr>
+        <w:widowControl/>
+        <w:spacing w:line="240" w:lineRule="auto"/>
+        <w:rPr>
+          <w:rFonts w:ascii="Arial" w:hAnsi="Arial"/>
+          <w:b/>
+          <w:sz w:val="24"/>
+          <w:lang w:val="fr-CA"/>
+        </w:rPr>
+      </w:pPr>
+      <w:r>
+        <w:rPr>
+          <w:lang w:val="fr-CA"/>
+        </w:rPr>
+        <w:br w:type="page"/>
+      </w:r>
+    </w:p>
     <w:p>
       <w:pPr>
         <w:pStyle w:val="Titre1"/>
@@ -5578,12 +5342,12 @@
           <w:lang w:val="fr-CA"/>
         </w:rPr>
       </w:pPr>
-      <w:bookmarkStart w:id="41" w:name="_Toc302058073"/>
-      <w:bookmarkEnd w:id="40"/>
-      <w:r>
-        <w:rPr>
-          <w:lang w:val="fr-CA"/>
-        </w:rPr>
+      <w:bookmarkStart w:id="38" w:name="_Toc348035195"/>
+      <w:r>
+        <w:rPr>
+          <w:lang w:val="fr-CA"/>
+        </w:rPr>
+        <w:lastRenderedPageBreak/>
         <w:t>Échéancier</w:t>
       </w:r>
       <w:r>
@@ -5592,125 +5356,7 @@
         </w:rPr>
         <w:t xml:space="preserve"> du projet</w:t>
       </w:r>
-      <w:bookmarkEnd w:id="41"/>
-    </w:p>
-    <w:p>
-      <w:pPr>
-        <w:pStyle w:val="infoblue0"/>
-        <w:rPr>
-          <w:lang w:val="fr-CA"/>
-        </w:rPr>
-      </w:pPr>
-      <w:r>
-        <w:rPr>
-          <w:lang w:val="fr-CA"/>
-        </w:rPr>
-        <w:t>[Décrire</w:t>
-      </w:r>
-      <w:r>
-        <w:rPr>
-          <w:lang w:val="fr-CA"/>
-        </w:rPr>
-        <w:t xml:space="preserve"> :</w:t>
-      </w:r>
-    </w:p>
-    <w:p>
-      <w:pPr>
-        <w:pStyle w:val="infoblue0"/>
-        <w:numPr>
-          <w:ilvl w:val="0"/>
-          <w:numId w:val="8"/>
-        </w:numPr>
-        <w:rPr>
-          <w:lang w:val="fr-CA"/>
-        </w:rPr>
-      </w:pPr>
-      <w:r>
-        <w:rPr>
-          <w:lang w:val="fr-CA"/>
-        </w:rPr>
-        <w:t xml:space="preserve">Les </w:t>
-      </w:r>
-      <w:r>
-        <w:rPr>
-          <w:u w:val="single"/>
-          <w:lang w:val="fr-CA"/>
-        </w:rPr>
-        <w:t>principaux</w:t>
-      </w:r>
-      <w:r>
-        <w:rPr>
-          <w:lang w:val="fr-CA"/>
-        </w:rPr>
-        <w:t xml:space="preserve"> lots de travail et l'effort estimé pour chacun (l'effort est en jours-personne et doit se faire sur la base de 45h/crédit/personne)</w:t>
-      </w:r>
-    </w:p>
-    <w:p>
-      <w:pPr>
-        <w:pStyle w:val="infoblue0"/>
-        <w:numPr>
-          <w:ilvl w:val="0"/>
-          <w:numId w:val="8"/>
-        </w:numPr>
-        <w:rPr>
-          <w:lang w:val="fr-CA"/>
-        </w:rPr>
-      </w:pPr>
-      <w:r>
-        <w:rPr>
-          <w:lang w:val="fr-CA"/>
-        </w:rPr>
-        <w:t>Les dates de début et de fin des</w:t>
-      </w:r>
-      <w:r>
-        <w:rPr>
-          <w:lang w:val="fr-CA"/>
-        </w:rPr>
-        <w:t xml:space="preserve"> </w:t>
-      </w:r>
-      <w:r>
-        <w:rPr>
-          <w:u w:val="single"/>
-          <w:lang w:val="fr-CA"/>
-        </w:rPr>
-        <w:t>principaux</w:t>
-      </w:r>
-      <w:r>
-        <w:rPr>
-          <w:lang w:val="fr-CA"/>
-        </w:rPr>
-        <w:t xml:space="preserve"> lots de travail</w:t>
-      </w:r>
-    </w:p>
-    <w:p>
-      <w:pPr>
-        <w:pStyle w:val="infoblue0"/>
-        <w:numPr>
-          <w:ilvl w:val="0"/>
-          <w:numId w:val="8"/>
-        </w:numPr>
-        <w:rPr>
-          <w:lang w:val="fr-CA"/>
-        </w:rPr>
-      </w:pPr>
-      <w:r>
-        <w:rPr>
-          <w:lang w:val="fr-CA"/>
-        </w:rPr>
-        <w:t>Le</w:t>
-      </w:r>
-      <w:r>
-        <w:rPr>
-          <w:lang w:val="fr-CA"/>
-        </w:rPr>
-        <w:t xml:space="preserve">s dates de tombée des livrables, des itérations </w:t>
-      </w:r>
-      <w:r>
-        <w:rPr>
-          <w:lang w:val="fr-CA"/>
-        </w:rPr>
-        <w:t>et des jalons s'il y a lieu]</w:t>
-      </w:r>
+      <w:bookmarkEnd w:id="38"/>
     </w:p>
     <w:p>
       <w:pPr>
@@ -5801,12 +5447,14 @@
           <w:lang w:val="fr-CA"/>
         </w:rPr>
       </w:pPr>
+      <w:bookmarkStart w:id="39" w:name="_Toc348035196"/>
       <w:r>
         <w:rPr>
           <w:lang w:val="fr-CA"/>
         </w:rPr>
         <w:t>Client lourd</w:t>
       </w:r>
+      <w:bookmarkEnd w:id="39"/>
     </w:p>
     <w:p>
       <w:pPr>
@@ -6381,13 +6029,13 @@
         <w:rPr>
           <w:lang w:val="fr-CA"/>
         </w:rPr>
-        <w:t xml:space="preserve"> 3</w:t>
-      </w:r>
-      <w:r>
-        <w:rPr>
-          <w:lang w:val="fr-CA"/>
-        </w:rPr>
-        <w:t>5</w:t>
+        <w:t xml:space="preserve"> </w:t>
+      </w:r>
+      <w:r>
+        <w:rPr>
+          <w:lang w:val="fr-CA"/>
+        </w:rPr>
+        <w:t>50</w:t>
       </w:r>
       <w:r>
         <w:rPr>
@@ -6495,7 +6143,6 @@
         <w:rPr>
           <w:lang w:val="fr-CA"/>
         </w:rPr>
-        <w:lastRenderedPageBreak/>
         <w:t>Gestion des accomplissements (« </w:t>
       </w:r>
       <w:proofErr w:type="spellStart"/>
@@ -6580,12 +6227,14 @@
           <w:lang w:val="fr-CA"/>
         </w:rPr>
       </w:pPr>
+      <w:bookmarkStart w:id="40" w:name="_Toc348035197"/>
       <w:r>
         <w:rPr>
           <w:lang w:val="fr-CA"/>
         </w:rPr>
         <w:t>Client léger</w:t>
       </w:r>
+      <w:bookmarkEnd w:id="40"/>
     </w:p>
     <w:p>
       <w:pPr>
@@ -6638,7 +6287,31 @@
         <w:rPr>
           <w:lang w:val="fr-CA"/>
         </w:rPr>
-        <w:t>Fin : 23 février 2013</w:t>
+        <w:t xml:space="preserve">Fin : </w:t>
+      </w:r>
+      <w:r>
+        <w:rPr>
+          <w:lang w:val="fr-CA"/>
+        </w:rPr>
+        <w:t>9</w:t>
+      </w:r>
+      <w:r>
+        <w:rPr>
+          <w:lang w:val="fr-CA"/>
+        </w:rPr>
+        <w:t xml:space="preserve"> </w:t>
+      </w:r>
+      <w:r>
+        <w:rPr>
+          <w:lang w:val="fr-CA"/>
+        </w:rPr>
+        <w:t>mars</w:t>
+      </w:r>
+      <w:r>
+        <w:rPr>
+          <w:lang w:val="fr-CA"/>
+        </w:rPr>
+        <w:t xml:space="preserve"> 2013</w:t>
       </w:r>
     </w:p>
     <w:p>
@@ -6656,7 +6329,13 @@
         <w:rPr>
           <w:lang w:val="fr-CA"/>
         </w:rPr>
-        <w:t>Effort estimé : 20 jours-personne</w:t>
+        <w:t>Effort estimé : 3</w:t>
+      </w:r>
+      <w:r>
+        <w:rPr>
+          <w:lang w:val="fr-CA"/>
+        </w:rPr>
+        <w:t>0 jours-personne</w:t>
       </w:r>
     </w:p>
     <w:p>
@@ -6787,17 +6466,163 @@
     </w:p>
     <w:p>
       <w:pPr>
+        <w:pStyle w:val="Paragraphedeliste"/>
+        <w:numPr>
+          <w:ilvl w:val="0"/>
+          <w:numId w:val="21"/>
+        </w:numPr>
+        <w:rPr>
+          <w:lang w:val="fr-CA"/>
+        </w:rPr>
+      </w:pPr>
+      <w:r>
+        <w:rPr>
+          <w:lang w:val="fr-CA"/>
+        </w:rPr>
+        <w:t>Communication avec le serveur web</w:t>
+      </w:r>
+    </w:p>
+    <w:p>
+      <w:pPr>
+        <w:pStyle w:val="Paragraphedeliste"/>
+        <w:numPr>
+          <w:ilvl w:val="2"/>
+          <w:numId w:val="21"/>
+        </w:numPr>
+        <w:rPr>
+          <w:lang w:val="fr-CA"/>
+        </w:rPr>
+      </w:pPr>
+      <w:r>
+        <w:rPr>
+          <w:lang w:val="fr-CA"/>
+        </w:rPr>
+        <w:t xml:space="preserve">Début : </w:t>
+      </w:r>
+      <w:r>
+        <w:rPr>
+          <w:lang w:val="fr-CA"/>
+        </w:rPr>
+        <w:t>10</w:t>
+      </w:r>
+      <w:r>
+        <w:rPr>
+          <w:lang w:val="fr-CA"/>
+        </w:rPr>
+        <w:t xml:space="preserve"> </w:t>
+      </w:r>
+      <w:r>
+        <w:rPr>
+          <w:lang w:val="fr-CA"/>
+        </w:rPr>
+        <w:t>mars</w:t>
+      </w:r>
+      <w:r>
+        <w:rPr>
+          <w:lang w:val="fr-CA"/>
+        </w:rPr>
+        <w:t xml:space="preserve"> 2013</w:t>
+      </w:r>
+    </w:p>
+    <w:p>
+      <w:pPr>
+        <w:pStyle w:val="Paragraphedeliste"/>
+        <w:numPr>
+          <w:ilvl w:val="2"/>
+          <w:numId w:val="21"/>
+        </w:numPr>
+        <w:rPr>
+          <w:lang w:val="fr-CA"/>
+        </w:rPr>
+      </w:pPr>
+      <w:r>
+        <w:rPr>
+          <w:lang w:val="fr-CA"/>
+        </w:rPr>
+        <w:t xml:space="preserve">Fin : </w:t>
+      </w:r>
+      <w:r>
+        <w:rPr>
+          <w:lang w:val="fr-CA"/>
+        </w:rPr>
+        <w:t>23</w:t>
+      </w:r>
+      <w:r>
+        <w:rPr>
+          <w:lang w:val="fr-CA"/>
+        </w:rPr>
+        <w:t xml:space="preserve"> mars 2013</w:t>
+      </w:r>
+    </w:p>
+    <w:p>
+      <w:pPr>
+        <w:pStyle w:val="Paragraphedeliste"/>
+        <w:numPr>
+          <w:ilvl w:val="2"/>
+          <w:numId w:val="21"/>
+        </w:numPr>
+        <w:rPr>
+          <w:lang w:val="fr-CA"/>
+        </w:rPr>
+      </w:pPr>
+      <w:r>
+        <w:rPr>
+          <w:lang w:val="fr-CA"/>
+        </w:rPr>
+        <w:t xml:space="preserve">Effort estimé : </w:t>
+      </w:r>
+      <w:r>
+        <w:rPr>
+          <w:lang w:val="fr-CA"/>
+        </w:rPr>
+        <w:t>1</w:t>
+      </w:r>
+      <w:r>
+        <w:rPr>
+          <w:lang w:val="fr-CA"/>
+        </w:rPr>
+        <w:t>0</w:t>
+      </w:r>
+      <w:r>
+        <w:rPr>
+          <w:lang w:val="fr-CA"/>
+        </w:rPr>
+        <w:t xml:space="preserve"> jours-personne</w:t>
+      </w:r>
+    </w:p>
+    <w:p>
+      <w:pPr>
+        <w:widowControl/>
+        <w:spacing w:line="240" w:lineRule="auto"/>
+        <w:rPr>
+          <w:rFonts w:ascii="Arial" w:hAnsi="Arial"/>
+          <w:b/>
+          <w:lang w:val="fr-CA"/>
+        </w:rPr>
+      </w:pPr>
+      <w:r>
+        <w:rPr>
+          <w:lang w:val="fr-CA"/>
+        </w:rPr>
+        <w:br w:type="page"/>
+      </w:r>
+    </w:p>
+    <w:p>
+      <w:pPr>
         <w:pStyle w:val="Titre2"/>
         <w:rPr>
           <w:lang w:val="fr-CA"/>
         </w:rPr>
       </w:pPr>
-      <w:r>
-        <w:rPr>
-          <w:lang w:val="fr-CA"/>
-        </w:rPr>
+      <w:bookmarkStart w:id="41" w:name="_Toc348035198"/>
+      <w:r>
+        <w:rPr>
+          <w:lang w:val="fr-CA"/>
+        </w:rPr>
+        <w:lastRenderedPageBreak/>
         <w:t>Serveur de jeu</w:t>
       </w:r>
+      <w:bookmarkEnd w:id="41"/>
     </w:p>
     <w:p>
       <w:pPr>
@@ -6940,7 +6765,13 @@
         <w:rPr>
           <w:lang w:val="fr-CA"/>
         </w:rPr>
-        <w:t>Fin : 9 mars 2013</w:t>
+        <w:t>Fin : 23</w:t>
+      </w:r>
+      <w:r>
+        <w:rPr>
+          <w:lang w:val="fr-CA"/>
+        </w:rPr>
+        <w:t xml:space="preserve"> mars 2013</w:t>
       </w:r>
     </w:p>
     <w:p>
@@ -6986,12 +6817,14 @@
           <w:lang w:val="fr-CA"/>
         </w:rPr>
       </w:pPr>
+      <w:bookmarkStart w:id="42" w:name="_Toc348035199"/>
       <w:r>
         <w:rPr>
           <w:lang w:val="fr-CA"/>
         </w:rPr>
         <w:t>Serveur maître</w:t>
       </w:r>
+      <w:bookmarkEnd w:id="42"/>
     </w:p>
     <w:p>
       <w:pPr>
@@ -7112,12 +6945,6 @@
         </w:rPr>
         <w:t>Communication avec la base de données</w:t>
       </w:r>
-      <w:r>
-        <w:rPr>
-          <w:lang w:val="fr-CA"/>
-        </w:rPr>
-        <w:t xml:space="preserve"> + communication avec le client lourd pour la connexion</w:t>
-      </w:r>
     </w:p>
     <w:p>
       <w:pPr>
@@ -7282,12 +7109,14 @@
           <w:lang w:val="fr-CA"/>
         </w:rPr>
       </w:pPr>
+      <w:bookmarkStart w:id="43" w:name="_Toc348035200"/>
       <w:r>
         <w:rPr>
           <w:lang w:val="fr-CA"/>
         </w:rPr>
         <w:t>Serveur web</w:t>
       </w:r>
+      <w:bookmarkEnd w:id="43"/>
     </w:p>
     <w:p>
       <w:pPr>
@@ -7306,8 +7135,6 @@
         </w:rPr>
         <w:t>Possibilité de créer un utilisateur</w:t>
       </w:r>
-      <w:bookmarkStart w:id="42" w:name="_GoBack"/>
-      <w:bookmarkEnd w:id="42"/>
     </w:p>
     <w:p>
       <w:pPr>
@@ -7557,25 +7384,19 @@
     </w:p>
     <w:p>
       <w:pPr>
-        <w:rPr>
-          <w:lang w:val="fr-CA"/>
-        </w:rPr>
-      </w:pPr>
-    </w:p>
-    <w:p>
-      <w:pPr>
         <w:pStyle w:val="Titre2"/>
         <w:rPr>
           <w:lang w:val="fr-CA"/>
         </w:rPr>
       </w:pPr>
-      <w:r>
-        <w:rPr>
-          <w:lang w:val="fr-CA"/>
-        </w:rPr>
-        <w:lastRenderedPageBreak/>
+      <w:bookmarkStart w:id="44" w:name="_Toc348035201"/>
+      <w:r>
+        <w:rPr>
+          <w:lang w:val="fr-CA"/>
+        </w:rPr>
         <w:t>Jalons</w:t>
       </w:r>
+      <w:bookmarkEnd w:id="44"/>
     </w:p>
     <w:p>
       <w:pPr>
@@ -7605,7 +7426,7 @@
       <w:pPr>
         <w:pStyle w:val="Paragraphedeliste"/>
         <w:numPr>
-          <w:ilvl w:val="0"/>
+          <w:ilvl w:val="2"/>
           <w:numId w:val="22"/>
         </w:numPr>
         <w:rPr>
@@ -7616,7 +7437,109 @@
         <w:rPr>
           <w:lang w:val="fr-CA"/>
         </w:rPr>
-        <w:t>9 mars 2013</w:t>
+        <w:t>Interface de base des menus, du mode jeu et pour communiquer avec les serveurs</w:t>
+      </w:r>
+    </w:p>
+    <w:p>
+      <w:pPr>
+        <w:pStyle w:val="Paragraphedeliste"/>
+        <w:numPr>
+          <w:ilvl w:val="2"/>
+          <w:numId w:val="22"/>
+        </w:numPr>
+        <w:rPr>
+          <w:lang w:val="fr-CA"/>
+        </w:rPr>
+      </w:pPr>
+      <w:r>
+        <w:rPr>
+          <w:lang w:val="fr-CA"/>
+        </w:rPr>
+        <w:t>Communication de base avec les serveurs</w:t>
+      </w:r>
+    </w:p>
+    <w:p>
+      <w:pPr>
+        <w:pStyle w:val="Paragraphedeliste"/>
+        <w:numPr>
+          <w:ilvl w:val="2"/>
+          <w:numId w:val="22"/>
+        </w:numPr>
+        <w:rPr>
+          <w:lang w:val="fr-CA"/>
+        </w:rPr>
+      </w:pPr>
+      <w:r>
+        <w:rPr>
+          <w:lang w:val="fr-CA"/>
+        </w:rPr>
+        <w:t>Communication entre</w:t>
+      </w:r>
+      <w:r>
+        <w:rPr>
+          <w:lang w:val="fr-CA"/>
+        </w:rPr>
+        <w:t xml:space="preserve"> le serveur maître</w:t>
+      </w:r>
+      <w:r>
+        <w:rPr>
+          <w:lang w:val="fr-CA"/>
+        </w:rPr>
+        <w:t xml:space="preserve"> et le serveur de jeu </w:t>
+      </w:r>
+    </w:p>
+    <w:p>
+      <w:pPr>
+        <w:pStyle w:val="Paragraphedeliste"/>
+        <w:numPr>
+          <w:ilvl w:val="2"/>
+          <w:numId w:val="22"/>
+        </w:numPr>
+        <w:rPr>
+          <w:lang w:val="fr-CA"/>
+        </w:rPr>
+      </w:pPr>
+      <w:r>
+        <w:rPr>
+          <w:lang w:val="fr-CA"/>
+        </w:rPr>
+        <w:t>Communication entre l</w:t>
+      </w:r>
+      <w:r>
+        <w:rPr>
+          <w:lang w:val="fr-CA"/>
+        </w:rPr>
+        <w:t>a base de données</w:t>
+      </w:r>
+      <w:r>
+        <w:rPr>
+          <w:lang w:val="fr-CA"/>
+        </w:rPr>
+        <w:t xml:space="preserve"> et le serveur maître</w:t>
+      </w:r>
+    </w:p>
+    <w:p>
+      <w:pPr>
+        <w:pStyle w:val="Paragraphedeliste"/>
+        <w:numPr>
+          <w:ilvl w:val="2"/>
+          <w:numId w:val="22"/>
+        </w:numPr>
+        <w:rPr>
+          <w:lang w:val="fr-CA"/>
+        </w:rPr>
+      </w:pPr>
+      <w:r>
+        <w:rPr>
+          <w:lang w:val="fr-CA"/>
+        </w:rPr>
+        <w:t>Possibilité de créer un utilisateur</w:t>
+      </w:r>
+      <w:r>
+        <w:rPr>
+          <w:lang w:val="fr-CA"/>
+        </w:rPr>
+        <w:t xml:space="preserve"> avec l’interface web</w:t>
       </w:r>
     </w:p>
     <w:p>
@@ -7634,7 +7557,49 @@
         <w:rPr>
           <w:lang w:val="fr-CA"/>
         </w:rPr>
-        <w:t>23 mars 2013</w:t>
+        <w:t>9 mars 2013</w:t>
+      </w:r>
+      <w:r>
+        <w:rPr>
+          <w:lang w:val="fr-CA"/>
+        </w:rPr>
+        <w:t xml:space="preserve"> </w:t>
+      </w:r>
+    </w:p>
+    <w:p>
+      <w:pPr>
+        <w:pStyle w:val="Paragraphedeliste"/>
+        <w:numPr>
+          <w:ilvl w:val="2"/>
+          <w:numId w:val="22"/>
+        </w:numPr>
+        <w:rPr>
+          <w:lang w:val="fr-CA"/>
+        </w:rPr>
+      </w:pPr>
+      <w:r>
+        <w:rPr>
+          <w:lang w:val="fr-CA"/>
+        </w:rPr>
+        <w:t>Interface usager du client léger</w:t>
+      </w:r>
+    </w:p>
+    <w:p>
+      <w:pPr>
+        <w:pStyle w:val="Paragraphedeliste"/>
+        <w:numPr>
+          <w:ilvl w:val="2"/>
+          <w:numId w:val="22"/>
+        </w:numPr>
+        <w:rPr>
+          <w:lang w:val="fr-CA"/>
+        </w:rPr>
+      </w:pPr>
+      <w:r>
+        <w:rPr>
+          <w:lang w:val="fr-CA"/>
+        </w:rPr>
+        <w:t>Mode édition pour les deux clients</w:t>
       </w:r>
     </w:p>
     <w:p>
@@ -7652,110 +7617,270 @@
         <w:rPr>
           <w:lang w:val="fr-CA"/>
         </w:rPr>
+        <w:t>23 mars 2013</w:t>
+      </w:r>
+    </w:p>
+    <w:p>
+      <w:pPr>
+        <w:pStyle w:val="Paragraphedeliste"/>
+        <w:numPr>
+          <w:ilvl w:val="2"/>
+          <w:numId w:val="22"/>
+        </w:numPr>
+        <w:rPr>
+          <w:lang w:val="fr-CA"/>
+        </w:rPr>
+      </w:pPr>
+      <w:r>
+        <w:rPr>
+          <w:lang w:val="fr-CA"/>
+        </w:rPr>
+        <w:t>Finition de l’interface</w:t>
+      </w:r>
+      <w:r>
+        <w:rPr>
+          <w:lang w:val="fr-CA"/>
+        </w:rPr>
+        <w:t xml:space="preserve"> du client lourd</w:t>
+      </w:r>
+    </w:p>
+    <w:p>
+      <w:pPr>
+        <w:pStyle w:val="Paragraphedeliste"/>
+        <w:numPr>
+          <w:ilvl w:val="2"/>
+          <w:numId w:val="22"/>
+        </w:numPr>
+        <w:rPr>
+          <w:lang w:val="fr-CA"/>
+        </w:rPr>
+      </w:pPr>
+      <w:r>
+        <w:rPr>
+          <w:lang w:val="fr-CA"/>
+        </w:rPr>
+        <w:t>Mode jeu en réseau</w:t>
+      </w:r>
+    </w:p>
+    <w:p>
+      <w:pPr>
+        <w:pStyle w:val="Paragraphedeliste"/>
+        <w:numPr>
+          <w:ilvl w:val="2"/>
+          <w:numId w:val="22"/>
+        </w:numPr>
+        <w:rPr>
+          <w:lang w:val="fr-CA"/>
+        </w:rPr>
+      </w:pPr>
+      <w:r>
+        <w:rPr>
+          <w:lang w:val="fr-CA"/>
+        </w:rPr>
+        <w:t xml:space="preserve">Communication </w:t>
+      </w:r>
+      <w:r>
+        <w:rPr>
+          <w:lang w:val="fr-CA"/>
+        </w:rPr>
+        <w:t>entre</w:t>
+      </w:r>
+      <w:r>
+        <w:rPr>
+          <w:lang w:val="fr-CA"/>
+        </w:rPr>
+        <w:t xml:space="preserve"> le serveur web</w:t>
+      </w:r>
+      <w:r>
+        <w:rPr>
+          <w:lang w:val="fr-CA"/>
+        </w:rPr>
+        <w:t xml:space="preserve"> et le client léger</w:t>
+      </w:r>
+    </w:p>
+    <w:p>
+      <w:pPr>
+        <w:pStyle w:val="Paragraphedeliste"/>
+        <w:numPr>
+          <w:ilvl w:val="2"/>
+          <w:numId w:val="22"/>
+        </w:numPr>
+        <w:rPr>
+          <w:lang w:val="fr-CA"/>
+        </w:rPr>
+      </w:pPr>
+      <w:r>
+        <w:rPr>
+          <w:lang w:val="fr-CA"/>
+        </w:rPr>
+        <w:t xml:space="preserve">Communication </w:t>
+      </w:r>
+      <w:r>
+        <w:rPr>
+          <w:lang w:val="fr-CA"/>
+        </w:rPr>
+        <w:t>entre</w:t>
+      </w:r>
+      <w:r>
+        <w:rPr>
+          <w:lang w:val="fr-CA"/>
+        </w:rPr>
+        <w:t xml:space="preserve"> la base de données</w:t>
+      </w:r>
+      <w:r>
+        <w:rPr>
+          <w:lang w:val="fr-CA"/>
+        </w:rPr>
+        <w:t xml:space="preserve"> et le serveur web</w:t>
+      </w:r>
+    </w:p>
+    <w:p>
+      <w:pPr>
+        <w:pStyle w:val="Paragraphedeliste"/>
+        <w:numPr>
+          <w:ilvl w:val="0"/>
+          <w:numId w:val="22"/>
+        </w:numPr>
+        <w:rPr>
+          <w:lang w:val="fr-CA"/>
+        </w:rPr>
+      </w:pPr>
+      <w:r>
+        <w:rPr>
+          <w:lang w:val="fr-CA"/>
+        </w:rPr>
+        <w:lastRenderedPageBreak/>
         <w:t>6 avril 2013</w:t>
       </w:r>
     </w:p>
     <w:p>
       <w:pPr>
+        <w:pStyle w:val="Paragraphedeliste"/>
+        <w:numPr>
+          <w:ilvl w:val="2"/>
+          <w:numId w:val="22"/>
+        </w:numPr>
+        <w:rPr>
+          <w:lang w:val="fr-CA"/>
+        </w:rPr>
+      </w:pPr>
+      <w:r>
+        <w:rPr>
+          <w:lang w:val="fr-CA"/>
+        </w:rPr>
+        <w:t>Communication avec le serveur maître</w:t>
+      </w:r>
+    </w:p>
+    <w:p>
+      <w:pPr>
+        <w:pStyle w:val="Paragraphedeliste"/>
+        <w:numPr>
+          <w:ilvl w:val="2"/>
+          <w:numId w:val="22"/>
+        </w:numPr>
+        <w:rPr>
+          <w:lang w:val="fr-CA"/>
+        </w:rPr>
+      </w:pPr>
+      <w:r>
+        <w:rPr>
+          <w:lang w:val="fr-CA"/>
+        </w:rPr>
+        <w:t>Gestion des accomplissements (« </w:t>
+      </w:r>
+      <w:proofErr w:type="spellStart"/>
+      <w:r>
+        <w:rPr>
+          <w:lang w:val="fr-CA"/>
+        </w:rPr>
+        <w:t>achievements</w:t>
+      </w:r>
+      <w:proofErr w:type="spellEnd"/>
+      <w:r>
+        <w:rPr>
+          <w:lang w:val="fr-CA"/>
+        </w:rPr>
+        <w:t> »)</w:t>
+      </w:r>
+    </w:p>
+    <w:p>
+      <w:pPr>
+        <w:pStyle w:val="Paragraphedeliste"/>
+        <w:numPr>
+          <w:ilvl w:val="2"/>
+          <w:numId w:val="22"/>
+        </w:numPr>
+        <w:rPr>
+          <w:lang w:val="fr-CA"/>
+        </w:rPr>
+      </w:pPr>
+      <w:r>
+        <w:rPr>
+          <w:lang w:val="fr-CA"/>
+        </w:rPr>
+        <w:t>Interface web</w:t>
+      </w:r>
+    </w:p>
+    <w:p>
+      <w:pPr>
+        <w:pStyle w:val="Paragraphedeliste"/>
+        <w:numPr>
+          <w:ilvl w:val="2"/>
+          <w:numId w:val="22"/>
+        </w:numPr>
+        <w:rPr>
+          <w:lang w:val="fr-CA"/>
+        </w:rPr>
+      </w:pPr>
+      <w:r>
+        <w:rPr>
+          <w:lang w:val="fr-CA"/>
+        </w:rPr>
+        <w:t xml:space="preserve">Communication </w:t>
+      </w:r>
+      <w:r>
+        <w:rPr>
+          <w:lang w:val="fr-CA"/>
+        </w:rPr>
+        <w:t>entre le serveur maître et</w:t>
+      </w:r>
+      <w:r>
+        <w:rPr>
+          <w:lang w:val="fr-CA"/>
+        </w:rPr>
+        <w:t xml:space="preserve"> le client lourd</w:t>
+      </w:r>
+    </w:p>
+    <w:p>
+      <w:pPr>
+        <w:ind w:left="1800"/>
+        <w:rPr>
+          <w:lang w:val="fr-CA"/>
+        </w:rPr>
+      </w:pPr>
+    </w:p>
+    <w:p>
+      <w:pPr>
+        <w:rPr>
+          <w:lang w:val="fr-CA"/>
+        </w:rPr>
+      </w:pPr>
+    </w:p>
+    <w:p>
+      <w:pPr>
         <w:pStyle w:val="Titre1"/>
         <w:rPr>
           <w:lang w:val="fr-CA"/>
         </w:rPr>
       </w:pPr>
-      <w:bookmarkStart w:id="43" w:name="_Toc302058074"/>
+      <w:bookmarkStart w:id="45" w:name="_Toc348035202"/>
       <w:r>
         <w:rPr>
           <w:lang w:val="fr-CA"/>
         </w:rPr>
         <w:t>Équipe de développement</w:t>
       </w:r>
-      <w:bookmarkEnd w:id="43"/>
-    </w:p>
-    <w:p>
-      <w:pPr>
-        <w:pStyle w:val="infoblue0"/>
-        <w:rPr>
-          <w:lang w:val="fr-CA"/>
-        </w:rPr>
-      </w:pPr>
-      <w:r>
-        <w:rPr>
-          <w:lang w:val="fr-CA"/>
-        </w:rPr>
-        <w:t>[</w:t>
-      </w:r>
-      <w:r>
-        <w:rPr>
-          <w:lang w:val="fr-CA"/>
-        </w:rPr>
-        <w:t>Décrire</w:t>
-      </w:r>
-      <w:r>
-        <w:rPr>
-          <w:lang w:val="fr-CA"/>
-        </w:rPr>
-        <w:t xml:space="preserve"> l'expertise des membres</w:t>
-      </w:r>
-      <w:r>
-        <w:rPr>
-          <w:lang w:val="fr-CA"/>
-        </w:rPr>
-        <w:t xml:space="preserve"> </w:t>
-      </w:r>
-      <w:r>
-        <w:rPr>
-          <w:lang w:val="fr-CA"/>
-        </w:rPr>
-        <w:t>de l'équipe et leur</w:t>
-      </w:r>
-      <w:r>
-        <w:rPr>
-          <w:lang w:val="fr-CA"/>
-        </w:rPr>
-        <w:t>s</w:t>
-      </w:r>
-      <w:r>
-        <w:rPr>
-          <w:lang w:val="fr-CA"/>
-        </w:rPr>
-        <w:t xml:space="preserve"> </w:t>
-      </w:r>
-      <w:r>
-        <w:rPr>
-          <w:lang w:val="fr-CA"/>
-        </w:rPr>
-        <w:t>responsabilité</w:t>
-      </w:r>
-      <w:r>
-        <w:rPr>
-          <w:lang w:val="fr-CA"/>
-        </w:rPr>
-        <w:t>s</w:t>
-      </w:r>
-      <w:r>
-        <w:rPr>
-          <w:lang w:val="fr-CA"/>
-        </w:rPr>
-        <w:t xml:space="preserve"> respective</w:t>
-      </w:r>
-      <w:r>
-        <w:rPr>
-          <w:lang w:val="fr-CA"/>
-        </w:rPr>
-        <w:t>s</w:t>
-      </w:r>
-      <w:r>
-        <w:rPr>
-          <w:lang w:val="fr-CA"/>
-        </w:rPr>
-        <w:t>.</w:t>
-      </w:r>
-      <w:r>
-        <w:rPr>
-          <w:lang w:val="fr-CA"/>
-        </w:rPr>
-        <w:t>]</w:t>
-      </w:r>
+      <w:bookmarkEnd w:id="45"/>
     </w:p>
     <w:p>
       <w:pPr>
@@ -8214,7 +8339,7 @@
           <w:lang w:val="fr-CA"/>
         </w:rPr>
       </w:pPr>
-      <w:bookmarkStart w:id="44" w:name="_Toc302058075"/>
+      <w:bookmarkStart w:id="46" w:name="_Toc348035203"/>
       <w:r>
         <w:rPr>
           <w:lang w:val="fr-CA"/>
@@ -8222,45 +8347,7 @@
         <w:lastRenderedPageBreak/>
         <w:t>Entente contractuelle proposée</w:t>
       </w:r>
-      <w:bookmarkEnd w:id="44"/>
-    </w:p>
-    <w:p>
-      <w:pPr>
-        <w:pStyle w:val="infoblue0"/>
-        <w:rPr>
-          <w:lang w:val="fr-CA"/>
-        </w:rPr>
-      </w:pPr>
-      <w:r>
-        <w:rPr>
-          <w:lang w:val="fr-CA"/>
-        </w:rPr>
-        <w:t>[</w:t>
-      </w:r>
-      <w:r>
-        <w:rPr>
-          <w:lang w:val="fr-CA"/>
-        </w:rPr>
-        <w:t>Suggérer</w:t>
-      </w:r>
-      <w:r>
-        <w:rPr>
-          <w:lang w:val="fr-CA"/>
-        </w:rPr>
-        <w:t xml:space="preserve"> une entente contractuelle qui conviendrait à ce projet</w:t>
-      </w:r>
-      <w:r>
-        <w:rPr>
-          <w:lang w:val="fr-CA"/>
-        </w:rPr>
-        <w:t>.</w:t>
-      </w:r>
-      <w:r>
-        <w:rPr>
-          <w:lang w:val="fr-CA"/>
-        </w:rPr>
-        <w:t>]</w:t>
-      </w:r>
+      <w:bookmarkEnd w:id="46"/>
     </w:p>
     <w:p>
       <w:pPr>
@@ -8295,25 +8382,31 @@
           <w:color w:val="auto"/>
           <w:lang w:val="fr-CA"/>
         </w:rPr>
-        <w:t>Le prix du contrat s’élève à (</w:t>
-      </w:r>
-      <w:proofErr w:type="spellStart"/>
+        <w:t>Le prix du contrat s’élève à 10</w:t>
+      </w:r>
       <w:r>
         <w:rPr>
           <w:i w:val="0"/>
           <w:color w:val="auto"/>
           <w:lang w:val="fr-CA"/>
         </w:rPr>
-        <w:t>nbHeures</w:t>
-      </w:r>
-      <w:proofErr w:type="spellEnd"/>
+        <w:t>1</w:t>
+      </w:r>
       <w:r>
         <w:rPr>
           <w:i w:val="0"/>
           <w:color w:val="auto"/>
           <w:lang w:val="fr-CA"/>
         </w:rPr>
-        <w:t xml:space="preserve"> * 100)$. </w:t>
+        <w:t>500</w:t>
+      </w:r>
+      <w:r>
+        <w:rPr>
+          <w:i w:val="0"/>
+          <w:color w:val="auto"/>
+          <w:lang w:val="fr-CA"/>
+        </w:rPr>
+        <w:t xml:space="preserve">$. </w:t>
       </w:r>
     </w:p>
     <w:p>
@@ -8507,6 +8600,7 @@
               <w:dataBinding w:prefixMappings="xmlns:ns0='http://schemas.openxmlformats.org/officeDocument/2006/extended-properties' " w:xpath="/ns0:Properties[1]/ns0:Company[1]" w:storeItemID="{6668398D-A668-4E3E-A5EB-62B293D839F1}"/>
               <w:text/>
             </w:sdtPr>
+            <w:sdtEndPr/>
             <w:sdtContent>
               <w:proofErr w:type="spellStart"/>
               <w:r>
@@ -8590,7 +8684,7 @@
               <w:rStyle w:val="Numrodepage"/>
               <w:noProof/>
             </w:rPr>
-            <w:t>8</w:t>
+            <w:t>3</w:t>
           </w:r>
           <w:r>
             <w:rPr>
@@ -8716,6 +8810,7 @@
       <w:dataBinding w:prefixMappings="xmlns:ns0='http://schemas.openxmlformats.org/officeDocument/2006/extended-properties' " w:xpath="/ns0:Properties[1]/ns0:Company[1]" w:storeItemID="{6668398D-A668-4E3E-A5EB-62B293D839F1}"/>
       <w:text/>
     </w:sdtPr>
+    <w:sdtEndPr/>
     <w:sdtContent>
       <w:p>
         <w:pPr>
@@ -8800,6 +8895,7 @@
           <w:dataBinding w:prefixMappings="xmlns:ns0='http://purl.org/dc/elements/1.1/' xmlns:ns1='http://schemas.openxmlformats.org/package/2006/metadata/core-properties' " w:xpath="/ns1:coreProperties[1]/ns0:subject[1]" w:storeItemID="{6C3C8BC8-F283-45AE-878A-BAB7291924A1}"/>
           <w:text/>
         </w:sdtPr>
+        <w:sdtEndPr/>
         <w:sdtContent>
           <w:tc>
             <w:tcPr>
@@ -8816,9 +8912,15 @@
                 <w:rPr>
                   <w:lang w:val="en-CA"/>
                 </w:rPr>
-                <w:t>Hockedu</w:t>
+                <w:t>Hocked</w:t>
               </w:r>
               <w:proofErr w:type="spellEnd"/>
+              <w:r>
+                <w:rPr>
+                  <w:lang w:val="en-CA"/>
+                </w:rPr>
+                <w:t>u</w:t>
+              </w:r>
             </w:p>
           </w:tc>
         </w:sdtContent>
@@ -8861,6 +8963,7 @@
               <w:dataBinding w:prefixMappings="xmlns:ns0='http://purl.org/dc/elements/1.1/' xmlns:ns1='http://schemas.openxmlformats.org/package/2006/metadata/core-properties' " w:xpath="/ns1:coreProperties[1]/ns1:contentStatus[1]" w:storeItemID="{6C3C8BC8-F283-45AE-878A-BAB7291924A1}"/>
               <w:text/>
             </w:sdtPr>
+            <w:sdtEndPr/>
             <w:sdtContent>
               <w:r>
                 <w:rPr>
@@ -8884,6 +8987,7 @@
           <w:dataBinding w:prefixMappings="xmlns:ns0='http://purl.org/dc/elements/1.1/' xmlns:ns1='http://schemas.openxmlformats.org/package/2006/metadata/core-properties' " w:xpath="/ns1:coreProperties[1]/ns0:title[1]" w:storeItemID="{6C3C8BC8-F283-45AE-878A-BAB7291924A1}"/>
           <w:text/>
         </w:sdtPr>
+        <w:sdtEndPr/>
         <w:sdtContent>
           <w:tc>
             <w:tcPr>
@@ -9603,7 +9707,7 @@
         <w:rFonts w:ascii="Symbol" w:hAnsi="Symbol" w:hint="default"/>
       </w:rPr>
     </w:lvl>
-    <w:lvl w:ilvl="1" w:tplc="10090003" w:tentative="1">
+    <w:lvl w:ilvl="1" w:tplc="10090003">
       <w:start w:val="1"/>
       <w:numFmt w:val="bullet"/>
       <w:lvlText w:val="o"/>
@@ -12957,8 +13061,9 @@
     <w:panose1 w:val="020B0604020202020204"/>
     <w:charset w:val="00"/>
     <w:family w:val="swiss"/>
+    <w:notTrueType/>
     <w:pitch w:val="variable"/>
-    <w:sig w:usb0="E0002AFF" w:usb1="C0007843" w:usb2="00000009" w:usb3="00000000" w:csb0="000001FF" w:csb1="00000000"/>
+    <w:sig w:usb0="00000003" w:usb1="00000000" w:usb2="00000000" w:usb3="00000000" w:csb0="00000001" w:csb1="00000000"/>
   </w:font>
   <w:font w:name="Book Antiqua">
     <w:panose1 w:val="02040602050305030304"/>
@@ -12998,6 +13103,7 @@
     <w:rsidRoot w:val="00F231DE"/>
     <w:rsid w:val="0039023F"/>
     <w:rsid w:val="004336AB"/>
+    <w:rsid w:val="005F1D5A"/>
     <w:rsid w:val="00951E2D"/>
     <w:rsid w:val="00AD7357"/>
     <w:rsid w:val="00DF0337"/>
@@ -13713,7 +13819,7 @@
 </file>
 
 <file path=customXml/itemProps1.xml><?xml version="1.0" encoding="utf-8"?>
-<ds:datastoreItem xmlns:ds="http://schemas.openxmlformats.org/officeDocument/2006/customXml" ds:itemID="{EC4E95FC-F0C9-423F-95E2-2B9B9CF2287C}">
+<ds:datastoreItem xmlns:ds="http://schemas.openxmlformats.org/officeDocument/2006/customXml" ds:itemID="{3FCF9DE0-FCD0-43C2-A329-07649F686E93}">
   <ds:schemaRefs>
     <ds:schemaRef ds:uri="http://schemas.openxmlformats.org/officeDocument/2006/bibliography"/>
   </ds:schemaRefs>

--- a/trunk/ReponseAppelOffre/Plan de projet.docx
+++ b/trunk/ReponseAppelOffre/Plan de projet.docx
@@ -1,10 +1,10 @@
 
 <file path=word/document.xml><?xml version="1.0" encoding="utf-8"?>
-<w:document xmlns:wpc="http://schemas.microsoft.com/office/word/2010/wordprocessingCanvas" xmlns:mc="http://schemas.openxmlformats.org/markup-compatibility/2006" xmlns:o="urn:schemas-microsoft-com:office:office" xmlns:r="http://schemas.openxmlformats.org/officeDocument/2006/relationships" xmlns:m="http://schemas.openxmlformats.org/officeDocument/2006/math" xmlns:v="urn:schemas-microsoft-com:vml" xmlns:wp14="http://schemas.microsoft.com/office/word/2010/wordprocessingDrawing" xmlns:wp="http://schemas.openxmlformats.org/drawingml/2006/wordprocessingDrawing" xmlns:w10="urn:schemas-microsoft-com:office:word" xmlns:w="http://schemas.openxmlformats.org/wordprocessingml/2006/main" xmlns:w14="http://schemas.microsoft.com/office/word/2010/wordml" xmlns:wpg="http://schemas.microsoft.com/office/word/2010/wordprocessingGroup" xmlns:wpi="http://schemas.microsoft.com/office/word/2010/wordprocessingInk" xmlns:wne="http://schemas.microsoft.com/office/word/2006/wordml" xmlns:wps="http://schemas.microsoft.com/office/word/2010/wordprocessingShape" mc:Ignorable="w14 wp14">
+<w:document xmlns:ve="http://schemas.openxmlformats.org/markup-compatibility/2006" xmlns:o="urn:schemas-microsoft-com:office:office" xmlns:r="http://schemas.openxmlformats.org/officeDocument/2006/relationships" xmlns:m="http://schemas.openxmlformats.org/officeDocument/2006/math" xmlns:v="urn:schemas-microsoft-com:vml" xmlns:wp="http://schemas.openxmlformats.org/drawingml/2006/wordprocessingDrawing" xmlns:w10="urn:schemas-microsoft-com:office:word" xmlns:w="http://schemas.openxmlformats.org/wordprocessingml/2006/main" xmlns:wne="http://schemas.microsoft.com/office/word/2006/wordml">
   <w:body>
     <w:p>
       <w:pPr>
-        <w:pStyle w:val="Titre"/>
+        <w:pStyle w:val="Title"/>
         <w:jc w:val="right"/>
         <w:rPr>
           <w:lang w:val="fr-CA"/>
@@ -13,7 +13,7 @@
     </w:p>
     <w:p>
       <w:pPr>
-        <w:pStyle w:val="Titre"/>
+        <w:pStyle w:val="Title"/>
         <w:jc w:val="right"/>
         <w:rPr>
           <w:lang w:val="fr-CA"/>
@@ -22,7 +22,7 @@
     </w:p>
     <w:p>
       <w:pPr>
-        <w:pStyle w:val="Titre"/>
+        <w:pStyle w:val="Title"/>
         <w:jc w:val="right"/>
         <w:rPr>
           <w:lang w:val="fr-CA"/>
@@ -31,7 +31,7 @@
     </w:p>
     <w:p>
       <w:pPr>
-        <w:pStyle w:val="Titre"/>
+        <w:pStyle w:val="Title"/>
         <w:jc w:val="right"/>
         <w:rPr>
           <w:lang w:val="fr-CA"/>
@@ -51,11 +51,10 @@
         <w:dataBinding w:prefixMappings="xmlns:ns0='http://purl.org/dc/elements/1.1/' xmlns:ns1='http://schemas.openxmlformats.org/package/2006/metadata/core-properties' " w:xpath="/ns1:coreProperties[1]/ns0:subject[1]" w:storeItemID="{6C3C8BC8-F283-45AE-878A-BAB7291924A1}"/>
         <w:text/>
       </w:sdtPr>
-      <w:sdtEndPr/>
       <w:sdtContent>
         <w:p>
           <w:pPr>
-            <w:pStyle w:val="Titre"/>
+            <w:pStyle w:val="Title"/>
             <w:jc w:val="right"/>
             <w:rPr>
               <w:lang w:val="fr-CA"/>
@@ -91,11 +90,10 @@
         <w:dataBinding w:prefixMappings="xmlns:ns0='http://purl.org/dc/elements/1.1/' xmlns:ns1='http://schemas.openxmlformats.org/package/2006/metadata/core-properties' " w:xpath="/ns1:coreProperties[1]/ns0:title[1]" w:storeItemID="{6C3C8BC8-F283-45AE-878A-BAB7291924A1}"/>
         <w:text/>
       </w:sdtPr>
-      <w:sdtEndPr/>
       <w:sdtContent>
         <w:p>
           <w:pPr>
-            <w:pStyle w:val="Titre"/>
+            <w:pStyle w:val="Title"/>
             <w:jc w:val="right"/>
             <w:rPr>
               <w:lang w:val="fr-CA"/>
@@ -126,7 +124,7 @@
     </w:p>
     <w:p>
       <w:pPr>
-        <w:pStyle w:val="Titre"/>
+        <w:pStyle w:val="Title"/>
         <w:jc w:val="right"/>
         <w:rPr>
           <w:sz w:val="28"/>
@@ -161,7 +159,6 @@
           <w:dataBinding w:prefixMappings="xmlns:ns0='http://purl.org/dc/elements/1.1/' xmlns:ns1='http://schemas.openxmlformats.org/package/2006/metadata/core-properties' " w:xpath="/ns1:coreProperties[1]/ns1:contentStatus[1]" w:storeItemID="{6C3C8BC8-F283-45AE-878A-BAB7291924A1}"/>
           <w:text/>
         </w:sdtPr>
-        <w:sdtEndPr/>
         <w:sdtContent>
           <w:r>
             <w:rPr>
@@ -175,14 +172,14 @@
               <w:sz w:val="28"/>
               <w:lang w:val="fr-CA"/>
             </w:rPr>
-            <w:t>0</w:t>
+            <w:t>2</w:t>
           </w:r>
         </w:sdtContent>
       </w:sdt>
     </w:p>
     <w:p>
       <w:pPr>
-        <w:pStyle w:val="Titre"/>
+        <w:pStyle w:val="Title"/>
         <w:jc w:val="right"/>
         <w:rPr>
           <w:lang w:val="fr-CA"/>
@@ -198,15 +195,15 @@
     </w:p>
     <w:p>
       <w:pPr>
-        <w:pStyle w:val="Corpsdetexte"/>
-        <w:rPr>
-          <w:lang w:val="fr-CA"/>
-        </w:rPr>
-      </w:pPr>
-    </w:p>
-    <w:p>
-      <w:pPr>
-        <w:pStyle w:val="Corpsdetexte"/>
+        <w:pStyle w:val="BodyText"/>
+        <w:rPr>
+          <w:lang w:val="fr-CA"/>
+        </w:rPr>
+      </w:pPr>
+    </w:p>
+    <w:p>
+      <w:pPr>
+        <w:pStyle w:val="BodyText"/>
         <w:rPr>
           <w:lang w:val="fr-CA"/>
         </w:rPr>
@@ -218,8 +215,8 @@
           <w:lang w:val="fr-CA"/>
         </w:rPr>
         <w:sectPr>
-          <w:headerReference w:type="default" r:id="rId9"/>
-          <w:footerReference w:type="even" r:id="rId10"/>
+          <w:headerReference w:type="default" r:id="rId8"/>
+          <w:footerReference w:type="even" r:id="rId9"/>
           <w:pgSz w:w="12240" w:h="15840" w:code="1"/>
           <w:pgMar w:top="1440" w:right="1440" w:bottom="1440" w:left="1440" w:header="720" w:footer="720" w:gutter="0"/>
           <w:cols w:space="720"/>
@@ -229,7 +226,7 @@
     </w:p>
     <w:p>
       <w:pPr>
-        <w:pStyle w:val="Titre"/>
+        <w:pStyle w:val="Title"/>
         <w:rPr>
           <w:lang w:val="fr-CA"/>
         </w:rPr>
@@ -261,7 +258,7 @@
           <w:insideV w:val="single" w:sz="6" w:space="0" w:color="auto"/>
         </w:tblBorders>
         <w:tblLayout w:type="fixed"/>
-        <w:tblLook w:val="0000" w:firstRow="0" w:lastRow="0" w:firstColumn="0" w:lastColumn="0" w:noHBand="0" w:noVBand="0"/>
+        <w:tblLook w:val="0000"/>
       </w:tblPr>
       <w:tblGrid>
         <w:gridCol w:w="1227"/>
@@ -394,7 +391,13 @@
               <w:rPr>
                 <w:lang w:val="fr-CA"/>
               </w:rPr>
-              <w:t>08</w:t>
+              <w:t>0</w:t>
+            </w:r>
+            <w:r>
+              <w:rPr>
+                <w:lang w:val="fr-CA"/>
+              </w:rPr>
+              <w:t>2</w:t>
             </w:r>
           </w:p>
         </w:tc>
@@ -481,7 +484,13 @@
               <w:rPr>
                 <w:lang w:val="fr-CA"/>
               </w:rPr>
-              <w:t>2013-02-05</w:t>
+              <w:t>2013-02-0</w:t>
+            </w:r>
+            <w:r>
+              <w:rPr>
+                <w:lang w:val="fr-CA"/>
+              </w:rPr>
+              <w:t>5</w:t>
             </w:r>
           </w:p>
         </w:tc>
@@ -541,6 +550,87 @@
                 <w:lang w:val="fr-CA"/>
               </w:rPr>
               <w:t>Vincent Lemire</w:t>
+            </w:r>
+          </w:p>
+        </w:tc>
+      </w:tr>
+      <w:tr>
+        <w:tc>
+          <w:tcPr>
+            <w:tcW w:w="1227" w:type="dxa"/>
+          </w:tcPr>
+          <w:p>
+            <w:pPr>
+              <w:pStyle w:val="Tabletext"/>
+              <w:jc w:val="center"/>
+              <w:rPr>
+                <w:lang w:val="fr-CA"/>
+              </w:rPr>
+            </w:pPr>
+            <w:r>
+              <w:rPr>
+                <w:lang w:val="fr-CA"/>
+              </w:rPr>
+              <w:t>2013-02-08</w:t>
+            </w:r>
+          </w:p>
+        </w:tc>
+        <w:tc>
+          <w:tcPr>
+            <w:tcW w:w="983" w:type="dxa"/>
+          </w:tcPr>
+          <w:p>
+            <w:pPr>
+              <w:pStyle w:val="Tabletext"/>
+              <w:jc w:val="center"/>
+              <w:rPr>
+                <w:lang w:val="fr-CA"/>
+              </w:rPr>
+            </w:pPr>
+            <w:r>
+              <w:rPr>
+                <w:lang w:val="fr-CA"/>
+              </w:rPr>
+              <w:t>1.2</w:t>
+            </w:r>
+          </w:p>
+        </w:tc>
+        <w:tc>
+          <w:tcPr>
+            <w:tcW w:w="5128" w:type="dxa"/>
+          </w:tcPr>
+          <w:p>
+            <w:pPr>
+              <w:pStyle w:val="Tabletext"/>
+              <w:rPr>
+                <w:lang w:val="fr-CA"/>
+              </w:rPr>
+            </w:pPr>
+            <w:r>
+              <w:rPr>
+                <w:lang w:val="fr-CA"/>
+              </w:rPr>
+              <w:t>Révisions et correctifs finaux</w:t>
+            </w:r>
+          </w:p>
+        </w:tc>
+        <w:tc>
+          <w:tcPr>
+            <w:tcW w:w="2268" w:type="dxa"/>
+          </w:tcPr>
+          <w:p>
+            <w:pPr>
+              <w:pStyle w:val="Tabletext"/>
+              <w:jc w:val="center"/>
+              <w:rPr>
+                <w:lang w:val="fr-CA"/>
+              </w:rPr>
+            </w:pPr>
+            <w:r>
+              <w:rPr>
+                <w:lang w:val="fr-CA"/>
+              </w:rPr>
+              <w:t>Mathieu M-Gosselin</w:t>
             </w:r>
           </w:p>
         </w:tc>
@@ -659,67 +749,10 @@
           </w:p>
         </w:tc>
       </w:tr>
-      <w:tr>
-        <w:tc>
-          <w:tcPr>
-            <w:tcW w:w="1227" w:type="dxa"/>
-          </w:tcPr>
-          <w:p>
-            <w:pPr>
-              <w:pStyle w:val="Tabletext"/>
-              <w:jc w:val="center"/>
-              <w:rPr>
-                <w:lang w:val="fr-CA"/>
-              </w:rPr>
-            </w:pPr>
-          </w:p>
-        </w:tc>
-        <w:tc>
-          <w:tcPr>
-            <w:tcW w:w="983" w:type="dxa"/>
-          </w:tcPr>
-          <w:p>
-            <w:pPr>
-              <w:pStyle w:val="Tabletext"/>
-              <w:jc w:val="center"/>
-              <w:rPr>
-                <w:lang w:val="fr-CA"/>
-              </w:rPr>
-            </w:pPr>
-          </w:p>
-        </w:tc>
-        <w:tc>
-          <w:tcPr>
-            <w:tcW w:w="5128" w:type="dxa"/>
-          </w:tcPr>
-          <w:p>
-            <w:pPr>
-              <w:pStyle w:val="Tabletext"/>
-              <w:rPr>
-                <w:lang w:val="fr-CA"/>
-              </w:rPr>
-            </w:pPr>
-          </w:p>
-        </w:tc>
-        <w:tc>
-          <w:tcPr>
-            <w:tcW w:w="2268" w:type="dxa"/>
-          </w:tcPr>
-          <w:p>
-            <w:pPr>
-              <w:pStyle w:val="Tabletext"/>
-              <w:jc w:val="center"/>
-              <w:rPr>
-                <w:lang w:val="fr-CA"/>
-              </w:rPr>
-            </w:pPr>
-          </w:p>
-        </w:tc>
-      </w:tr>
     </w:tbl>
     <w:p>
       <w:pPr>
-        <w:pStyle w:val="Titre"/>
+        <w:pStyle w:val="Title"/>
         <w:rPr>
           <w:lang w:val="fr-CA"/>
         </w:rPr>
@@ -758,7 +791,7 @@
     </w:p>
     <w:p>
       <w:pPr>
-        <w:pStyle w:val="TM1"/>
+        <w:pStyle w:val="TOC1"/>
         <w:tabs>
           <w:tab w:val="left" w:pos="432"/>
         </w:tabs>
@@ -862,7 +895,7 @@
     </w:p>
     <w:p>
       <w:pPr>
-        <w:pStyle w:val="TM1"/>
+        <w:pStyle w:val="TOC1"/>
         <w:tabs>
           <w:tab w:val="left" w:pos="432"/>
         </w:tabs>
@@ -934,7 +967,7 @@
           <w:noProof/>
           <w:lang w:val="fr-CA"/>
         </w:rPr>
-        <w:t>4</w:t>
+        <w:t>5</w:t>
       </w:r>
       <w:r>
         <w:rPr>
@@ -945,7 +978,7 @@
     </w:p>
     <w:p>
       <w:pPr>
-        <w:pStyle w:val="TM2"/>
+        <w:pStyle w:val="TOC2"/>
         <w:tabs>
           <w:tab w:val="left" w:pos="990"/>
         </w:tabs>
@@ -1017,7 +1050,7 @@
           <w:noProof/>
           <w:lang w:val="fr-CA"/>
         </w:rPr>
-        <w:t>4</w:t>
+        <w:t>5</w:t>
       </w:r>
       <w:r>
         <w:rPr>
@@ -1028,7 +1061,7 @@
     </w:p>
     <w:p>
       <w:pPr>
-        <w:pStyle w:val="TM2"/>
+        <w:pStyle w:val="TOC2"/>
         <w:tabs>
           <w:tab w:val="left" w:pos="990"/>
         </w:tabs>
@@ -1100,7 +1133,7 @@
           <w:noProof/>
           <w:lang w:val="fr-CA"/>
         </w:rPr>
-        <w:t>4</w:t>
+        <w:t>5</w:t>
       </w:r>
       <w:r>
         <w:rPr>
@@ -1111,7 +1144,7 @@
     </w:p>
     <w:p>
       <w:pPr>
-        <w:pStyle w:val="TM2"/>
+        <w:pStyle w:val="TOC2"/>
         <w:tabs>
           <w:tab w:val="left" w:pos="990"/>
         </w:tabs>
@@ -1183,7 +1216,7 @@
           <w:noProof/>
           <w:lang w:val="fr-CA"/>
         </w:rPr>
-        <w:t>4</w:t>
+        <w:t>5</w:t>
       </w:r>
       <w:r>
         <w:rPr>
@@ -1194,7 +1227,7 @@
     </w:p>
     <w:p>
       <w:pPr>
-        <w:pStyle w:val="TM1"/>
+        <w:pStyle w:val="TOC1"/>
         <w:tabs>
           <w:tab w:val="left" w:pos="432"/>
         </w:tabs>
@@ -1266,7 +1299,7 @@
           <w:noProof/>
           <w:lang w:val="fr-CA"/>
         </w:rPr>
-        <w:t>5</w:t>
+        <w:t>6</w:t>
       </w:r>
       <w:r>
         <w:rPr>
@@ -1277,7 +1310,7 @@
     </w:p>
     <w:p>
       <w:pPr>
-        <w:pStyle w:val="TM2"/>
+        <w:pStyle w:val="TOC2"/>
         <w:tabs>
           <w:tab w:val="left" w:pos="990"/>
         </w:tabs>
@@ -1349,7 +1382,7 @@
           <w:noProof/>
           <w:lang w:val="fr-CA"/>
         </w:rPr>
-        <w:t>5</w:t>
+        <w:t>6</w:t>
       </w:r>
       <w:r>
         <w:rPr>
@@ -1360,7 +1393,7 @@
     </w:p>
     <w:p>
       <w:pPr>
-        <w:pStyle w:val="TM2"/>
+        <w:pStyle w:val="TOC2"/>
         <w:tabs>
           <w:tab w:val="left" w:pos="990"/>
         </w:tabs>
@@ -1432,7 +1465,7 @@
           <w:noProof/>
           <w:lang w:val="fr-CA"/>
         </w:rPr>
-        <w:t>5</w:t>
+        <w:t>6</w:t>
       </w:r>
       <w:r>
         <w:rPr>
@@ -1443,7 +1476,7 @@
     </w:p>
     <w:p>
       <w:pPr>
-        <w:pStyle w:val="TM2"/>
+        <w:pStyle w:val="TOC2"/>
         <w:tabs>
           <w:tab w:val="left" w:pos="990"/>
         </w:tabs>
@@ -1515,7 +1548,7 @@
           <w:noProof/>
           <w:lang w:val="fr-CA"/>
         </w:rPr>
-        <w:t>5</w:t>
+        <w:t>7</w:t>
       </w:r>
       <w:r>
         <w:rPr>
@@ -1526,7 +1559,7 @@
     </w:p>
     <w:p>
       <w:pPr>
-        <w:pStyle w:val="TM2"/>
+        <w:pStyle w:val="TOC2"/>
         <w:tabs>
           <w:tab w:val="left" w:pos="990"/>
         </w:tabs>
@@ -1598,7 +1631,7 @@
           <w:noProof/>
           <w:lang w:val="fr-CA"/>
         </w:rPr>
-        <w:t>6</w:t>
+        <w:t>7</w:t>
       </w:r>
       <w:r>
         <w:rPr>
@@ -1609,7 +1642,7 @@
     </w:p>
     <w:p>
       <w:pPr>
-        <w:pStyle w:val="TM1"/>
+        <w:pStyle w:val="TOC1"/>
         <w:tabs>
           <w:tab w:val="left" w:pos="432"/>
         </w:tabs>
@@ -1681,7 +1714,7 @@
           <w:noProof/>
           <w:lang w:val="fr-CA"/>
         </w:rPr>
-        <w:t>7</w:t>
+        <w:t>8</w:t>
       </w:r>
       <w:r>
         <w:rPr>
@@ -1692,7 +1725,7 @@
     </w:p>
     <w:p>
       <w:pPr>
-        <w:pStyle w:val="TM2"/>
+        <w:pStyle w:val="TOC2"/>
         <w:tabs>
           <w:tab w:val="left" w:pos="990"/>
         </w:tabs>
@@ -1764,7 +1797,7 @@
           <w:noProof/>
           <w:lang w:val="fr-CA"/>
         </w:rPr>
-        <w:t>7</w:t>
+        <w:t>8</w:t>
       </w:r>
       <w:r>
         <w:rPr>
@@ -1775,7 +1808,7 @@
     </w:p>
     <w:p>
       <w:pPr>
-        <w:pStyle w:val="TM2"/>
+        <w:pStyle w:val="TOC2"/>
         <w:tabs>
           <w:tab w:val="left" w:pos="990"/>
         </w:tabs>
@@ -1847,7 +1880,7 @@
           <w:noProof/>
           <w:lang w:val="fr-CA"/>
         </w:rPr>
-        <w:t>7</w:t>
+        <w:t>9</w:t>
       </w:r>
       <w:r>
         <w:rPr>
@@ -1858,7 +1891,7 @@
     </w:p>
     <w:p>
       <w:pPr>
-        <w:pStyle w:val="TM2"/>
+        <w:pStyle w:val="TOC2"/>
         <w:tabs>
           <w:tab w:val="left" w:pos="990"/>
         </w:tabs>
@@ -1930,7 +1963,7 @@
           <w:noProof/>
           <w:lang w:val="fr-CA"/>
         </w:rPr>
-        <w:t>8</w:t>
+        <w:t>9</w:t>
       </w:r>
       <w:r>
         <w:rPr>
@@ -1941,7 +1974,7 @@
     </w:p>
     <w:p>
       <w:pPr>
-        <w:pStyle w:val="TM2"/>
+        <w:pStyle w:val="TOC2"/>
         <w:tabs>
           <w:tab w:val="left" w:pos="990"/>
         </w:tabs>
@@ -2013,7 +2046,7 @@
           <w:noProof/>
           <w:lang w:val="fr-CA"/>
         </w:rPr>
-        <w:t>8</w:t>
+        <w:t>9</w:t>
       </w:r>
       <w:r>
         <w:rPr>
@@ -2024,7 +2057,7 @@
     </w:p>
     <w:p>
       <w:pPr>
-        <w:pStyle w:val="TM2"/>
+        <w:pStyle w:val="TOC2"/>
         <w:tabs>
           <w:tab w:val="left" w:pos="990"/>
         </w:tabs>
@@ -2096,7 +2129,7 @@
           <w:noProof/>
           <w:lang w:val="fr-CA"/>
         </w:rPr>
-        <w:t>8</w:t>
+        <w:t>10</w:t>
       </w:r>
       <w:r>
         <w:rPr>
@@ -2107,7 +2140,7 @@
     </w:p>
     <w:p>
       <w:pPr>
-        <w:pStyle w:val="TM2"/>
+        <w:pStyle w:val="TOC2"/>
         <w:tabs>
           <w:tab w:val="left" w:pos="990"/>
         </w:tabs>
@@ -2179,7 +2212,7 @@
           <w:noProof/>
           <w:lang w:val="fr-CA"/>
         </w:rPr>
-        <w:t>8</w:t>
+        <w:t>10</w:t>
       </w:r>
       <w:r>
         <w:rPr>
@@ -2190,7 +2223,7 @@
     </w:p>
     <w:p>
       <w:pPr>
-        <w:pStyle w:val="TM1"/>
+        <w:pStyle w:val="TOC1"/>
         <w:tabs>
           <w:tab w:val="left" w:pos="432"/>
         </w:tabs>
@@ -2262,7 +2295,7 @@
           <w:noProof/>
           <w:lang w:val="fr-CA"/>
         </w:rPr>
-        <w:t>9</w:t>
+        <w:t>12</w:t>
       </w:r>
       <w:r>
         <w:rPr>
@@ -2273,7 +2306,7 @@
     </w:p>
     <w:p>
       <w:pPr>
-        <w:pStyle w:val="TM1"/>
+        <w:pStyle w:val="TOC1"/>
         <w:tabs>
           <w:tab w:val="left" w:pos="432"/>
         </w:tabs>
@@ -2345,7 +2378,7 @@
           <w:noProof/>
           <w:lang w:val="fr-CA"/>
         </w:rPr>
-        <w:t>10</w:t>
+        <w:t>13</w:t>
       </w:r>
       <w:r>
         <w:rPr>
@@ -2356,7 +2389,7 @@
     </w:p>
     <w:p>
       <w:pPr>
-        <w:pStyle w:val="Titre"/>
+        <w:pStyle w:val="Title"/>
         <w:rPr>
           <w:lang w:val="fr-CA"/>
         </w:rPr>
@@ -2391,7 +2424,6 @@
           <w:dataBinding w:prefixMappings="xmlns:ns0='http://purl.org/dc/elements/1.1/' xmlns:ns1='http://schemas.openxmlformats.org/package/2006/metadata/core-properties' " w:xpath="/ns1:coreProperties[1]/ns0:title[1]" w:storeItemID="{6C3C8BC8-F283-45AE-878A-BAB7291924A1}"/>
           <w:text/>
         </w:sdtPr>
-        <w:sdtEndPr/>
         <w:sdtContent>
           <w:r>
             <w:rPr>
@@ -2417,7 +2449,7 @@
     </w:p>
     <w:p>
       <w:pPr>
-        <w:pStyle w:val="Titre1"/>
+        <w:pStyle w:val="Heading1"/>
         <w:rPr>
           <w:lang w:val="fr-CA"/>
         </w:rPr>
@@ -2459,14 +2491,22 @@
     </w:p>
     <w:p>
       <w:pPr>
+        <w:widowControl/>
+        <w:spacing w:line="240" w:lineRule="auto"/>
         <w:rPr>
           <w:lang w:val="fr-CA" w:eastAsia="fr-CA"/>
         </w:rPr>
       </w:pPr>
-    </w:p>
-    <w:p>
-      <w:pPr>
-        <w:pStyle w:val="Titre1"/>
+      <w:r>
+        <w:rPr>
+          <w:lang w:val="fr-CA" w:eastAsia="fr-CA"/>
+        </w:rPr>
+        <w:br w:type="page"/>
+      </w:r>
+    </w:p>
+    <w:p>
+      <w:pPr>
+        <w:pStyle w:val="Heading1"/>
         <w:rPr>
           <w:lang w:val="fr-CA"/>
         </w:rPr>
@@ -2476,6 +2516,7 @@
         <w:rPr>
           <w:lang w:val="fr-CA"/>
         </w:rPr>
+        <w:lastRenderedPageBreak/>
         <w:t>Énoncé des travaux</w:t>
       </w:r>
       <w:bookmarkEnd w:id="2"/>
@@ -2489,7 +2530,7 @@
     </w:p>
     <w:p>
       <w:pPr>
-        <w:pStyle w:val="Titre2"/>
+        <w:pStyle w:val="Heading2"/>
         <w:rPr>
           <w:lang w:val="fr-CA"/>
         </w:rPr>
@@ -2505,7 +2546,7 @@
     </w:p>
     <w:p>
       <w:pPr>
-        <w:pStyle w:val="Corpsdetexte"/>
+        <w:pStyle w:val="BodyText"/>
         <w:rPr>
           <w:lang w:val="fr-CA"/>
         </w:rPr>
@@ -2519,7 +2560,7 @@
     </w:p>
     <w:p>
       <w:pPr>
-        <w:pStyle w:val="Corpsdetexte"/>
+        <w:pStyle w:val="BodyText"/>
         <w:numPr>
           <w:ilvl w:val="0"/>
           <w:numId w:val="11"/>
@@ -2537,7 +2578,7 @@
     </w:p>
     <w:p>
       <w:pPr>
-        <w:pStyle w:val="Corpsdetexte"/>
+        <w:pStyle w:val="BodyText"/>
         <w:numPr>
           <w:ilvl w:val="0"/>
           <w:numId w:val="11"/>
@@ -2579,7 +2620,7 @@
     </w:p>
     <w:p>
       <w:pPr>
-        <w:pStyle w:val="Corpsdetexte"/>
+        <w:pStyle w:val="BodyText"/>
         <w:numPr>
           <w:ilvl w:val="0"/>
           <w:numId w:val="11"/>
@@ -2609,7 +2650,7 @@
     </w:p>
     <w:p>
       <w:pPr>
-        <w:pStyle w:val="Corpsdetexte"/>
+        <w:pStyle w:val="BodyText"/>
         <w:numPr>
           <w:ilvl w:val="0"/>
           <w:numId w:val="11"/>
@@ -2659,7 +2700,7 @@
     </w:p>
     <w:p>
       <w:pPr>
-        <w:pStyle w:val="Corpsdetexte"/>
+        <w:pStyle w:val="BodyText"/>
         <w:numPr>
           <w:ilvl w:val="0"/>
           <w:numId w:val="11"/>
@@ -2683,15 +2724,15 @@
     </w:p>
     <w:p>
       <w:pPr>
-        <w:pStyle w:val="Corpsdetexte"/>
-        <w:rPr>
-          <w:lang w:val="fr-CA"/>
-        </w:rPr>
-      </w:pPr>
-    </w:p>
-    <w:p>
-      <w:pPr>
-        <w:pStyle w:val="Titre2"/>
+        <w:pStyle w:val="BodyText"/>
+        <w:rPr>
+          <w:lang w:val="fr-CA"/>
+        </w:rPr>
+      </w:pPr>
+    </w:p>
+    <w:p>
+      <w:pPr>
+        <w:pStyle w:val="Heading2"/>
         <w:rPr>
           <w:lang w:val="fr-CA"/>
         </w:rPr>
@@ -2711,7 +2752,7 @@
     </w:p>
     <w:p>
       <w:pPr>
-        <w:pStyle w:val="Corpsdetexte"/>
+        <w:pStyle w:val="BodyText"/>
         <w:rPr>
           <w:lang w:val="fr-CA"/>
         </w:rPr>
@@ -2725,7 +2766,7 @@
     </w:p>
     <w:p>
       <w:pPr>
-        <w:pStyle w:val="Corpsdetexte"/>
+        <w:pStyle w:val="BodyText"/>
         <w:numPr>
           <w:ilvl w:val="0"/>
           <w:numId w:val="12"/>
@@ -2761,7 +2802,7 @@
     </w:p>
     <w:p>
       <w:pPr>
-        <w:pStyle w:val="Corpsdetexte"/>
+        <w:pStyle w:val="BodyText"/>
         <w:numPr>
           <w:ilvl w:val="0"/>
           <w:numId w:val="12"/>
@@ -2779,7 +2820,7 @@
     </w:p>
     <w:p>
       <w:pPr>
-        <w:pStyle w:val="Corpsdetexte"/>
+        <w:pStyle w:val="BodyText"/>
         <w:numPr>
           <w:ilvl w:val="0"/>
           <w:numId w:val="12"/>
@@ -2797,15 +2838,15 @@
     </w:p>
     <w:p>
       <w:pPr>
-        <w:pStyle w:val="Corpsdetexte"/>
-        <w:rPr>
-          <w:lang w:val="fr-CA"/>
-        </w:rPr>
-      </w:pPr>
-    </w:p>
-    <w:p>
-      <w:pPr>
-        <w:pStyle w:val="Titre2"/>
+        <w:pStyle w:val="BodyText"/>
+        <w:rPr>
+          <w:lang w:val="fr-CA"/>
+        </w:rPr>
+      </w:pPr>
+    </w:p>
+    <w:p>
+      <w:pPr>
+        <w:pStyle w:val="Heading2"/>
         <w:rPr>
           <w:lang w:val="fr-CA"/>
         </w:rPr>
@@ -2847,7 +2888,7 @@
     </w:p>
     <w:p>
       <w:pPr>
-        <w:pStyle w:val="Paragraphedeliste"/>
+        <w:pStyle w:val="ListParagraph"/>
         <w:numPr>
           <w:ilvl w:val="0"/>
           <w:numId w:val="13"/>
@@ -2880,7 +2921,7 @@
     </w:p>
     <w:p>
       <w:pPr>
-        <w:pStyle w:val="Paragraphedeliste"/>
+        <w:pStyle w:val="ListParagraph"/>
         <w:numPr>
           <w:ilvl w:val="1"/>
           <w:numId w:val="13"/>
@@ -2898,7 +2939,7 @@
     </w:p>
     <w:p>
       <w:pPr>
-        <w:pStyle w:val="Paragraphedeliste"/>
+        <w:pStyle w:val="ListParagraph"/>
         <w:numPr>
           <w:ilvl w:val="1"/>
           <w:numId w:val="13"/>
@@ -2916,7 +2957,7 @@
     </w:p>
     <w:p>
       <w:pPr>
-        <w:pStyle w:val="Paragraphedeliste"/>
+        <w:pStyle w:val="ListParagraph"/>
         <w:numPr>
           <w:ilvl w:val="1"/>
           <w:numId w:val="13"/>
@@ -2934,7 +2975,7 @@
     </w:p>
     <w:p>
       <w:pPr>
-        <w:pStyle w:val="Paragraphedeliste"/>
+        <w:pStyle w:val="ListParagraph"/>
         <w:numPr>
           <w:ilvl w:val="1"/>
           <w:numId w:val="13"/>
@@ -2952,7 +2993,7 @@
     </w:p>
     <w:p>
       <w:pPr>
-        <w:pStyle w:val="Paragraphedeliste"/>
+        <w:pStyle w:val="ListParagraph"/>
         <w:numPr>
           <w:ilvl w:val="1"/>
           <w:numId w:val="13"/>
@@ -2977,7 +3018,7 @@
     </w:p>
     <w:p>
       <w:pPr>
-        <w:pStyle w:val="Paragraphedeliste"/>
+        <w:pStyle w:val="ListParagraph"/>
         <w:numPr>
           <w:ilvl w:val="0"/>
           <w:numId w:val="13"/>
@@ -3010,7 +3051,7 @@
     </w:p>
     <w:p>
       <w:pPr>
-        <w:pStyle w:val="Paragraphedeliste"/>
+        <w:pStyle w:val="ListParagraph"/>
         <w:numPr>
           <w:ilvl w:val="1"/>
           <w:numId w:val="13"/>
@@ -3023,13 +3064,12 @@
         <w:rPr>
           <w:lang w:val="fr-CA"/>
         </w:rPr>
-        <w:lastRenderedPageBreak/>
         <w:t>Le plan de tests logiciels</w:t>
       </w:r>
     </w:p>
     <w:p>
       <w:pPr>
-        <w:pStyle w:val="Paragraphedeliste"/>
+        <w:pStyle w:val="ListParagraph"/>
         <w:numPr>
           <w:ilvl w:val="1"/>
           <w:numId w:val="13"/>
@@ -3047,7 +3087,7 @@
     </w:p>
     <w:p>
       <w:pPr>
-        <w:pStyle w:val="Paragraphedeliste"/>
+        <w:pStyle w:val="ListParagraph"/>
         <w:numPr>
           <w:ilvl w:val="1"/>
           <w:numId w:val="13"/>
@@ -3065,14 +3105,22 @@
     </w:p>
     <w:p>
       <w:pPr>
-        <w:rPr>
-          <w:lang w:val="fr-CA"/>
-        </w:rPr>
-      </w:pPr>
-    </w:p>
-    <w:p>
-      <w:pPr>
-        <w:pStyle w:val="Titre1"/>
+        <w:widowControl/>
+        <w:spacing w:line="240" w:lineRule="auto"/>
+        <w:rPr>
+          <w:lang w:val="fr-CA"/>
+        </w:rPr>
+      </w:pPr>
+      <w:r>
+        <w:rPr>
+          <w:lang w:val="fr-CA"/>
+        </w:rPr>
+        <w:br w:type="page"/>
+      </w:r>
+    </w:p>
+    <w:p>
+      <w:pPr>
+        <w:pStyle w:val="Heading1"/>
         <w:rPr>
           <w:lang w:val="fr-CA"/>
         </w:rPr>
@@ -3124,6 +3172,7 @@
         <w:rPr>
           <w:lang w:val="fr-CA"/>
         </w:rPr>
+        <w:lastRenderedPageBreak/>
         <w:t>Gestion et suivi de l’avancement</w:t>
       </w:r>
       <w:bookmarkEnd w:id="31"/>
@@ -3137,20 +3186,20 @@
     </w:p>
     <w:p>
       <w:pPr>
-        <w:pStyle w:val="Titre2"/>
-        <w:rPr>
-          <w:lang w:val="fr-CA"/>
-        </w:rPr>
-      </w:pPr>
-      <w:bookmarkStart w:id="32" w:name="_Toc447095909"/>
-      <w:bookmarkStart w:id="33" w:name="_Toc348035191"/>
+        <w:pStyle w:val="Heading2"/>
+        <w:rPr>
+          <w:lang w:val="fr-CA"/>
+        </w:rPr>
+      </w:pPr>
+      <w:bookmarkStart w:id="32" w:name="_Toc348035191"/>
+      <w:bookmarkStart w:id="33" w:name="_Toc447095909"/>
       <w:r>
         <w:rPr>
           <w:lang w:val="fr-CA"/>
         </w:rPr>
         <w:t>Gestion des exigences</w:t>
       </w:r>
-      <w:bookmarkEnd w:id="33"/>
+      <w:bookmarkEnd w:id="32"/>
     </w:p>
     <w:p>
       <w:pPr>
@@ -3303,7 +3352,39 @@
           <w:color w:val="000000" w:themeColor="text1"/>
           <w:lang w:val="fr-CA"/>
         </w:rPr>
-        <w:t>Utilisée pour la gestion des tâches (une demande représente une tâches/activité pertinente pour le projet)</w:t>
+        <w:t>Utilisée</w:t>
+      </w:r>
+      <w:r>
+        <w:rPr>
+          <w:i w:val="0"/>
+          <w:color w:val="000000" w:themeColor="text1"/>
+          <w:lang w:val="fr-CA"/>
+        </w:rPr>
+        <w:t>s</w:t>
+      </w:r>
+      <w:r>
+        <w:rPr>
+          <w:i w:val="0"/>
+          <w:color w:val="000000" w:themeColor="text1"/>
+          <w:lang w:val="fr-CA"/>
+        </w:rPr>
+        <w:t xml:space="preserve"> pour la gestion des tâches (u</w:t>
+      </w:r>
+      <w:r>
+        <w:rPr>
+          <w:i w:val="0"/>
+          <w:color w:val="000000" w:themeColor="text1"/>
+          <w:lang w:val="fr-CA"/>
+        </w:rPr>
+        <w:t>ne demande représente une tâche</w:t>
+      </w:r>
+      <w:r>
+        <w:rPr>
+          <w:i w:val="0"/>
+          <w:color w:val="000000" w:themeColor="text1"/>
+          <w:lang w:val="fr-CA"/>
+        </w:rPr>
+        <w:t>/activité pertinente pour le projet)</w:t>
       </w:r>
     </w:p>
     <w:p>
@@ -3347,7 +3428,23 @@
           <w:color w:val="000000" w:themeColor="text1"/>
           <w:lang w:val="fr-CA"/>
         </w:rPr>
-        <w:t>Une tâche créée doit être assignée à un ou plusieurs développeurs</w:t>
+        <w:t>Une tâche créée doit être assignée à un ou</w:t>
+      </w:r>
+      <w:r>
+        <w:rPr>
+          <w:i w:val="0"/>
+          <w:color w:val="000000" w:themeColor="text1"/>
+          <w:lang w:val="fr-CA"/>
+        </w:rPr>
+        <w:t xml:space="preserve"> à</w:t>
+      </w:r>
+      <w:r>
+        <w:rPr>
+          <w:i w:val="0"/>
+          <w:color w:val="000000" w:themeColor="text1"/>
+          <w:lang w:val="fr-CA"/>
+        </w:rPr>
+        <w:t xml:space="preserve"> plusieurs développeurs</w:t>
       </w:r>
     </w:p>
     <w:p>
@@ -3369,7 +3466,7 @@
           <w:color w:val="000000" w:themeColor="text1"/>
           <w:lang w:val="fr-CA"/>
         </w:rPr>
-        <w:t xml:space="preserve">Permet de gérer les priorités en assignant des cotes de priorité aux tâches </w:t>
+        <w:t xml:space="preserve">Permet de gérer les priorités en assignant </w:t>
       </w:r>
       <w:r>
         <w:rPr>
@@ -3377,8 +3474,40 @@
           <w:color w:val="000000" w:themeColor="text1"/>
           <w:lang w:val="fr-CA"/>
         </w:rPr>
+        <w:t>une cote</w:t>
+      </w:r>
+      <w:r>
+        <w:rPr>
+          <w:i w:val="0"/>
+          <w:color w:val="000000" w:themeColor="text1"/>
+          <w:lang w:val="fr-CA"/>
+        </w:rPr>
+        <w:t xml:space="preserve"> de priorité </w:t>
+      </w:r>
+      <w:r>
+        <w:rPr>
+          <w:i w:val="0"/>
+          <w:color w:val="000000" w:themeColor="text1"/>
+          <w:lang w:val="fr-CA"/>
+        </w:rPr>
+        <w:t>à chaque tâche</w:t>
+      </w:r>
+      <w:r>
+        <w:rPr>
+          <w:i w:val="0"/>
+          <w:color w:val="000000" w:themeColor="text1"/>
+          <w:lang w:val="fr-CA"/>
+        </w:rPr>
         <w:t xml:space="preserve"> </w:t>
       </w:r>
+      <w:r>
+        <w:rPr>
+          <w:i w:val="0"/>
+          <w:color w:val="000000" w:themeColor="text1"/>
+          <w:lang w:val="fr-CA"/>
+        </w:rPr>
+        <w:t xml:space="preserve"> </w:t>
+      </w:r>
     </w:p>
     <w:p>
       <w:pPr>
@@ -3390,7 +3519,7 @@
     </w:p>
     <w:p>
       <w:pPr>
-        <w:pStyle w:val="Titre2"/>
+        <w:pStyle w:val="Heading2"/>
         <w:rPr>
           <w:lang w:val="fr-CA"/>
         </w:rPr>
@@ -3419,7 +3548,23 @@
           <w:color w:val="000000" w:themeColor="text1"/>
           <w:lang w:val="fr-CA"/>
         </w:rPr>
-        <w:t>Voici les méthodes utilisées pour le contrôle de la qualité :</w:t>
+        <w:t xml:space="preserve">Voici les méthodes utilisées pour </w:t>
+      </w:r>
+      <w:r>
+        <w:rPr>
+          <w:i w:val="0"/>
+          <w:color w:val="000000" w:themeColor="text1"/>
+          <w:lang w:val="fr-CA"/>
+        </w:rPr>
+        <w:t xml:space="preserve">effectuer </w:t>
+      </w:r>
+      <w:r>
+        <w:rPr>
+          <w:i w:val="0"/>
+          <w:color w:val="000000" w:themeColor="text1"/>
+          <w:lang w:val="fr-CA"/>
+        </w:rPr>
+        <w:t>le contrôle de la qualité :</w:t>
       </w:r>
     </w:p>
     <w:p>
@@ -3495,7 +3640,23 @@
           <w:color w:val="000000" w:themeColor="text1"/>
           <w:lang w:val="fr-CA"/>
         </w:rPr>
-        <w:t>Il créé une tâche de révision de code et l’associe à la tâche qu’il vient de terminer</w:t>
+        <w:t>Il cré</w:t>
+      </w:r>
+      <w:r>
+        <w:rPr>
+          <w:i w:val="0"/>
+          <w:color w:val="000000" w:themeColor="text1"/>
+          <w:lang w:val="fr-CA"/>
+        </w:rPr>
+        <w:t>e</w:t>
+      </w:r>
+      <w:r>
+        <w:rPr>
+          <w:i w:val="0"/>
+          <w:color w:val="000000" w:themeColor="text1"/>
+          <w:lang w:val="fr-CA"/>
+        </w:rPr>
+        <w:t xml:space="preserve"> une tâche de révision de code et l’associe à la tâche qu’il vient de terminer</w:t>
       </w:r>
     </w:p>
     <w:p>
@@ -3569,7 +3730,39 @@
           <w:color w:val="000000" w:themeColor="text1"/>
           <w:lang w:val="fr-CA"/>
         </w:rPr>
-        <w:t>Il signale tout problème, anomalie, mauvaise pratique de codage au développeur</w:t>
+        <w:t xml:space="preserve">Il </w:t>
+      </w:r>
+      <w:r>
+        <w:rPr>
+          <w:i w:val="0"/>
+          <w:color w:val="000000" w:themeColor="text1"/>
+          <w:lang w:val="fr-CA"/>
+        </w:rPr>
+        <w:t>signale tout problème, anomalie ou</w:t>
+      </w:r>
+      <w:r>
+        <w:rPr>
+          <w:i w:val="0"/>
+          <w:color w:val="000000" w:themeColor="text1"/>
+          <w:lang w:val="fr-CA"/>
+        </w:rPr>
+        <w:t xml:space="preserve"> mauvaise pratique de </w:t>
+      </w:r>
+      <w:r>
+        <w:rPr>
+          <w:i w:val="0"/>
+          <w:color w:val="000000" w:themeColor="text1"/>
+          <w:lang w:val="fr-CA"/>
+        </w:rPr>
+        <w:t>programmation</w:t>
+      </w:r>
+      <w:r>
+        <w:rPr>
+          <w:i w:val="0"/>
+          <w:color w:val="000000" w:themeColor="text1"/>
+          <w:lang w:val="fr-CA"/>
+        </w:rPr>
+        <w:t xml:space="preserve"> au développeur</w:t>
       </w:r>
     </w:p>
     <w:p>
@@ -3640,15 +3833,25 @@
     </w:p>
     <w:p>
       <w:pPr>
-        <w:pStyle w:val="infoblue0"/>
-        <w:rPr>
-          <w:lang w:val="fr-CA"/>
-        </w:rPr>
-      </w:pPr>
-    </w:p>
-    <w:p>
-      <w:pPr>
-        <w:pStyle w:val="Titre2"/>
+        <w:widowControl/>
+        <w:spacing w:line="240" w:lineRule="auto"/>
+        <w:rPr>
+          <w:i/>
+          <w:iCs/>
+          <w:color w:val="0000FF"/>
+          <w:lang w:val="fr-CA"/>
+        </w:rPr>
+      </w:pPr>
+      <w:r>
+        <w:rPr>
+          <w:lang w:val="fr-CA"/>
+        </w:rPr>
+        <w:br w:type="page"/>
+      </w:r>
+    </w:p>
+    <w:p>
+      <w:pPr>
+        <w:pStyle w:val="Heading2"/>
         <w:rPr>
           <w:lang w:val="fr-CA"/>
         </w:rPr>
@@ -3658,13 +3861,14 @@
         <w:rPr>
           <w:lang w:val="fr-CA"/>
         </w:rPr>
+        <w:lastRenderedPageBreak/>
         <w:t>Gestion de risque</w:t>
       </w:r>
       <w:bookmarkEnd w:id="35"/>
     </w:p>
     <w:p>
       <w:pPr>
-        <w:pStyle w:val="Corpsdetexte"/>
+        <w:pStyle w:val="BodyText"/>
         <w:rPr>
           <w:lang w:val="fr-CA"/>
         </w:rPr>
@@ -3678,7 +3882,7 @@
     </w:p>
     <w:p>
       <w:pPr>
-        <w:pStyle w:val="Corpsdetexte"/>
+        <w:pStyle w:val="BodyText"/>
         <w:numPr>
           <w:ilvl w:val="0"/>
           <w:numId w:val="9"/>
@@ -3697,7 +3901,7 @@
     </w:p>
     <w:p>
       <w:pPr>
-        <w:pStyle w:val="Corpsdetexte"/>
+        <w:pStyle w:val="BodyText"/>
         <w:numPr>
           <w:ilvl w:val="0"/>
           <w:numId w:val="9"/>
@@ -3728,7 +3932,7 @@
     </w:p>
     <w:p>
       <w:pPr>
-        <w:pStyle w:val="Corpsdetexte"/>
+        <w:pStyle w:val="BodyText"/>
         <w:numPr>
           <w:ilvl w:val="0"/>
           <w:numId w:val="9"/>
@@ -3747,7 +3951,7 @@
     </w:p>
     <w:p>
       <w:pPr>
-        <w:pStyle w:val="Corpsdetexte"/>
+        <w:pStyle w:val="BodyText"/>
         <w:numPr>
           <w:ilvl w:val="1"/>
           <w:numId w:val="9"/>
@@ -3761,13 +3965,12 @@
         <w:rPr>
           <w:lang w:val="fr-CA"/>
         </w:rPr>
-        <w:lastRenderedPageBreak/>
         <w:t>C – critique (affecte le projet en entier)</w:t>
       </w:r>
     </w:p>
     <w:p>
       <w:pPr>
-        <w:pStyle w:val="Corpsdetexte"/>
+        <w:pStyle w:val="BodyText"/>
         <w:numPr>
           <w:ilvl w:val="1"/>
           <w:numId w:val="9"/>
@@ -3786,7 +3989,7 @@
     </w:p>
     <w:p>
       <w:pPr>
-        <w:pStyle w:val="Corpsdetexte"/>
+        <w:pStyle w:val="BodyText"/>
         <w:numPr>
           <w:ilvl w:val="1"/>
           <w:numId w:val="9"/>
@@ -3805,7 +4008,7 @@
     </w:p>
     <w:p>
       <w:pPr>
-        <w:pStyle w:val="Corpsdetexte"/>
+        <w:pStyle w:val="BodyText"/>
         <w:numPr>
           <w:ilvl w:val="1"/>
           <w:numId w:val="9"/>
@@ -3824,7 +4027,7 @@
     </w:p>
     <w:p>
       <w:pPr>
-        <w:pStyle w:val="Corpsdetexte"/>
+        <w:pStyle w:val="BodyText"/>
         <w:numPr>
           <w:ilvl w:val="0"/>
           <w:numId w:val="9"/>
@@ -3843,7 +4046,7 @@
     </w:p>
     <w:p>
       <w:pPr>
-        <w:pStyle w:val="Corpsdetexte"/>
+        <w:pStyle w:val="BodyText"/>
         <w:numPr>
           <w:ilvl w:val="0"/>
           <w:numId w:val="9"/>
@@ -3912,7 +4115,7 @@
           <w:insideV w:val="single" w:sz="4" w:space="0" w:color="auto"/>
         </w:tblBorders>
         <w:tblLayout w:type="fixed"/>
-        <w:tblLook w:val="0000" w:firstRow="0" w:lastRow="0" w:firstColumn="0" w:lastColumn="0" w:noHBand="0" w:noVBand="0"/>
+        <w:tblLook w:val="0000"/>
       </w:tblPr>
       <w:tblGrid>
         <w:gridCol w:w="1008"/>
@@ -3938,7 +4141,7 @@
           </w:tcPr>
           <w:p>
             <w:pPr>
-              <w:pStyle w:val="Corpsdetexte"/>
+              <w:pStyle w:val="BodyText"/>
               <w:spacing w:after="0" w:line="240" w:lineRule="auto"/>
               <w:ind w:left="0"/>
               <w:rPr>
@@ -4025,7 +4228,7 @@
           </w:tcPr>
           <w:p>
             <w:pPr>
-              <w:pStyle w:val="Corpsdetexte"/>
+              <w:pStyle w:val="BodyText"/>
               <w:spacing w:after="0" w:line="240" w:lineRule="auto"/>
               <w:ind w:left="0"/>
               <w:jc w:val="center"/>
@@ -4057,7 +4260,7 @@
           </w:tcPr>
           <w:p>
             <w:pPr>
-              <w:pStyle w:val="Corpsdetexte"/>
+              <w:pStyle w:val="BodyText"/>
               <w:spacing w:after="0" w:line="240" w:lineRule="auto"/>
               <w:ind w:left="0"/>
               <w:rPr>
@@ -4088,7 +4291,7 @@
           </w:tcPr>
           <w:p>
             <w:pPr>
-              <w:pStyle w:val="Corpsdetexte"/>
+              <w:pStyle w:val="BodyText"/>
               <w:spacing w:after="0" w:line="240" w:lineRule="auto"/>
               <w:ind w:left="0"/>
               <w:jc w:val="center"/>
@@ -4120,7 +4323,7 @@
           </w:tcPr>
           <w:p>
             <w:pPr>
-              <w:pStyle w:val="Corpsdetexte"/>
+              <w:pStyle w:val="BodyText"/>
               <w:spacing w:after="0" w:line="240" w:lineRule="auto"/>
               <w:ind w:left="0"/>
               <w:jc w:val="center"/>
@@ -4162,7 +4365,7 @@
           </w:tcPr>
           <w:p>
             <w:pPr>
-              <w:pStyle w:val="Corpsdetexte"/>
+              <w:pStyle w:val="BodyText"/>
               <w:spacing w:after="0" w:line="240" w:lineRule="auto"/>
               <w:ind w:left="0"/>
               <w:rPr>
@@ -4208,7 +4411,7 @@
           </w:tcPr>
           <w:p>
             <w:pPr>
-              <w:pStyle w:val="Corpsdetexte"/>
+              <w:pStyle w:val="BodyText"/>
               <w:spacing w:after="0" w:line="240" w:lineRule="auto"/>
               <w:ind w:left="0"/>
               <w:jc w:val="center"/>
@@ -4237,7 +4440,7 @@
           </w:tcPr>
           <w:p>
             <w:pPr>
-              <w:pStyle w:val="Corpsdetexte"/>
+              <w:pStyle w:val="BodyText"/>
               <w:spacing w:after="0" w:line="240" w:lineRule="auto"/>
               <w:ind w:left="0"/>
               <w:rPr>
@@ -4250,7 +4453,36 @@
                 <w:sz w:val="18"/>
                 <w:lang w:val="fr-CA"/>
               </w:rPr>
-              <w:t>La séparation en threads de la mise à jour du modèle logique du programme et de l’affichage graphique échoue, possiblement parce qu’elle entraîne des problèmes de synchronisation ou de blocage.</w:t>
+              <w:t xml:space="preserve">La séparation en </w:t>
+            </w:r>
+            <w:r>
+              <w:rPr>
+                <w:sz w:val="18"/>
+                <w:lang w:val="fr-CA"/>
+              </w:rPr>
+              <w:t>fils d’exécution (</w:t>
+            </w:r>
+            <w:r>
+              <w:rPr>
+                <w:i/>
+                <w:sz w:val="18"/>
+                <w:lang w:val="fr-CA"/>
+              </w:rPr>
+              <w:t>threads</w:t>
+            </w:r>
+            <w:r>
+              <w:rPr>
+                <w:sz w:val="18"/>
+                <w:lang w:val="fr-CA"/>
+              </w:rPr>
+              <w:t>)</w:t>
+            </w:r>
+            <w:r>
+              <w:rPr>
+                <w:sz w:val="18"/>
+                <w:lang w:val="fr-CA"/>
+              </w:rPr>
+              <w:t xml:space="preserve"> de la mise à jour du modèle logique du programme et de l’affichage graphique échoue, possiblement parce qu’elle entraîne des problèmes de synchronisation ou de blocage.</w:t>
             </w:r>
           </w:p>
         </w:tc>
@@ -4261,7 +4493,7 @@
           </w:tcPr>
           <w:p>
             <w:pPr>
-              <w:pStyle w:val="Corpsdetexte"/>
+              <w:pStyle w:val="BodyText"/>
               <w:spacing w:after="0" w:line="240" w:lineRule="auto"/>
               <w:ind w:left="0"/>
               <w:jc w:val="center"/>
@@ -4286,7 +4518,7 @@
           </w:tcPr>
           <w:p>
             <w:pPr>
-              <w:pStyle w:val="Corpsdetexte"/>
+              <w:pStyle w:val="BodyText"/>
               <w:spacing w:after="0" w:line="240" w:lineRule="auto"/>
               <w:ind w:left="0"/>
               <w:jc w:val="center"/>
@@ -4311,7 +4543,7 @@
           </w:tcPr>
           <w:p>
             <w:pPr>
-              <w:pStyle w:val="Corpsdetexte"/>
+              <w:pStyle w:val="BodyText"/>
               <w:spacing w:after="0" w:line="240" w:lineRule="auto"/>
               <w:ind w:left="0"/>
               <w:rPr>
@@ -4350,7 +4582,7 @@
           <w:insideV w:val="single" w:sz="4" w:space="0" w:color="auto"/>
         </w:tblBorders>
         <w:tblLayout w:type="fixed"/>
-        <w:tblLook w:val="0000" w:firstRow="0" w:lastRow="0" w:firstColumn="0" w:lastColumn="0" w:noHBand="0" w:noVBand="0"/>
+        <w:tblLook w:val="0000"/>
       </w:tblPr>
       <w:tblGrid>
         <w:gridCol w:w="1008"/>
@@ -4376,7 +4608,7 @@
           </w:tcPr>
           <w:p>
             <w:pPr>
-              <w:pStyle w:val="Corpsdetexte"/>
+              <w:pStyle w:val="BodyText"/>
               <w:spacing w:after="0" w:line="240" w:lineRule="auto"/>
               <w:ind w:left="0"/>
               <w:rPr>
@@ -4453,7 +4685,7 @@
           </w:tcPr>
           <w:p>
             <w:pPr>
-              <w:pStyle w:val="Corpsdetexte"/>
+              <w:pStyle w:val="BodyText"/>
               <w:spacing w:after="0" w:line="240" w:lineRule="auto"/>
               <w:ind w:left="0"/>
               <w:jc w:val="center"/>
@@ -4485,7 +4717,7 @@
           </w:tcPr>
           <w:p>
             <w:pPr>
-              <w:pStyle w:val="Corpsdetexte"/>
+              <w:pStyle w:val="BodyText"/>
               <w:spacing w:after="0" w:line="240" w:lineRule="auto"/>
               <w:ind w:left="0"/>
               <w:rPr>
@@ -4516,7 +4748,7 @@
           </w:tcPr>
           <w:p>
             <w:pPr>
-              <w:pStyle w:val="Corpsdetexte"/>
+              <w:pStyle w:val="BodyText"/>
               <w:spacing w:after="0" w:line="240" w:lineRule="auto"/>
               <w:ind w:left="0"/>
               <w:jc w:val="center"/>
@@ -4548,7 +4780,7 @@
           </w:tcPr>
           <w:p>
             <w:pPr>
-              <w:pStyle w:val="Corpsdetexte"/>
+              <w:pStyle w:val="BodyText"/>
               <w:spacing w:after="0" w:line="240" w:lineRule="auto"/>
               <w:ind w:left="0"/>
               <w:jc w:val="center"/>
@@ -4590,7 +4822,7 @@
           </w:tcPr>
           <w:p>
             <w:pPr>
-              <w:pStyle w:val="Corpsdetexte"/>
+              <w:pStyle w:val="BodyText"/>
               <w:spacing w:after="0" w:line="240" w:lineRule="auto"/>
               <w:ind w:left="0"/>
               <w:rPr>
@@ -4636,7 +4868,7 @@
           </w:tcPr>
           <w:p>
             <w:pPr>
-              <w:pStyle w:val="Corpsdetexte"/>
+              <w:pStyle w:val="BodyText"/>
               <w:spacing w:after="0" w:line="240" w:lineRule="auto"/>
               <w:ind w:left="0"/>
               <w:jc w:val="center"/>
@@ -4665,7 +4897,7 @@
           </w:tcPr>
           <w:p>
             <w:pPr>
-              <w:pStyle w:val="Corpsdetexte"/>
+              <w:pStyle w:val="BodyText"/>
               <w:spacing w:after="0" w:line="240" w:lineRule="auto"/>
               <w:ind w:left="0"/>
               <w:rPr>
@@ -4678,7 +4910,21 @@
                 <w:sz w:val="18"/>
                 <w:lang w:val="fr-CA"/>
               </w:rPr>
+              <w:t xml:space="preserve">L’engin de physique </w:t>
+            </w:r>
+            <w:r>
+              <w:rPr>
+                <w:sz w:val="18"/>
+                <w:lang w:val="fr-CA"/>
+              </w:rPr>
               <w:t>Box2D ne fonctionne pas</w:t>
+            </w:r>
+            <w:r>
+              <w:rPr>
+                <w:sz w:val="18"/>
+                <w:lang w:val="fr-CA"/>
+              </w:rPr>
+              <w:t>.</w:t>
             </w:r>
           </w:p>
         </w:tc>
@@ -4689,7 +4935,7 @@
           </w:tcPr>
           <w:p>
             <w:pPr>
-              <w:pStyle w:val="Corpsdetexte"/>
+              <w:pStyle w:val="BodyText"/>
               <w:spacing w:after="0" w:line="240" w:lineRule="auto"/>
               <w:ind w:left="0"/>
               <w:jc w:val="center"/>
@@ -4714,7 +4960,7 @@
           </w:tcPr>
           <w:p>
             <w:pPr>
-              <w:pStyle w:val="Corpsdetexte"/>
+              <w:pStyle w:val="BodyText"/>
               <w:spacing w:after="0" w:line="240" w:lineRule="auto"/>
               <w:ind w:left="0"/>
               <w:jc w:val="center"/>
@@ -4739,7 +4985,7 @@
           </w:tcPr>
           <w:p>
             <w:pPr>
-              <w:pStyle w:val="Corpsdetexte"/>
+              <w:pStyle w:val="BodyText"/>
               <w:spacing w:after="0" w:line="240" w:lineRule="auto"/>
               <w:ind w:left="0"/>
               <w:rPr>
@@ -4754,15 +5000,13 @@
               </w:rPr>
               <w:t xml:space="preserve">Box2D </w:t>
             </w:r>
-            <w:proofErr w:type="spellStart"/>
             <w:r>
               <w:rPr>
                 <w:sz w:val="18"/>
                 <w:lang w:val="fr-CA"/>
               </w:rPr>
-              <w:t>excluable</w:t>
+              <w:t>est retirable</w:t>
             </w:r>
-            <w:proofErr w:type="spellEnd"/>
             <w:r>
               <w:rPr>
                 <w:sz w:val="18"/>
@@ -4794,7 +5038,7 @@
           <w:insideV w:val="single" w:sz="4" w:space="0" w:color="auto"/>
         </w:tblBorders>
         <w:tblLayout w:type="fixed"/>
-        <w:tblLook w:val="0000" w:firstRow="0" w:lastRow="0" w:firstColumn="0" w:lastColumn="0" w:noHBand="0" w:noVBand="0"/>
+        <w:tblLook w:val="0000"/>
       </w:tblPr>
       <w:tblGrid>
         <w:gridCol w:w="1008"/>
@@ -4820,7 +5064,7 @@
           </w:tcPr>
           <w:p>
             <w:pPr>
-              <w:pStyle w:val="Corpsdetexte"/>
+              <w:pStyle w:val="BodyText"/>
               <w:spacing w:after="0" w:line="240" w:lineRule="auto"/>
               <w:ind w:left="0"/>
               <w:rPr>
@@ -4897,7 +5141,7 @@
           </w:tcPr>
           <w:p>
             <w:pPr>
-              <w:pStyle w:val="Corpsdetexte"/>
+              <w:pStyle w:val="BodyText"/>
               <w:spacing w:after="0" w:line="240" w:lineRule="auto"/>
               <w:ind w:left="0"/>
               <w:jc w:val="center"/>
@@ -4929,7 +5173,7 @@
           </w:tcPr>
           <w:p>
             <w:pPr>
-              <w:pStyle w:val="Corpsdetexte"/>
+              <w:pStyle w:val="BodyText"/>
               <w:spacing w:after="0" w:line="240" w:lineRule="auto"/>
               <w:ind w:left="0"/>
               <w:rPr>
@@ -4960,7 +5204,7 @@
           </w:tcPr>
           <w:p>
             <w:pPr>
-              <w:pStyle w:val="Corpsdetexte"/>
+              <w:pStyle w:val="BodyText"/>
               <w:spacing w:after="0" w:line="240" w:lineRule="auto"/>
               <w:ind w:left="0"/>
               <w:jc w:val="center"/>
@@ -4992,7 +5236,7 @@
           </w:tcPr>
           <w:p>
             <w:pPr>
-              <w:pStyle w:val="Corpsdetexte"/>
+              <w:pStyle w:val="BodyText"/>
               <w:spacing w:after="0" w:line="240" w:lineRule="auto"/>
               <w:ind w:left="0"/>
               <w:jc w:val="center"/>
@@ -5034,7 +5278,7 @@
           </w:tcPr>
           <w:p>
             <w:pPr>
-              <w:pStyle w:val="Corpsdetexte"/>
+              <w:pStyle w:val="BodyText"/>
               <w:spacing w:after="0" w:line="240" w:lineRule="auto"/>
               <w:ind w:left="0"/>
               <w:rPr>
@@ -5080,7 +5324,7 @@
           </w:tcPr>
           <w:p>
             <w:pPr>
-              <w:pStyle w:val="Corpsdetexte"/>
+              <w:pStyle w:val="BodyText"/>
               <w:spacing w:after="0" w:line="240" w:lineRule="auto"/>
               <w:ind w:left="0"/>
               <w:jc w:val="center"/>
@@ -5109,7 +5353,7 @@
           </w:tcPr>
           <w:p>
             <w:pPr>
-              <w:pStyle w:val="Corpsdetexte"/>
+              <w:pStyle w:val="BodyText"/>
               <w:spacing w:after="0" w:line="240" w:lineRule="auto"/>
               <w:ind w:left="0"/>
               <w:rPr>
@@ -5124,6 +5368,13 @@
               </w:rPr>
               <w:t xml:space="preserve">Le système de réseautique </w:t>
             </w:r>
+            <w:r>
+              <w:rPr>
+                <w:sz w:val="18"/>
+                <w:lang w:val="fr-CA"/>
+              </w:rPr>
+              <w:t>échoue ou présente une fiabilité questionnable.</w:t>
+            </w:r>
           </w:p>
         </w:tc>
         <w:tc>
@@ -5133,7 +5384,7 @@
           </w:tcPr>
           <w:p>
             <w:pPr>
-              <w:pStyle w:val="Corpsdetexte"/>
+              <w:pStyle w:val="BodyText"/>
               <w:spacing w:after="0" w:line="240" w:lineRule="auto"/>
               <w:ind w:left="0"/>
               <w:jc w:val="center"/>
@@ -5158,7 +5409,7 @@
           </w:tcPr>
           <w:p>
             <w:pPr>
-              <w:pStyle w:val="Corpsdetexte"/>
+              <w:pStyle w:val="BodyText"/>
               <w:spacing w:after="0" w:line="240" w:lineRule="auto"/>
               <w:ind w:left="0"/>
               <w:jc w:val="center"/>
@@ -5183,7 +5434,7 @@
           </w:tcPr>
           <w:p>
             <w:pPr>
-              <w:pStyle w:val="Corpsdetexte"/>
+              <w:pStyle w:val="BodyText"/>
               <w:spacing w:after="0" w:line="240" w:lineRule="auto"/>
               <w:ind w:left="0"/>
               <w:rPr>
@@ -5198,6 +5449,29 @@
               </w:rPr>
               <w:t>Trouver une librairie de réseautique et l’apprivoiser.</w:t>
             </w:r>
+            <w:r>
+              <w:rPr>
+                <w:sz w:val="18"/>
+                <w:lang w:val="fr-CA"/>
+              </w:rPr>
+              <w:t xml:space="preserve"> (Possiblement </w:t>
+            </w:r>
+            <w:proofErr w:type="spellStart"/>
+            <w:r>
+              <w:rPr>
+                <w:sz w:val="18"/>
+                <w:lang w:val="fr-CA"/>
+              </w:rPr>
+              <w:t>Boost.Asio</w:t>
+            </w:r>
+            <w:proofErr w:type="spellEnd"/>
+            <w:r>
+              <w:rPr>
+                <w:sz w:val="18"/>
+                <w:lang w:val="fr-CA"/>
+              </w:rPr>
+              <w:t>)</w:t>
+            </w:r>
           </w:p>
         </w:tc>
       </w:tr>
@@ -5211,7 +5485,7 @@
     </w:p>
     <w:p>
       <w:pPr>
-        <w:pStyle w:val="Titre2"/>
+        <w:pStyle w:val="Heading2"/>
         <w:rPr>
           <w:lang w:val="fr-CA"/>
         </w:rPr>
@@ -5233,17 +5507,41 @@
         </w:rPr>
       </w:pPr>
       <w:bookmarkStart w:id="37" w:name="_Toc513004381"/>
-      <w:bookmarkEnd w:id="32"/>
-      <w:r>
-        <w:rPr>
-          <w:lang w:val="fr-CA"/>
-        </w:rPr>
-        <w:t>La gestion de configuration s’effectue avec la logiciel Git :</w:t>
-      </w:r>
-    </w:p>
-    <w:p>
-      <w:pPr>
-        <w:pStyle w:val="Paragraphedeliste"/>
+      <w:bookmarkEnd w:id="33"/>
+      <w:r>
+        <w:rPr>
+          <w:lang w:val="fr-CA"/>
+        </w:rPr>
+        <w:t>La gestion de configuration s’effectue avec l</w:t>
+      </w:r>
+      <w:r>
+        <w:rPr>
+          <w:lang w:val="fr-CA"/>
+        </w:rPr>
+        <w:t>e</w:t>
+      </w:r>
+      <w:r>
+        <w:rPr>
+          <w:lang w:val="fr-CA"/>
+        </w:rPr>
+        <w:t xml:space="preserve"> logiciel</w:t>
+      </w:r>
+      <w:r>
+        <w:rPr>
+          <w:lang w:val="fr-CA"/>
+        </w:rPr>
+        <w:t xml:space="preserve"> de contrôle de source</w:t>
+      </w:r>
+      <w:r>
+        <w:rPr>
+          <w:lang w:val="fr-CA"/>
+        </w:rPr>
+        <w:t xml:space="preserve"> Git :</w:t>
+      </w:r>
+    </w:p>
+    <w:p>
+      <w:pPr>
+        <w:pStyle w:val="ListParagraph"/>
         <w:numPr>
           <w:ilvl w:val="0"/>
           <w:numId w:val="16"/>
@@ -5256,12 +5554,36 @@
         <w:rPr>
           <w:lang w:val="fr-CA"/>
         </w:rPr>
-        <w:t>Permet la gestion de conflit</w:t>
-      </w:r>
-    </w:p>
-    <w:p>
-      <w:pPr>
-        <w:pStyle w:val="Paragraphedeliste"/>
+        <w:t>Gère la résolution</w:t>
+      </w:r>
+      <w:r>
+        <w:rPr>
+          <w:lang w:val="fr-CA"/>
+        </w:rPr>
+        <w:t xml:space="preserve"> de</w:t>
+      </w:r>
+      <w:r>
+        <w:rPr>
+          <w:lang w:val="fr-CA"/>
+        </w:rPr>
+        <w:t>s</w:t>
+      </w:r>
+      <w:r>
+        <w:rPr>
+          <w:lang w:val="fr-CA"/>
+        </w:rPr>
+        <w:t xml:space="preserve"> conflit</w:t>
+      </w:r>
+      <w:r>
+        <w:rPr>
+          <w:lang w:val="fr-CA"/>
+        </w:rPr>
+        <w:t>s</w:t>
+      </w:r>
+    </w:p>
+    <w:p>
+      <w:pPr>
+        <w:pStyle w:val="ListParagraph"/>
         <w:numPr>
           <w:ilvl w:val="0"/>
           <w:numId w:val="16"/>
@@ -5279,7 +5601,7 @@
     </w:p>
     <w:p>
       <w:pPr>
-        <w:pStyle w:val="Paragraphedeliste"/>
+        <w:pStyle w:val="ListParagraph"/>
         <w:numPr>
           <w:ilvl w:val="0"/>
           <w:numId w:val="16"/>
@@ -5292,6 +5614,24 @@
         <w:rPr>
           <w:lang w:val="fr-CA"/>
         </w:rPr>
+        <w:t>Est distribué et donc tout le monde possède tout l’historique du projet, même lorsque hors-ligne</w:t>
+      </w:r>
+    </w:p>
+    <w:p>
+      <w:pPr>
+        <w:pStyle w:val="ListParagraph"/>
+        <w:numPr>
+          <w:ilvl w:val="0"/>
+          <w:numId w:val="16"/>
+        </w:numPr>
+        <w:rPr>
+          <w:lang w:val="fr-CA"/>
+        </w:rPr>
+      </w:pPr>
+      <w:r>
+        <w:rPr>
+          <w:lang w:val="fr-CA"/>
+        </w:rPr>
         <w:t xml:space="preserve">Est lié à la plateforme </w:t>
       </w:r>
       <w:proofErr w:type="spellStart"/>
@@ -5337,7 +5677,7 @@
     </w:p>
     <w:p>
       <w:pPr>
-        <w:pStyle w:val="Titre1"/>
+        <w:pStyle w:val="Heading1"/>
         <w:rPr>
           <w:lang w:val="fr-CA"/>
         </w:rPr>
@@ -5373,7 +5713,7 @@
           <w:color w:val="auto"/>
           <w:lang w:val="fr-CA"/>
         </w:rPr>
-        <w:t xml:space="preserve">Étant donné que le projet est limité à 1080 heures-personnes, nous avons calculé que cela revenait environ à </w:t>
+        <w:t xml:space="preserve">Étant donné </w:t>
       </w:r>
       <w:r>
         <w:rPr>
@@ -5381,6 +5721,62 @@
           <w:color w:val="auto"/>
           <w:lang w:val="fr-CA"/>
         </w:rPr>
+        <w:t>que la limite de temps pour la réalisation est définie</w:t>
+      </w:r>
+      <w:r>
+        <w:rPr>
+          <w:i w:val="0"/>
+          <w:color w:val="auto"/>
+          <w:lang w:val="fr-CA"/>
+        </w:rPr>
+        <w:t xml:space="preserve"> à 1</w:t>
+      </w:r>
+      <w:r>
+        <w:rPr>
+          <w:i w:val="0"/>
+          <w:color w:val="auto"/>
+          <w:lang w:val="fr-CA"/>
+        </w:rPr>
+        <w:t xml:space="preserve"> 080 heures-personne</w:t>
+      </w:r>
+      <w:r>
+        <w:rPr>
+          <w:i w:val="0"/>
+          <w:color w:val="auto"/>
+          <w:lang w:val="fr-CA"/>
+        </w:rPr>
+        <w:t xml:space="preserve">, nous avons calculé </w:t>
+      </w:r>
+      <w:r>
+        <w:rPr>
+          <w:i w:val="0"/>
+          <w:color w:val="auto"/>
+          <w:lang w:val="fr-CA"/>
+        </w:rPr>
+        <w:t>que la distribution moyenne idéale</w:t>
+      </w:r>
+      <w:r>
+        <w:rPr>
+          <w:i w:val="0"/>
+          <w:color w:val="auto"/>
+          <w:lang w:val="fr-CA"/>
+        </w:rPr>
+        <w:t xml:space="preserve"> </w:t>
+      </w:r>
+      <w:r>
+        <w:rPr>
+          <w:i w:val="0"/>
+          <w:color w:val="auto"/>
+          <w:lang w:val="fr-CA"/>
+        </w:rPr>
+        <w:t xml:space="preserve">serait de </w:t>
+      </w:r>
+      <w:r>
+        <w:rPr>
+          <w:i w:val="0"/>
+          <w:color w:val="auto"/>
+          <w:lang w:val="fr-CA"/>
+        </w:rPr>
         <w:t>3</w:t>
       </w:r>
       <w:r>
@@ -5421,7 +5817,7 @@
           <w:color w:val="auto"/>
           <w:lang w:val="fr-CA"/>
         </w:rPr>
-        <w:t xml:space="preserve">semaine. Ainsi, nos jours-personnes sont de </w:t>
+        <w:t>sem</w:t>
       </w:r>
       <w:r>
         <w:rPr>
@@ -5429,6 +5825,22 @@
           <w:color w:val="auto"/>
           <w:lang w:val="fr-CA"/>
         </w:rPr>
+        <w:t>aine. Ainsi, nos jours-personne</w:t>
+      </w:r>
+      <w:r>
+        <w:rPr>
+          <w:i w:val="0"/>
+          <w:color w:val="auto"/>
+          <w:lang w:val="fr-CA"/>
+        </w:rPr>
+        <w:t xml:space="preserve"> sont de </w:t>
+      </w:r>
+      <w:r>
+        <w:rPr>
+          <w:i w:val="0"/>
+          <w:color w:val="auto"/>
+          <w:lang w:val="fr-CA"/>
+        </w:rPr>
         <w:t>3</w:t>
       </w:r>
       <w:r>
@@ -5437,12 +5849,46 @@
           <w:color w:val="auto"/>
           <w:lang w:val="fr-CA"/>
         </w:rPr>
-        <w:t xml:space="preserve"> heures.</w:t>
-      </w:r>
-    </w:p>
-    <w:p>
-      <w:pPr>
-        <w:pStyle w:val="Titre2"/>
+        <w:t xml:space="preserve"> heures</w:t>
+      </w:r>
+      <w:r>
+        <w:rPr>
+          <w:i w:val="0"/>
+          <w:color w:val="auto"/>
+          <w:lang w:val="fr-CA"/>
+        </w:rPr>
+        <w:t xml:space="preserve"> chaque</w:t>
+      </w:r>
+      <w:r>
+        <w:rPr>
+          <w:i w:val="0"/>
+          <w:color w:val="auto"/>
+          <w:lang w:val="fr-CA"/>
+        </w:rPr>
+        <w:t>.</w:t>
+      </w:r>
+      <w:r>
+        <w:rPr>
+          <w:i w:val="0"/>
+          <w:color w:val="auto"/>
+          <w:lang w:val="fr-CA"/>
+        </w:rPr>
+        <w:t xml:space="preserve"> Voici les échéances que nous nous sommes définies pour chaque composante majeure du projet.</w:t>
+      </w:r>
+    </w:p>
+    <w:p>
+      <w:pPr>
+        <w:pStyle w:val="infoblue0"/>
+        <w:rPr>
+          <w:i w:val="0"/>
+          <w:color w:val="auto"/>
+          <w:lang w:val="fr-CA"/>
+        </w:rPr>
+      </w:pPr>
+    </w:p>
+    <w:p>
+      <w:pPr>
+        <w:pStyle w:val="Heading2"/>
         <w:rPr>
           <w:lang w:val="fr-CA"/>
         </w:rPr>
@@ -5458,7 +5904,7 @@
     </w:p>
     <w:p>
       <w:pPr>
-        <w:pStyle w:val="Paragraphedeliste"/>
+        <w:pStyle w:val="ListParagraph"/>
         <w:numPr>
           <w:ilvl w:val="0"/>
           <w:numId w:val="20"/>
@@ -5471,7 +5917,19 @@
         <w:rPr>
           <w:lang w:val="fr-CA"/>
         </w:rPr>
-        <w:t xml:space="preserve">Interface de base </w:t>
+        <w:t xml:space="preserve">Interface </w:t>
+      </w:r>
+      <w:r>
+        <w:rPr>
+          <w:lang w:val="fr-CA"/>
+        </w:rPr>
+        <w:t>élémentaire</w:t>
+      </w:r>
+      <w:r>
+        <w:rPr>
+          <w:lang w:val="fr-CA"/>
+        </w:rPr>
+        <w:t xml:space="preserve"> </w:t>
       </w:r>
       <w:r>
         <w:rPr>
@@ -5489,7 +5947,19 @@
         <w:rPr>
           <w:lang w:val="fr-CA"/>
         </w:rPr>
-        <w:t xml:space="preserve"> et pour communiquer a</w:t>
+        <w:t xml:space="preserve"> et </w:t>
+      </w:r>
+      <w:r>
+        <w:rPr>
+          <w:lang w:val="fr-CA"/>
+        </w:rPr>
+        <w:t>communication</w:t>
+      </w:r>
+      <w:r>
+        <w:rPr>
+          <w:lang w:val="fr-CA"/>
+        </w:rPr>
+        <w:t xml:space="preserve"> a</w:t>
       </w:r>
       <w:r>
         <w:rPr>
@@ -5500,7 +5970,7 @@
     </w:p>
     <w:p>
       <w:pPr>
-        <w:pStyle w:val="Paragraphedeliste"/>
+        <w:pStyle w:val="ListParagraph"/>
         <w:numPr>
           <w:ilvl w:val="2"/>
           <w:numId w:val="20"/>
@@ -5530,7 +6000,7 @@
     </w:p>
     <w:p>
       <w:pPr>
-        <w:pStyle w:val="Paragraphedeliste"/>
+        <w:pStyle w:val="ListParagraph"/>
         <w:numPr>
           <w:ilvl w:val="2"/>
           <w:numId w:val="20"/>
@@ -5572,7 +6042,7 @@
     </w:p>
     <w:p>
       <w:pPr>
-        <w:pStyle w:val="Paragraphedeliste"/>
+        <w:pStyle w:val="ListParagraph"/>
         <w:numPr>
           <w:ilvl w:val="2"/>
           <w:numId w:val="20"/>
@@ -5608,7 +6078,16 @@
     </w:p>
     <w:p>
       <w:pPr>
-        <w:pStyle w:val="Paragraphedeliste"/>
+        <w:pStyle w:val="ListParagraph"/>
+        <w:ind w:left="2160"/>
+        <w:rPr>
+          <w:lang w:val="fr-CA"/>
+        </w:rPr>
+      </w:pPr>
+    </w:p>
+    <w:p>
+      <w:pPr>
+        <w:pStyle w:val="ListParagraph"/>
         <w:numPr>
           <w:ilvl w:val="0"/>
           <w:numId w:val="20"/>
@@ -5638,7 +6117,7 @@
     </w:p>
     <w:p>
       <w:pPr>
-        <w:pStyle w:val="Paragraphedeliste"/>
+        <w:pStyle w:val="ListParagraph"/>
         <w:numPr>
           <w:ilvl w:val="2"/>
           <w:numId w:val="20"/>
@@ -5656,7 +6135,7 @@
     </w:p>
     <w:p>
       <w:pPr>
-        <w:pStyle w:val="Paragraphedeliste"/>
+        <w:pStyle w:val="ListParagraph"/>
         <w:numPr>
           <w:ilvl w:val="2"/>
           <w:numId w:val="20"/>
@@ -5674,7 +6153,7 @@
     </w:p>
     <w:p>
       <w:pPr>
-        <w:pStyle w:val="Paragraphedeliste"/>
+        <w:pStyle w:val="ListParagraph"/>
         <w:numPr>
           <w:ilvl w:val="2"/>
           <w:numId w:val="20"/>
@@ -5710,7 +6189,16 @@
     </w:p>
     <w:p>
       <w:pPr>
-        <w:pStyle w:val="Paragraphedeliste"/>
+        <w:pStyle w:val="ListParagraph"/>
+        <w:ind w:left="2160"/>
+        <w:rPr>
+          <w:lang w:val="fr-CA"/>
+        </w:rPr>
+      </w:pPr>
+    </w:p>
+    <w:p>
+      <w:pPr>
+        <w:pStyle w:val="ListParagraph"/>
         <w:numPr>
           <w:ilvl w:val="0"/>
           <w:numId w:val="20"/>
@@ -5728,7 +6216,7 @@
     </w:p>
     <w:p>
       <w:pPr>
-        <w:pStyle w:val="Paragraphedeliste"/>
+        <w:pStyle w:val="ListParagraph"/>
         <w:numPr>
           <w:ilvl w:val="2"/>
           <w:numId w:val="20"/>
@@ -5764,7 +6252,7 @@
     </w:p>
     <w:p>
       <w:pPr>
-        <w:pStyle w:val="Paragraphedeliste"/>
+        <w:pStyle w:val="ListParagraph"/>
         <w:numPr>
           <w:ilvl w:val="2"/>
           <w:numId w:val="20"/>
@@ -5794,7 +6282,7 @@
     </w:p>
     <w:p>
       <w:pPr>
-        <w:pStyle w:val="Paragraphedeliste"/>
+        <w:pStyle w:val="ListParagraph"/>
         <w:numPr>
           <w:ilvl w:val="2"/>
           <w:numId w:val="20"/>
@@ -5830,7 +6318,16 @@
     </w:p>
     <w:p>
       <w:pPr>
-        <w:pStyle w:val="Paragraphedeliste"/>
+        <w:pStyle w:val="ListParagraph"/>
+        <w:ind w:left="2160"/>
+        <w:rPr>
+          <w:lang w:val="fr-CA"/>
+        </w:rPr>
+      </w:pPr>
+    </w:p>
+    <w:p>
+      <w:pPr>
+        <w:pStyle w:val="ListParagraph"/>
         <w:numPr>
           <w:ilvl w:val="0"/>
           <w:numId w:val="20"/>
@@ -5872,7 +6369,7 @@
     </w:p>
     <w:p>
       <w:pPr>
-        <w:pStyle w:val="Paragraphedeliste"/>
+        <w:pStyle w:val="ListParagraph"/>
         <w:numPr>
           <w:ilvl w:val="2"/>
           <w:numId w:val="20"/>
@@ -5890,7 +6387,7 @@
     </w:p>
     <w:p>
       <w:pPr>
-        <w:pStyle w:val="Paragraphedeliste"/>
+        <w:pStyle w:val="ListParagraph"/>
         <w:numPr>
           <w:ilvl w:val="2"/>
           <w:numId w:val="20"/>
@@ -5920,7 +6417,7 @@
     </w:p>
     <w:p>
       <w:pPr>
-        <w:pStyle w:val="Paragraphedeliste"/>
+        <w:pStyle w:val="ListParagraph"/>
         <w:numPr>
           <w:ilvl w:val="2"/>
           <w:numId w:val="20"/>
@@ -5944,7 +6441,16 @@
     </w:p>
     <w:p>
       <w:pPr>
-        <w:pStyle w:val="Paragraphedeliste"/>
+        <w:pStyle w:val="ListParagraph"/>
+        <w:ind w:left="2160"/>
+        <w:rPr>
+          <w:lang w:val="fr-CA"/>
+        </w:rPr>
+      </w:pPr>
+    </w:p>
+    <w:p>
+      <w:pPr>
+        <w:pStyle w:val="ListParagraph"/>
         <w:numPr>
           <w:ilvl w:val="0"/>
           <w:numId w:val="20"/>
@@ -5957,12 +6463,18 @@
         <w:rPr>
           <w:lang w:val="fr-CA"/>
         </w:rPr>
-        <w:t>Mode jeu en réseau</w:t>
-      </w:r>
-    </w:p>
-    <w:p>
-      <w:pPr>
-        <w:pStyle w:val="Paragraphedeliste"/>
+        <w:t>Jeu</w:t>
+      </w:r>
+      <w:r>
+        <w:rPr>
+          <w:lang w:val="fr-CA"/>
+        </w:rPr>
+        <w:t xml:space="preserve"> en réseau</w:t>
+      </w:r>
+    </w:p>
+    <w:p>
+      <w:pPr>
+        <w:pStyle w:val="ListParagraph"/>
         <w:numPr>
           <w:ilvl w:val="2"/>
           <w:numId w:val="20"/>
@@ -5980,7 +6492,7 @@
     </w:p>
     <w:p>
       <w:pPr>
-        <w:pStyle w:val="Paragraphedeliste"/>
+        <w:pStyle w:val="ListParagraph"/>
         <w:numPr>
           <w:ilvl w:val="2"/>
           <w:numId w:val="20"/>
@@ -6010,7 +6522,7 @@
     </w:p>
     <w:p>
       <w:pPr>
-        <w:pStyle w:val="Paragraphedeliste"/>
+        <w:pStyle w:val="ListParagraph"/>
         <w:numPr>
           <w:ilvl w:val="2"/>
           <w:numId w:val="20"/>
@@ -6046,7 +6558,16 @@
     </w:p>
     <w:p>
       <w:pPr>
-        <w:pStyle w:val="Paragraphedeliste"/>
+        <w:pStyle w:val="ListParagraph"/>
+        <w:ind w:left="2160"/>
+        <w:rPr>
+          <w:lang w:val="fr-CA"/>
+        </w:rPr>
+      </w:pPr>
+    </w:p>
+    <w:p>
+      <w:pPr>
+        <w:pStyle w:val="ListParagraph"/>
         <w:numPr>
           <w:ilvl w:val="0"/>
           <w:numId w:val="20"/>
@@ -6064,7 +6585,7 @@
     </w:p>
     <w:p>
       <w:pPr>
-        <w:pStyle w:val="Paragraphedeliste"/>
+        <w:pStyle w:val="ListParagraph"/>
         <w:numPr>
           <w:ilvl w:val="2"/>
           <w:numId w:val="20"/>
@@ -6082,7 +6603,7 @@
     </w:p>
     <w:p>
       <w:pPr>
-        <w:pStyle w:val="Paragraphedeliste"/>
+        <w:pStyle w:val="ListParagraph"/>
         <w:numPr>
           <w:ilvl w:val="2"/>
           <w:numId w:val="20"/>
@@ -6100,7 +6621,7 @@
     </w:p>
     <w:p>
       <w:pPr>
-        <w:pStyle w:val="Paragraphedeliste"/>
+        <w:pStyle w:val="ListParagraph"/>
         <w:numPr>
           <w:ilvl w:val="2"/>
           <w:numId w:val="20"/>
@@ -6130,7 +6651,16 @@
     </w:p>
     <w:p>
       <w:pPr>
-        <w:pStyle w:val="Paragraphedeliste"/>
+        <w:pStyle w:val="ListParagraph"/>
+        <w:ind w:left="2160"/>
+        <w:rPr>
+          <w:lang w:val="fr-CA"/>
+        </w:rPr>
+      </w:pPr>
+    </w:p>
+    <w:p>
+      <w:pPr>
+        <w:pStyle w:val="ListParagraph"/>
         <w:numPr>
           <w:ilvl w:val="0"/>
           <w:numId w:val="20"/>
@@ -6162,7 +6692,7 @@
     </w:p>
     <w:p>
       <w:pPr>
-        <w:pStyle w:val="Paragraphedeliste"/>
+        <w:pStyle w:val="ListParagraph"/>
         <w:numPr>
           <w:ilvl w:val="2"/>
           <w:numId w:val="20"/>
@@ -6180,7 +6710,7 @@
     </w:p>
     <w:p>
       <w:pPr>
-        <w:pStyle w:val="Paragraphedeliste"/>
+        <w:pStyle w:val="ListParagraph"/>
         <w:numPr>
           <w:ilvl w:val="2"/>
           <w:numId w:val="20"/>
@@ -6198,7 +6728,7 @@
     </w:p>
     <w:p>
       <w:pPr>
-        <w:pStyle w:val="Paragraphedeliste"/>
+        <w:pStyle w:val="ListParagraph"/>
         <w:numPr>
           <w:ilvl w:val="2"/>
           <w:numId w:val="20"/>
@@ -6222,7 +6752,22 @@
     </w:p>
     <w:p>
       <w:pPr>
-        <w:pStyle w:val="Titre2"/>
+        <w:widowControl/>
+        <w:spacing w:line="240" w:lineRule="auto"/>
+        <w:rPr>
+          <w:lang w:val="fr-CA"/>
+        </w:rPr>
+      </w:pPr>
+      <w:r>
+        <w:rPr>
+          <w:lang w:val="fr-CA"/>
+        </w:rPr>
+        <w:br w:type="page"/>
+      </w:r>
+    </w:p>
+    <w:p>
+      <w:pPr>
+        <w:pStyle w:val="Heading2"/>
         <w:rPr>
           <w:lang w:val="fr-CA"/>
         </w:rPr>
@@ -6232,13 +6777,14 @@
         <w:rPr>
           <w:lang w:val="fr-CA"/>
         </w:rPr>
+        <w:lastRenderedPageBreak/>
         <w:t>Client léger</w:t>
       </w:r>
       <w:bookmarkEnd w:id="40"/>
     </w:p>
     <w:p>
       <w:pPr>
-        <w:pStyle w:val="Paragraphedeliste"/>
+        <w:pStyle w:val="ListParagraph"/>
         <w:numPr>
           <w:ilvl w:val="0"/>
           <w:numId w:val="21"/>
@@ -6256,7 +6802,7 @@
     </w:p>
     <w:p>
       <w:pPr>
-        <w:pStyle w:val="Paragraphedeliste"/>
+        <w:pStyle w:val="ListParagraph"/>
         <w:numPr>
           <w:ilvl w:val="2"/>
           <w:numId w:val="21"/>
@@ -6274,7 +6820,7 @@
     </w:p>
     <w:p>
       <w:pPr>
-        <w:pStyle w:val="Paragraphedeliste"/>
+        <w:pStyle w:val="ListParagraph"/>
         <w:numPr>
           <w:ilvl w:val="2"/>
           <w:numId w:val="21"/>
@@ -6316,7 +6862,7 @@
     </w:p>
     <w:p>
       <w:pPr>
-        <w:pStyle w:val="Paragraphedeliste"/>
+        <w:pStyle w:val="ListParagraph"/>
         <w:numPr>
           <w:ilvl w:val="2"/>
           <w:numId w:val="21"/>
@@ -6340,7 +6886,16 @@
     </w:p>
     <w:p>
       <w:pPr>
-        <w:pStyle w:val="Paragraphedeliste"/>
+        <w:pStyle w:val="ListParagraph"/>
+        <w:ind w:left="2160"/>
+        <w:rPr>
+          <w:lang w:val="fr-CA"/>
+        </w:rPr>
+      </w:pPr>
+    </w:p>
+    <w:p>
+      <w:pPr>
+        <w:pStyle w:val="ListParagraph"/>
         <w:numPr>
           <w:ilvl w:val="0"/>
           <w:numId w:val="21"/>
@@ -6358,7 +6913,7 @@
     </w:p>
     <w:p>
       <w:pPr>
-        <w:pStyle w:val="Paragraphedeliste"/>
+        <w:pStyle w:val="ListParagraph"/>
         <w:numPr>
           <w:ilvl w:val="2"/>
           <w:numId w:val="21"/>
@@ -6388,7 +6943,7 @@
     </w:p>
     <w:p>
       <w:pPr>
-        <w:pStyle w:val="Paragraphedeliste"/>
+        <w:pStyle w:val="ListParagraph"/>
         <w:numPr>
           <w:ilvl w:val="2"/>
           <w:numId w:val="21"/>
@@ -6430,7 +6985,7 @@
     </w:p>
     <w:p>
       <w:pPr>
-        <w:pStyle w:val="Paragraphedeliste"/>
+        <w:pStyle w:val="ListParagraph"/>
         <w:numPr>
           <w:ilvl w:val="2"/>
           <w:numId w:val="21"/>
@@ -6466,7 +7021,16 @@
     </w:p>
     <w:p>
       <w:pPr>
-        <w:pStyle w:val="Paragraphedeliste"/>
+        <w:pStyle w:val="ListParagraph"/>
+        <w:ind w:left="2160"/>
+        <w:rPr>
+          <w:lang w:val="fr-CA"/>
+        </w:rPr>
+      </w:pPr>
+    </w:p>
+    <w:p>
+      <w:pPr>
+        <w:pStyle w:val="ListParagraph"/>
         <w:numPr>
           <w:ilvl w:val="0"/>
           <w:numId w:val="21"/>
@@ -6484,7 +7048,7 @@
     </w:p>
     <w:p>
       <w:pPr>
-        <w:pStyle w:val="Paragraphedeliste"/>
+        <w:pStyle w:val="ListParagraph"/>
         <w:numPr>
           <w:ilvl w:val="2"/>
           <w:numId w:val="21"/>
@@ -6526,7 +7090,7 @@
     </w:p>
     <w:p>
       <w:pPr>
-        <w:pStyle w:val="Paragraphedeliste"/>
+        <w:pStyle w:val="ListParagraph"/>
         <w:numPr>
           <w:ilvl w:val="2"/>
           <w:numId w:val="21"/>
@@ -6556,7 +7120,7 @@
     </w:p>
     <w:p>
       <w:pPr>
-        <w:pStyle w:val="Paragraphedeliste"/>
+        <w:pStyle w:val="ListParagraph"/>
         <w:numPr>
           <w:ilvl w:val="2"/>
           <w:numId w:val="21"/>
@@ -6600,16 +7164,10 @@
           <w:lang w:val="fr-CA"/>
         </w:rPr>
       </w:pPr>
-      <w:r>
-        <w:rPr>
-          <w:lang w:val="fr-CA"/>
-        </w:rPr>
-        <w:br w:type="page"/>
-      </w:r>
-    </w:p>
-    <w:p>
-      <w:pPr>
-        <w:pStyle w:val="Titre2"/>
+    </w:p>
+    <w:p>
+      <w:pPr>
+        <w:pStyle w:val="Heading2"/>
         <w:rPr>
           <w:lang w:val="fr-CA"/>
         </w:rPr>
@@ -6619,14 +7177,13 @@
         <w:rPr>
           <w:lang w:val="fr-CA"/>
         </w:rPr>
-        <w:lastRenderedPageBreak/>
         <w:t>Serveur de jeu</w:t>
       </w:r>
       <w:bookmarkEnd w:id="41"/>
     </w:p>
     <w:p>
       <w:pPr>
-        <w:pStyle w:val="Paragraphedeliste"/>
+        <w:pStyle w:val="ListParagraph"/>
         <w:numPr>
           <w:ilvl w:val="0"/>
           <w:numId w:val="22"/>
@@ -6644,7 +7201,7 @@
     </w:p>
     <w:p>
       <w:pPr>
-        <w:pStyle w:val="Paragraphedeliste"/>
+        <w:pStyle w:val="ListParagraph"/>
         <w:numPr>
           <w:ilvl w:val="2"/>
           <w:numId w:val="22"/>
@@ -6662,7 +7219,7 @@
     </w:p>
     <w:p>
       <w:pPr>
-        <w:pStyle w:val="Paragraphedeliste"/>
+        <w:pStyle w:val="ListParagraph"/>
         <w:numPr>
           <w:ilvl w:val="2"/>
           <w:numId w:val="22"/>
@@ -6680,7 +7237,7 @@
     </w:p>
     <w:p>
       <w:pPr>
-        <w:pStyle w:val="Paragraphedeliste"/>
+        <w:pStyle w:val="ListParagraph"/>
         <w:numPr>
           <w:ilvl w:val="2"/>
           <w:numId w:val="22"/>
@@ -6716,7 +7273,16 @@
     </w:p>
     <w:p>
       <w:pPr>
-        <w:pStyle w:val="Paragraphedeliste"/>
+        <w:pStyle w:val="ListParagraph"/>
+        <w:ind w:left="2160"/>
+        <w:rPr>
+          <w:lang w:val="fr-CA"/>
+        </w:rPr>
+      </w:pPr>
+    </w:p>
+    <w:p>
+      <w:pPr>
+        <w:pStyle w:val="ListParagraph"/>
         <w:numPr>
           <w:ilvl w:val="0"/>
           <w:numId w:val="22"/>
@@ -6729,12 +7295,18 @@
         <w:rPr>
           <w:lang w:val="fr-CA"/>
         </w:rPr>
-        <w:t>Mode jeu en réseau</w:t>
-      </w:r>
-    </w:p>
-    <w:p>
-      <w:pPr>
-        <w:pStyle w:val="Paragraphedeliste"/>
+        <w:t>Jeu</w:t>
+      </w:r>
+      <w:r>
+        <w:rPr>
+          <w:lang w:val="fr-CA"/>
+        </w:rPr>
+        <w:t xml:space="preserve"> en réseau</w:t>
+      </w:r>
+    </w:p>
+    <w:p>
+      <w:pPr>
+        <w:pStyle w:val="ListParagraph"/>
         <w:numPr>
           <w:ilvl w:val="2"/>
           <w:numId w:val="22"/>
@@ -6752,7 +7324,7 @@
     </w:p>
     <w:p>
       <w:pPr>
-        <w:pStyle w:val="Paragraphedeliste"/>
+        <w:pStyle w:val="ListParagraph"/>
         <w:numPr>
           <w:ilvl w:val="2"/>
           <w:numId w:val="22"/>
@@ -6776,7 +7348,7 @@
     </w:p>
     <w:p>
       <w:pPr>
-        <w:pStyle w:val="Paragraphedeliste"/>
+        <w:pStyle w:val="ListParagraph"/>
         <w:numPr>
           <w:ilvl w:val="2"/>
           <w:numId w:val="22"/>
@@ -6812,7 +7384,16 @@
     </w:p>
     <w:p>
       <w:pPr>
-        <w:pStyle w:val="Titre2"/>
+        <w:pStyle w:val="ListParagraph"/>
+        <w:ind w:left="2160"/>
+        <w:rPr>
+          <w:lang w:val="fr-CA"/>
+        </w:rPr>
+      </w:pPr>
+    </w:p>
+    <w:p>
+      <w:pPr>
+        <w:pStyle w:val="Heading2"/>
         <w:rPr>
           <w:lang w:val="fr-CA"/>
         </w:rPr>
@@ -6828,7 +7409,7 @@
     </w:p>
     <w:p>
       <w:pPr>
-        <w:pStyle w:val="Paragraphedeliste"/>
+        <w:pStyle w:val="ListParagraph"/>
         <w:numPr>
           <w:ilvl w:val="0"/>
           <w:numId w:val="22"/>
@@ -6852,7 +7433,7 @@
     </w:p>
     <w:p>
       <w:pPr>
-        <w:pStyle w:val="Paragraphedeliste"/>
+        <w:pStyle w:val="ListParagraph"/>
         <w:numPr>
           <w:ilvl w:val="2"/>
           <w:numId w:val="22"/>
@@ -6870,7 +7451,7 @@
     </w:p>
     <w:p>
       <w:pPr>
-        <w:pStyle w:val="Paragraphedeliste"/>
+        <w:pStyle w:val="ListParagraph"/>
         <w:numPr>
           <w:ilvl w:val="2"/>
           <w:numId w:val="22"/>
@@ -6888,7 +7469,7 @@
     </w:p>
     <w:p>
       <w:pPr>
-        <w:pStyle w:val="Paragraphedeliste"/>
+        <w:pStyle w:val="ListParagraph"/>
         <w:numPr>
           <w:ilvl w:val="2"/>
           <w:numId w:val="22"/>
@@ -6930,7 +7511,16 @@
     </w:p>
     <w:p>
       <w:pPr>
-        <w:pStyle w:val="Paragraphedeliste"/>
+        <w:pStyle w:val="ListParagraph"/>
+        <w:ind w:left="2160"/>
+        <w:rPr>
+          <w:lang w:val="fr-CA"/>
+        </w:rPr>
+      </w:pPr>
+    </w:p>
+    <w:p>
+      <w:pPr>
+        <w:pStyle w:val="ListParagraph"/>
         <w:numPr>
           <w:ilvl w:val="0"/>
           <w:numId w:val="22"/>
@@ -6948,7 +7538,7 @@
     </w:p>
     <w:p>
       <w:pPr>
-        <w:pStyle w:val="Paragraphedeliste"/>
+        <w:pStyle w:val="ListParagraph"/>
         <w:numPr>
           <w:ilvl w:val="2"/>
           <w:numId w:val="22"/>
@@ -6966,7 +7556,7 @@
     </w:p>
     <w:p>
       <w:pPr>
-        <w:pStyle w:val="Paragraphedeliste"/>
+        <w:pStyle w:val="ListParagraph"/>
         <w:numPr>
           <w:ilvl w:val="2"/>
           <w:numId w:val="22"/>
@@ -6984,7 +7574,7 @@
     </w:p>
     <w:p>
       <w:pPr>
-        <w:pStyle w:val="Paragraphedeliste"/>
+        <w:pStyle w:val="ListParagraph"/>
         <w:numPr>
           <w:ilvl w:val="2"/>
           <w:numId w:val="22"/>
@@ -7008,7 +7598,16 @@
     </w:p>
     <w:p>
       <w:pPr>
-        <w:pStyle w:val="Paragraphedeliste"/>
+        <w:pStyle w:val="ListParagraph"/>
+        <w:ind w:left="2160"/>
+        <w:rPr>
+          <w:lang w:val="fr-CA"/>
+        </w:rPr>
+      </w:pPr>
+    </w:p>
+    <w:p>
+      <w:pPr>
+        <w:pStyle w:val="ListParagraph"/>
         <w:numPr>
           <w:ilvl w:val="0"/>
           <w:numId w:val="22"/>
@@ -7026,7 +7625,7 @@
     </w:p>
     <w:p>
       <w:pPr>
-        <w:pStyle w:val="Paragraphedeliste"/>
+        <w:pStyle w:val="ListParagraph"/>
         <w:numPr>
           <w:ilvl w:val="2"/>
           <w:numId w:val="22"/>
@@ -7044,7 +7643,7 @@
     </w:p>
     <w:p>
       <w:pPr>
-        <w:pStyle w:val="Paragraphedeliste"/>
+        <w:pStyle w:val="ListParagraph"/>
         <w:numPr>
           <w:ilvl w:val="2"/>
           <w:numId w:val="22"/>
@@ -7074,7 +7673,7 @@
     </w:p>
     <w:p>
       <w:pPr>
-        <w:pStyle w:val="Paragraphedeliste"/>
+        <w:pStyle w:val="ListParagraph"/>
         <w:numPr>
           <w:ilvl w:val="2"/>
           <w:numId w:val="22"/>
@@ -7104,7 +7703,22 @@
     </w:p>
     <w:p>
       <w:pPr>
-        <w:pStyle w:val="Titre2"/>
+        <w:widowControl/>
+        <w:spacing w:line="240" w:lineRule="auto"/>
+        <w:rPr>
+          <w:lang w:val="fr-CA"/>
+        </w:rPr>
+      </w:pPr>
+      <w:r>
+        <w:rPr>
+          <w:lang w:val="fr-CA"/>
+        </w:rPr>
+        <w:br w:type="page"/>
+      </w:r>
+    </w:p>
+    <w:p>
+      <w:pPr>
+        <w:pStyle w:val="Heading2"/>
         <w:rPr>
           <w:lang w:val="fr-CA"/>
         </w:rPr>
@@ -7114,13 +7728,14 @@
         <w:rPr>
           <w:lang w:val="fr-CA"/>
         </w:rPr>
+        <w:lastRenderedPageBreak/>
         <w:t>Serveur web</w:t>
       </w:r>
       <w:bookmarkEnd w:id="43"/>
     </w:p>
     <w:p>
       <w:pPr>
-        <w:pStyle w:val="Paragraphedeliste"/>
+        <w:pStyle w:val="ListParagraph"/>
         <w:numPr>
           <w:ilvl w:val="0"/>
           <w:numId w:val="22"/>
@@ -7138,7 +7753,7 @@
     </w:p>
     <w:p>
       <w:pPr>
-        <w:pStyle w:val="Paragraphedeliste"/>
+        <w:pStyle w:val="ListParagraph"/>
         <w:numPr>
           <w:ilvl w:val="2"/>
           <w:numId w:val="22"/>
@@ -7156,7 +7771,7 @@
     </w:p>
     <w:p>
       <w:pPr>
-        <w:pStyle w:val="Paragraphedeliste"/>
+        <w:pStyle w:val="ListParagraph"/>
         <w:numPr>
           <w:ilvl w:val="2"/>
           <w:numId w:val="22"/>
@@ -7174,7 +7789,7 @@
     </w:p>
     <w:p>
       <w:pPr>
-        <w:pStyle w:val="Paragraphedeliste"/>
+        <w:pStyle w:val="ListParagraph"/>
         <w:numPr>
           <w:ilvl w:val="2"/>
           <w:numId w:val="22"/>
@@ -7216,7 +7831,16 @@
     </w:p>
     <w:p>
       <w:pPr>
-        <w:pStyle w:val="Paragraphedeliste"/>
+        <w:pStyle w:val="ListParagraph"/>
+        <w:ind w:left="2160"/>
+        <w:rPr>
+          <w:lang w:val="fr-CA"/>
+        </w:rPr>
+      </w:pPr>
+    </w:p>
+    <w:p>
+      <w:pPr>
+        <w:pStyle w:val="ListParagraph"/>
         <w:numPr>
           <w:ilvl w:val="0"/>
           <w:numId w:val="22"/>
@@ -7234,7 +7858,7 @@
     </w:p>
     <w:p>
       <w:pPr>
-        <w:pStyle w:val="Paragraphedeliste"/>
+        <w:pStyle w:val="ListParagraph"/>
         <w:numPr>
           <w:ilvl w:val="2"/>
           <w:numId w:val="22"/>
@@ -7252,7 +7876,7 @@
     </w:p>
     <w:p>
       <w:pPr>
-        <w:pStyle w:val="Paragraphedeliste"/>
+        <w:pStyle w:val="ListParagraph"/>
         <w:numPr>
           <w:ilvl w:val="2"/>
           <w:numId w:val="22"/>
@@ -7270,7 +7894,7 @@
     </w:p>
     <w:p>
       <w:pPr>
-        <w:pStyle w:val="Paragraphedeliste"/>
+        <w:pStyle w:val="ListParagraph"/>
         <w:numPr>
           <w:ilvl w:val="2"/>
           <w:numId w:val="22"/>
@@ -7300,7 +7924,16 @@
     </w:p>
     <w:p>
       <w:pPr>
-        <w:pStyle w:val="Paragraphedeliste"/>
+        <w:pStyle w:val="ListParagraph"/>
+        <w:ind w:left="2160"/>
+        <w:rPr>
+          <w:lang w:val="fr-CA"/>
+        </w:rPr>
+      </w:pPr>
+    </w:p>
+    <w:p>
+      <w:pPr>
+        <w:pStyle w:val="ListParagraph"/>
         <w:numPr>
           <w:ilvl w:val="0"/>
           <w:numId w:val="22"/>
@@ -7318,7 +7951,7 @@
     </w:p>
     <w:p>
       <w:pPr>
-        <w:pStyle w:val="Paragraphedeliste"/>
+        <w:pStyle w:val="ListParagraph"/>
         <w:numPr>
           <w:ilvl w:val="2"/>
           <w:numId w:val="22"/>
@@ -7336,7 +7969,7 @@
     </w:p>
     <w:p>
       <w:pPr>
-        <w:pStyle w:val="Paragraphedeliste"/>
+        <w:pStyle w:val="ListParagraph"/>
         <w:numPr>
           <w:ilvl w:val="2"/>
           <w:numId w:val="22"/>
@@ -7354,7 +7987,7 @@
     </w:p>
     <w:p>
       <w:pPr>
-        <w:pStyle w:val="Paragraphedeliste"/>
+        <w:pStyle w:val="ListParagraph"/>
         <w:numPr>
           <w:ilvl w:val="2"/>
           <w:numId w:val="22"/>
@@ -7384,7 +8017,16 @@
     </w:p>
     <w:p>
       <w:pPr>
-        <w:pStyle w:val="Titre2"/>
+        <w:pStyle w:val="ListParagraph"/>
+        <w:ind w:left="2160"/>
+        <w:rPr>
+          <w:lang w:val="fr-CA"/>
+        </w:rPr>
+      </w:pPr>
+    </w:p>
+    <w:p>
+      <w:pPr>
+        <w:pStyle w:val="Heading2"/>
         <w:rPr>
           <w:lang w:val="fr-CA"/>
         </w:rPr>
@@ -7400,7 +8042,7 @@
     </w:p>
     <w:p>
       <w:pPr>
-        <w:pStyle w:val="Paragraphedeliste"/>
+        <w:pStyle w:val="ListParagraph"/>
         <w:numPr>
           <w:ilvl w:val="0"/>
           <w:numId w:val="22"/>
@@ -7424,7 +8066,7 @@
     </w:p>
     <w:p>
       <w:pPr>
-        <w:pStyle w:val="Paragraphedeliste"/>
+        <w:pStyle w:val="ListParagraph"/>
         <w:numPr>
           <w:ilvl w:val="2"/>
           <w:numId w:val="22"/>
@@ -7437,12 +8079,48 @@
         <w:rPr>
           <w:lang w:val="fr-CA"/>
         </w:rPr>
-        <w:t>Interface de base des menus, du mode jeu et pour communiquer avec les serveurs</w:t>
-      </w:r>
-    </w:p>
-    <w:p>
-      <w:pPr>
-        <w:pStyle w:val="Paragraphedeliste"/>
+        <w:t xml:space="preserve">Interface de </w:t>
+      </w:r>
+      <w:r>
+        <w:rPr>
+          <w:lang w:val="fr-CA"/>
+        </w:rPr>
+        <w:t>élémentaire</w:t>
+      </w:r>
+      <w:r>
+        <w:rPr>
+          <w:lang w:val="fr-CA"/>
+        </w:rPr>
+        <w:t xml:space="preserve"> des menus</w:t>
+      </w:r>
+      <w:r>
+        <w:rPr>
+          <w:lang w:val="fr-CA"/>
+        </w:rPr>
+        <w:t xml:space="preserve"> et du</w:t>
+      </w:r>
+      <w:r>
+        <w:rPr>
+          <w:lang w:val="fr-CA"/>
+        </w:rPr>
+        <w:t xml:space="preserve"> mode jeu et </w:t>
+      </w:r>
+      <w:r>
+        <w:rPr>
+          <w:lang w:val="fr-CA"/>
+        </w:rPr>
+        <w:t>communication</w:t>
+      </w:r>
+      <w:r>
+        <w:rPr>
+          <w:lang w:val="fr-CA"/>
+        </w:rPr>
+        <w:t xml:space="preserve"> avec les serveurs</w:t>
+      </w:r>
+    </w:p>
+    <w:p>
+      <w:pPr>
+        <w:pStyle w:val="ListParagraph"/>
         <w:numPr>
           <w:ilvl w:val="2"/>
           <w:numId w:val="22"/>
@@ -7455,12 +8133,24 @@
         <w:rPr>
           <w:lang w:val="fr-CA"/>
         </w:rPr>
-        <w:t>Communication de base avec les serveurs</w:t>
-      </w:r>
-    </w:p>
-    <w:p>
-      <w:pPr>
-        <w:pStyle w:val="Paragraphedeliste"/>
+        <w:t>Communication entre</w:t>
+      </w:r>
+      <w:r>
+        <w:rPr>
+          <w:lang w:val="fr-CA"/>
+        </w:rPr>
+        <w:t xml:space="preserve"> le serveur maître</w:t>
+      </w:r>
+      <w:r>
+        <w:rPr>
+          <w:lang w:val="fr-CA"/>
+        </w:rPr>
+        <w:t xml:space="preserve"> et le serveur de jeu </w:t>
+      </w:r>
+    </w:p>
+    <w:p>
+      <w:pPr>
+        <w:pStyle w:val="ListParagraph"/>
         <w:numPr>
           <w:ilvl w:val="2"/>
           <w:numId w:val="22"/>
@@ -7473,24 +8163,12 @@
         <w:rPr>
           <w:lang w:val="fr-CA"/>
         </w:rPr>
-        <w:t>Communication entre</w:t>
-      </w:r>
-      <w:r>
-        <w:rPr>
-          <w:lang w:val="fr-CA"/>
-        </w:rPr>
-        <w:t xml:space="preserve"> le serveur maître</w:t>
-      </w:r>
-      <w:r>
-        <w:rPr>
-          <w:lang w:val="fr-CA"/>
-        </w:rPr>
-        <w:t xml:space="preserve"> et le serveur de jeu </w:t>
-      </w:r>
-    </w:p>
-    <w:p>
-      <w:pPr>
-        <w:pStyle w:val="Paragraphedeliste"/>
+        <w:t>Communication entre la base de données et le serveur maître</w:t>
+      </w:r>
+    </w:p>
+    <w:p>
+      <w:pPr>
+        <w:pStyle w:val="ListParagraph"/>
         <w:numPr>
           <w:ilvl w:val="2"/>
           <w:numId w:val="22"/>
@@ -7503,24 +8181,51 @@
         <w:rPr>
           <w:lang w:val="fr-CA"/>
         </w:rPr>
-        <w:t>Communication entre l</w:t>
-      </w:r>
-      <w:r>
-        <w:rPr>
-          <w:lang w:val="fr-CA"/>
-        </w:rPr>
-        <w:t>a base de données</w:t>
-      </w:r>
-      <w:r>
-        <w:rPr>
-          <w:lang w:val="fr-CA"/>
-        </w:rPr>
-        <w:t xml:space="preserve"> et le serveur maître</w:t>
-      </w:r>
-    </w:p>
-    <w:p>
-      <w:pPr>
-        <w:pStyle w:val="Paragraphedeliste"/>
+        <w:t>Possibilité de créer un utilisateur</w:t>
+      </w:r>
+      <w:r>
+        <w:rPr>
+          <w:lang w:val="fr-CA"/>
+        </w:rPr>
+        <w:t xml:space="preserve"> avec l’interface web</w:t>
+      </w:r>
+    </w:p>
+    <w:p>
+      <w:pPr>
+        <w:pStyle w:val="ListParagraph"/>
+        <w:ind w:left="2160"/>
+        <w:rPr>
+          <w:lang w:val="fr-CA"/>
+        </w:rPr>
+      </w:pPr>
+    </w:p>
+    <w:p>
+      <w:pPr>
+        <w:pStyle w:val="ListParagraph"/>
+        <w:numPr>
+          <w:ilvl w:val="0"/>
+          <w:numId w:val="22"/>
+        </w:numPr>
+        <w:rPr>
+          <w:lang w:val="fr-CA"/>
+        </w:rPr>
+      </w:pPr>
+      <w:r>
+        <w:rPr>
+          <w:lang w:val="fr-CA"/>
+        </w:rPr>
+        <w:t>9 mars 2013</w:t>
+      </w:r>
+      <w:r>
+        <w:rPr>
+          <w:lang w:val="fr-CA"/>
+        </w:rPr>
+        <w:t xml:space="preserve"> </w:t>
+      </w:r>
+    </w:p>
+    <w:p>
+      <w:pPr>
+        <w:pStyle w:val="ListParagraph"/>
         <w:numPr>
           <w:ilvl w:val="2"/>
           <w:numId w:val="22"/>
@@ -7533,18 +8238,45 @@
         <w:rPr>
           <w:lang w:val="fr-CA"/>
         </w:rPr>
-        <w:t>Possibilité de créer un utilisateur</w:t>
-      </w:r>
-      <w:r>
-        <w:rPr>
-          <w:lang w:val="fr-CA"/>
-        </w:rPr>
-        <w:t xml:space="preserve"> avec l’interface web</w:t>
-      </w:r>
-    </w:p>
-    <w:p>
-      <w:pPr>
-        <w:pStyle w:val="Paragraphedeliste"/>
+        <w:t>Interface usager du client léger</w:t>
+      </w:r>
+    </w:p>
+    <w:p>
+      <w:pPr>
+        <w:pStyle w:val="ListParagraph"/>
+        <w:numPr>
+          <w:ilvl w:val="2"/>
+          <w:numId w:val="22"/>
+        </w:numPr>
+        <w:rPr>
+          <w:lang w:val="fr-CA"/>
+        </w:rPr>
+      </w:pPr>
+      <w:r>
+        <w:rPr>
+          <w:lang w:val="fr-CA"/>
+        </w:rPr>
+        <w:t>Mode édition pour les deux</w:t>
+      </w:r>
+      <w:r>
+        <w:rPr>
+          <w:lang w:val="fr-CA"/>
+        </w:rPr>
+        <w:t xml:space="preserve"> types de client</w:t>
+      </w:r>
+    </w:p>
+    <w:p>
+      <w:pPr>
+        <w:pStyle w:val="ListParagraph"/>
+        <w:ind w:left="2160"/>
+        <w:rPr>
+          <w:lang w:val="fr-CA"/>
+        </w:rPr>
+      </w:pPr>
+    </w:p>
+    <w:p>
+      <w:pPr>
+        <w:pStyle w:val="ListParagraph"/>
         <w:numPr>
           <w:ilvl w:val="0"/>
           <w:numId w:val="22"/>
@@ -7557,18 +8289,12 @@
         <w:rPr>
           <w:lang w:val="fr-CA"/>
         </w:rPr>
-        <w:t>9 mars 2013</w:t>
-      </w:r>
-      <w:r>
-        <w:rPr>
-          <w:lang w:val="fr-CA"/>
-        </w:rPr>
-        <w:t xml:space="preserve"> </w:t>
-      </w:r>
-    </w:p>
-    <w:p>
-      <w:pPr>
-        <w:pStyle w:val="Paragraphedeliste"/>
+        <w:t>23 mars 2013</w:t>
+      </w:r>
+    </w:p>
+    <w:p>
+      <w:pPr>
+        <w:pStyle w:val="ListParagraph"/>
         <w:numPr>
           <w:ilvl w:val="2"/>
           <w:numId w:val="22"/>
@@ -7581,12 +8307,12 @@
         <w:rPr>
           <w:lang w:val="fr-CA"/>
         </w:rPr>
-        <w:t>Interface usager du client léger</w:t>
-      </w:r>
-    </w:p>
-    <w:p>
-      <w:pPr>
-        <w:pStyle w:val="Paragraphedeliste"/>
+        <w:t>Finition de l’interface du client lourd</w:t>
+      </w:r>
+    </w:p>
+    <w:p>
+      <w:pPr>
+        <w:pStyle w:val="ListParagraph"/>
         <w:numPr>
           <w:ilvl w:val="2"/>
           <w:numId w:val="22"/>
@@ -7599,12 +8325,63 @@
         <w:rPr>
           <w:lang w:val="fr-CA"/>
         </w:rPr>
-        <w:t>Mode édition pour les deux clients</w:t>
-      </w:r>
-    </w:p>
-    <w:p>
-      <w:pPr>
-        <w:pStyle w:val="Paragraphedeliste"/>
+        <w:t>Jeu</w:t>
+      </w:r>
+      <w:r>
+        <w:rPr>
+          <w:lang w:val="fr-CA"/>
+        </w:rPr>
+        <w:t xml:space="preserve"> en réseau</w:t>
+      </w:r>
+    </w:p>
+    <w:p>
+      <w:pPr>
+        <w:pStyle w:val="ListParagraph"/>
+        <w:numPr>
+          <w:ilvl w:val="2"/>
+          <w:numId w:val="22"/>
+        </w:numPr>
+        <w:rPr>
+          <w:lang w:val="fr-CA"/>
+        </w:rPr>
+      </w:pPr>
+      <w:r>
+        <w:rPr>
+          <w:lang w:val="fr-CA"/>
+        </w:rPr>
+        <w:t>Communication entre le serveur web et le client léger</w:t>
+      </w:r>
+    </w:p>
+    <w:p>
+      <w:pPr>
+        <w:pStyle w:val="ListParagraph"/>
+        <w:numPr>
+          <w:ilvl w:val="2"/>
+          <w:numId w:val="22"/>
+        </w:numPr>
+        <w:rPr>
+          <w:lang w:val="fr-CA"/>
+        </w:rPr>
+      </w:pPr>
+      <w:r>
+        <w:rPr>
+          <w:lang w:val="fr-CA"/>
+        </w:rPr>
+        <w:t>Communication entre la base de données et le serveur web</w:t>
+      </w:r>
+    </w:p>
+    <w:p>
+      <w:pPr>
+        <w:pStyle w:val="ListParagraph"/>
+        <w:ind w:left="2160"/>
+        <w:rPr>
+          <w:lang w:val="fr-CA"/>
+        </w:rPr>
+      </w:pPr>
+    </w:p>
+    <w:p>
+      <w:pPr>
+        <w:pStyle w:val="ListParagraph"/>
         <w:numPr>
           <w:ilvl w:val="0"/>
           <w:numId w:val="22"/>
@@ -7617,12 +8394,12 @@
         <w:rPr>
           <w:lang w:val="fr-CA"/>
         </w:rPr>
-        <w:t>23 mars 2013</w:t>
-      </w:r>
-    </w:p>
-    <w:p>
-      <w:pPr>
-        <w:pStyle w:val="Paragraphedeliste"/>
+        <w:t>6 avril 2013</w:t>
+      </w:r>
+    </w:p>
+    <w:p>
+      <w:pPr>
+        <w:pStyle w:val="ListParagraph"/>
         <w:numPr>
           <w:ilvl w:val="2"/>
           <w:numId w:val="22"/>
@@ -7635,18 +8412,26 @@
         <w:rPr>
           <w:lang w:val="fr-CA"/>
         </w:rPr>
-        <w:t>Finition de l’interface</w:t>
-      </w:r>
-      <w:r>
-        <w:rPr>
-          <w:lang w:val="fr-CA"/>
-        </w:rPr>
-        <w:t xml:space="preserve"> du client lourd</w:t>
-      </w:r>
-    </w:p>
-    <w:p>
-      <w:pPr>
-        <w:pStyle w:val="Paragraphedeliste"/>
+        <w:t>Gestion des accomplissements (« </w:t>
+      </w:r>
+      <w:proofErr w:type="spellStart"/>
+      <w:r>
+        <w:rPr>
+          <w:lang w:val="fr-CA"/>
+        </w:rPr>
+        <w:t>achievements</w:t>
+      </w:r>
+      <w:proofErr w:type="spellEnd"/>
+      <w:r>
+        <w:rPr>
+          <w:lang w:val="fr-CA"/>
+        </w:rPr>
+        <w:t> »)</w:t>
+      </w:r>
+    </w:p>
+    <w:p>
+      <w:pPr>
+        <w:pStyle w:val="ListParagraph"/>
         <w:numPr>
           <w:ilvl w:val="2"/>
           <w:numId w:val="22"/>
@@ -7659,12 +8444,12 @@
         <w:rPr>
           <w:lang w:val="fr-CA"/>
         </w:rPr>
-        <w:t>Mode jeu en réseau</w:t>
-      </w:r>
-    </w:p>
-    <w:p>
-      <w:pPr>
-        <w:pStyle w:val="Paragraphedeliste"/>
+        <w:t>Interface web</w:t>
+      </w:r>
+    </w:p>
+    <w:p>
+      <w:pPr>
+        <w:pStyle w:val="ListParagraph"/>
         <w:numPr>
           <w:ilvl w:val="2"/>
           <w:numId w:val="22"/>
@@ -7677,198 +8462,93 @@
         <w:rPr>
           <w:lang w:val="fr-CA"/>
         </w:rPr>
-        <w:t xml:space="preserve">Communication </w:t>
-      </w:r>
-      <w:r>
-        <w:rPr>
-          <w:lang w:val="fr-CA"/>
-        </w:rPr>
-        <w:t>entre</w:t>
-      </w:r>
-      <w:r>
-        <w:rPr>
-          <w:lang w:val="fr-CA"/>
-        </w:rPr>
-        <w:t xml:space="preserve"> le serveur web</w:t>
-      </w:r>
-      <w:r>
-        <w:rPr>
-          <w:lang w:val="fr-CA"/>
-        </w:rPr>
-        <w:t xml:space="preserve"> et le client léger</w:t>
-      </w:r>
-    </w:p>
-    <w:p>
-      <w:pPr>
-        <w:pStyle w:val="Paragraphedeliste"/>
-        <w:numPr>
-          <w:ilvl w:val="2"/>
-          <w:numId w:val="22"/>
-        </w:numPr>
-        <w:rPr>
-          <w:lang w:val="fr-CA"/>
-        </w:rPr>
-      </w:pPr>
-      <w:r>
-        <w:rPr>
-          <w:lang w:val="fr-CA"/>
-        </w:rPr>
-        <w:t xml:space="preserve">Communication </w:t>
-      </w:r>
-      <w:r>
-        <w:rPr>
-          <w:lang w:val="fr-CA"/>
-        </w:rPr>
-        <w:t>entre</w:t>
-      </w:r>
-      <w:r>
-        <w:rPr>
-          <w:lang w:val="fr-CA"/>
-        </w:rPr>
-        <w:t xml:space="preserve"> la base de données</w:t>
-      </w:r>
-      <w:r>
-        <w:rPr>
-          <w:lang w:val="fr-CA"/>
-        </w:rPr>
-        <w:t xml:space="preserve"> et le serveur web</w:t>
-      </w:r>
-    </w:p>
-    <w:p>
-      <w:pPr>
-        <w:pStyle w:val="Paragraphedeliste"/>
-        <w:numPr>
-          <w:ilvl w:val="0"/>
-          <w:numId w:val="22"/>
-        </w:numPr>
-        <w:rPr>
-          <w:lang w:val="fr-CA"/>
-        </w:rPr>
-      </w:pPr>
-      <w:r>
-        <w:rPr>
-          <w:lang w:val="fr-CA"/>
+        <w:t>Communication entre le serveur maître et le client lourd</w:t>
+      </w:r>
+    </w:p>
+    <w:p>
+      <w:pPr>
+        <w:ind w:left="1800"/>
+        <w:rPr>
+          <w:lang w:val="fr-CA"/>
+        </w:rPr>
+      </w:pPr>
+    </w:p>
+    <w:p>
+      <w:pPr>
+        <w:widowControl/>
+        <w:spacing w:line="240" w:lineRule="auto"/>
+        <w:ind w:firstLine="720"/>
+        <w:rPr>
+          <w:lang w:val="fr-CA"/>
+        </w:rPr>
+      </w:pPr>
+      <w:r>
+        <w:rPr>
+          <w:lang w:val="fr-CA"/>
+        </w:rPr>
+        <w:t>Un diagramme de Gantt de la planification associée à ces jalons est disponible à la page suivante.</w:t>
+      </w:r>
+    </w:p>
+    <w:p>
+      <w:pPr>
+        <w:widowControl/>
+        <w:spacing w:line="240" w:lineRule="auto"/>
+        <w:rPr>
+          <w:lang w:val="fr-CA"/>
+        </w:rPr>
+      </w:pPr>
+      <w:r>
+        <w:rPr>
+          <w:noProof/>
+          <w:lang w:val="en-CA" w:eastAsia="en-CA"/>
         </w:rPr>
         <w:lastRenderedPageBreak/>
-        <w:t>6 avril 2013</w:t>
-      </w:r>
-    </w:p>
-    <w:p>
-      <w:pPr>
-        <w:pStyle w:val="Paragraphedeliste"/>
-        <w:numPr>
-          <w:ilvl w:val="2"/>
-          <w:numId w:val="22"/>
-        </w:numPr>
-        <w:rPr>
-          <w:lang w:val="fr-CA"/>
-        </w:rPr>
-      </w:pPr>
-      <w:r>
-        <w:rPr>
-          <w:lang w:val="fr-CA"/>
-        </w:rPr>
-        <w:t>Communication avec le serveur maître</w:t>
-      </w:r>
-    </w:p>
-    <w:p>
-      <w:pPr>
-        <w:pStyle w:val="Paragraphedeliste"/>
-        <w:numPr>
-          <w:ilvl w:val="2"/>
-          <w:numId w:val="22"/>
-        </w:numPr>
-        <w:rPr>
-          <w:lang w:val="fr-CA"/>
-        </w:rPr>
-      </w:pPr>
-      <w:r>
-        <w:rPr>
-          <w:lang w:val="fr-CA"/>
-        </w:rPr>
-        <w:t>Gestion des accomplissements (« </w:t>
-      </w:r>
-      <w:proofErr w:type="spellStart"/>
-      <w:r>
-        <w:rPr>
-          <w:lang w:val="fr-CA"/>
-        </w:rPr>
-        <w:t>achievements</w:t>
-      </w:r>
-      <w:proofErr w:type="spellEnd"/>
-      <w:r>
-        <w:rPr>
-          <w:lang w:val="fr-CA"/>
-        </w:rPr>
-        <w:t> »)</w:t>
-      </w:r>
-    </w:p>
-    <w:p>
-      <w:pPr>
-        <w:pStyle w:val="Paragraphedeliste"/>
-        <w:numPr>
-          <w:ilvl w:val="2"/>
-          <w:numId w:val="22"/>
-        </w:numPr>
-        <w:rPr>
-          <w:lang w:val="fr-CA"/>
-        </w:rPr>
-      </w:pPr>
-      <w:r>
-        <w:rPr>
-          <w:lang w:val="fr-CA"/>
-        </w:rPr>
-        <w:t>Interface web</w:t>
-      </w:r>
-    </w:p>
-    <w:p>
-      <w:pPr>
-        <w:pStyle w:val="Paragraphedeliste"/>
-        <w:numPr>
-          <w:ilvl w:val="2"/>
-          <w:numId w:val="22"/>
-        </w:numPr>
-        <w:rPr>
-          <w:lang w:val="fr-CA"/>
-        </w:rPr>
-      </w:pPr>
-      <w:r>
-        <w:rPr>
-          <w:lang w:val="fr-CA"/>
-        </w:rPr>
-        <w:t xml:space="preserve">Communication </w:t>
-      </w:r>
-      <w:r>
-        <w:rPr>
-          <w:lang w:val="fr-CA"/>
-        </w:rPr>
-        <w:t>entre le serveur maître et</w:t>
-      </w:r>
-      <w:r>
-        <w:rPr>
-          <w:lang w:val="fr-CA"/>
-        </w:rPr>
-        <w:t xml:space="preserve"> le client lourd</w:t>
-      </w:r>
-    </w:p>
-    <w:p>
-      <w:pPr>
-        <w:ind w:left="1800"/>
-        <w:rPr>
-          <w:lang w:val="fr-CA"/>
-        </w:rPr>
-      </w:pPr>
-    </w:p>
-    <w:p>
-      <w:pPr>
-        <w:rPr>
-          <w:lang w:val="fr-CA"/>
-        </w:rPr>
-      </w:pPr>
-    </w:p>
-    <w:p>
-      <w:pPr>
-        <w:pStyle w:val="Titre1"/>
+        <w:drawing>
+          <wp:inline distT="0" distB="0" distL="0" distR="0">
+            <wp:extent cx="5943600" cy="5652135"/>
+            <wp:effectExtent l="19050" t="0" r="0" b="0"/>
+            <wp:docPr id="1" name="Picture 0" descr="log3900-04-gantt.png"/>
+            <wp:cNvGraphicFramePr>
+              <a:graphicFrameLocks xmlns:a="http://schemas.openxmlformats.org/drawingml/2006/main" noChangeAspect="1"/>
+            </wp:cNvGraphicFramePr>
+            <a:graphic xmlns:a="http://schemas.openxmlformats.org/drawingml/2006/main">
+              <a:graphicData uri="http://schemas.openxmlformats.org/drawingml/2006/picture">
+                <pic:pic xmlns:pic="http://schemas.openxmlformats.org/drawingml/2006/picture">
+                  <pic:nvPicPr>
+                    <pic:cNvPr id="0" name="log3900-04-gantt.png"/>
+                    <pic:cNvPicPr/>
+                  </pic:nvPicPr>
+                  <pic:blipFill>
+                    <a:blip r:embed="rId10" cstate="print"/>
+                    <a:stretch>
+                      <a:fillRect/>
+                    </a:stretch>
+                  </pic:blipFill>
+                  <pic:spPr>
+                    <a:xfrm>
+                      <a:off x="0" y="0"/>
+                      <a:ext cx="5943600" cy="5652135"/>
+                    </a:xfrm>
+                    <a:prstGeom prst="rect">
+                      <a:avLst/>
+                    </a:prstGeom>
+                  </pic:spPr>
+                </pic:pic>
+              </a:graphicData>
+            </a:graphic>
+          </wp:inline>
+        </w:drawing>
+      </w:r>
+      <w:r>
+        <w:rPr>
+          <w:lang w:val="fr-CA"/>
+        </w:rPr>
+        <w:br w:type="page"/>
+      </w:r>
+    </w:p>
+    <w:p>
+      <w:pPr>
+        <w:pStyle w:val="Heading1"/>
         <w:rPr>
           <w:lang w:val="fr-CA"/>
         </w:rPr>
@@ -7878,6 +8558,7 @@
         <w:rPr>
           <w:lang w:val="fr-CA"/>
         </w:rPr>
+        <w:lastRenderedPageBreak/>
         <w:t>Équipe de développement</w:t>
       </w:r>
       <w:bookmarkEnd w:id="45"/>
@@ -8019,7 +8700,23 @@
           <w:color w:val="auto"/>
           <w:lang w:val="fr-CA"/>
         </w:rPr>
-        <w:t xml:space="preserve"> De plus, il possède une expérience de développement web, spécifiquement du côté client, qui sera utilisée lors du développement du portail communautaire de </w:t>
+        <w:t xml:space="preserve"> De plus, il possède une expérience de développement web, spécifiquement du côté client, qui sera utilisée lors du développement du portail </w:t>
+      </w:r>
+      <w:r>
+        <w:rPr>
+          <w:i w:val="0"/>
+          <w:color w:val="auto"/>
+          <w:lang w:val="fr-CA"/>
+        </w:rPr>
+        <w:t>web</w:t>
+      </w:r>
+      <w:r>
+        <w:rPr>
+          <w:i w:val="0"/>
+          <w:color w:val="auto"/>
+          <w:lang w:val="fr-CA"/>
+        </w:rPr>
+        <w:t xml:space="preserve"> de </w:t>
       </w:r>
       <w:proofErr w:type="spellStart"/>
       <w:r>
@@ -8092,13 +8789,29 @@
           <w:color w:val="auto"/>
           <w:lang w:val="fr-CA"/>
         </w:rPr>
-        <w:t xml:space="preserve">, qui sera notamment utilisé pour gérer la flotte de serveurs </w:t>
-      </w:r>
-      <w:r>
-        <w:rPr>
+        <w:t xml:space="preserve">, qui sera notamment utilisé pour gérer </w:t>
+      </w:r>
+      <w:r>
+        <w:rPr>
+          <w:i w:val="0"/>
           <w:color w:val="auto"/>
           <w:lang w:val="fr-CA"/>
         </w:rPr>
+        <w:t>la bonne exécution du serveur</w:t>
+      </w:r>
+      <w:r>
+        <w:rPr>
+          <w:i w:val="0"/>
+          <w:color w:val="auto"/>
+          <w:lang w:val="fr-CA"/>
+        </w:rPr>
+        <w:t xml:space="preserve"> </w:t>
+      </w:r>
+      <w:r>
+        <w:rPr>
+          <w:color w:val="auto"/>
+          <w:lang w:val="fr-CA"/>
+        </w:rPr>
         <w:t>master</w:t>
       </w:r>
       <w:r>
@@ -8107,7 +8820,15 @@
           <w:color w:val="auto"/>
           <w:lang w:val="fr-CA"/>
         </w:rPr>
-        <w:t xml:space="preserve"> distants. Il consacre également beaucoup de son temps à l’élaboration des fonctionnalités de réseautique.</w:t>
+        <w:t xml:space="preserve"> distant</w:t>
+      </w:r>
+      <w:r>
+        <w:rPr>
+          <w:i w:val="0"/>
+          <w:color w:val="auto"/>
+          <w:lang w:val="fr-CA"/>
+        </w:rPr>
+        <w:t>. Il consacre également beaucoup de son temps à l’élaboration des fonctionnalités de réseautique.</w:t>
       </w:r>
     </w:p>
     <w:p>
@@ -8253,68 +8974,48 @@
           <w:color w:val="auto"/>
           <w:lang w:val="fr-CA"/>
         </w:rPr>
-        <w:t xml:space="preserve">Mathieu </w:t>
+        <w:t>Mathieu Marengère-Gosselin</w:t>
+      </w:r>
+      <w:r>
+        <w:rPr>
+          <w:i w:val="0"/>
+          <w:color w:val="auto"/>
+          <w:lang w:val="fr-CA"/>
+        </w:rPr>
+        <w:t xml:space="preserve"> s’occupe de gérer le bon déroulement des activités et d’effectuer la préparation et le suivi de ces dernières. Il est en charge de la rédaction des divers documents nécessaires au bon avancement du projet. Sa facilité à s’exprimer et son niveau d’organisation exemplaire font de lui la personne désignée pour ces tâches</w:t>
+      </w:r>
+      <w:r>
+        <w:rPr>
+          <w:i w:val="0"/>
+          <w:color w:val="auto"/>
+          <w:lang w:val="fr-CA"/>
+        </w:rPr>
+        <w:t>. Finalement</w:t>
+      </w:r>
+      <w:r>
+        <w:rPr>
+          <w:i w:val="0"/>
+          <w:color w:val="auto"/>
+          <w:lang w:val="fr-CA"/>
+        </w:rPr>
+        <w:t xml:space="preserve">, il contribue de façon importante au développement de l’éditeur de cartes sur </w:t>
       </w:r>
       <w:proofErr w:type="spellStart"/>
       <w:r>
         <w:rPr>
-          <w:b/>
           <w:i w:val="0"/>
           <w:color w:val="auto"/>
           <w:lang w:val="fr-CA"/>
         </w:rPr>
-        <w:t>Marengère</w:t>
+        <w:t>iPad</w:t>
       </w:r>
       <w:proofErr w:type="spellEnd"/>
       <w:r>
         <w:rPr>
-          <w:b/>
           <w:i w:val="0"/>
           <w:color w:val="auto"/>
           <w:lang w:val="fr-CA"/>
         </w:rPr>
-        <w:t>-Gosselin</w:t>
-      </w:r>
-      <w:r>
-        <w:rPr>
-          <w:i w:val="0"/>
-          <w:color w:val="auto"/>
-          <w:lang w:val="fr-CA"/>
-        </w:rPr>
-        <w:t xml:space="preserve"> s’occupe de gérer le bon déroulement des activités et d’effectuer la préparation et le suivi de ces dernières. Il est en charge de la rédaction des divers documents nécessaires au bon avancement du projet. Sa facilité à s’exprimer et son niveau d’organisation exemplaire font de lui la personne désignée pour ces tâches</w:t>
-      </w:r>
-      <w:r>
-        <w:rPr>
-          <w:i w:val="0"/>
-          <w:color w:val="auto"/>
-          <w:lang w:val="fr-CA"/>
-        </w:rPr>
-        <w:t>. Finalement</w:t>
-      </w:r>
-      <w:r>
-        <w:rPr>
-          <w:i w:val="0"/>
-          <w:color w:val="auto"/>
-          <w:lang w:val="fr-CA"/>
-        </w:rPr>
-        <w:t xml:space="preserve">, il contribue de façon importante au développement de l’éditeur de cartes sur </w:t>
-      </w:r>
-      <w:proofErr w:type="spellStart"/>
-      <w:r>
-        <w:rPr>
-          <w:i w:val="0"/>
-          <w:color w:val="auto"/>
-          <w:lang w:val="fr-CA"/>
-        </w:rPr>
-        <w:t>iPad</w:t>
-      </w:r>
-      <w:proofErr w:type="spellEnd"/>
-      <w:r>
-        <w:rPr>
-          <w:i w:val="0"/>
-          <w:color w:val="auto"/>
-          <w:lang w:val="fr-CA"/>
-        </w:rPr>
         <w:t>.</w:t>
       </w:r>
     </w:p>
@@ -8327,14 +9028,22 @@
     </w:p>
     <w:p>
       <w:pPr>
-        <w:rPr>
-          <w:lang w:val="fr-CA"/>
-        </w:rPr>
-      </w:pPr>
-    </w:p>
-    <w:p>
-      <w:pPr>
-        <w:pStyle w:val="Titre1"/>
+        <w:widowControl/>
+        <w:spacing w:line="240" w:lineRule="auto"/>
+        <w:rPr>
+          <w:lang w:val="fr-CA"/>
+        </w:rPr>
+      </w:pPr>
+      <w:r>
+        <w:rPr>
+          <w:lang w:val="fr-CA"/>
+        </w:rPr>
+        <w:br w:type="page"/>
+      </w:r>
+    </w:p>
+    <w:p>
+      <w:pPr>
+        <w:pStyle w:val="Heading1"/>
         <w:rPr>
           <w:lang w:val="fr-CA"/>
         </w:rPr>
@@ -8398,6 +9107,14 @@
           <w:color w:val="auto"/>
           <w:lang w:val="fr-CA"/>
         </w:rPr>
+        <w:t xml:space="preserve"> </w:t>
+      </w:r>
+      <w:r>
+        <w:rPr>
+          <w:i w:val="0"/>
+          <w:color w:val="auto"/>
+          <w:lang w:val="fr-CA"/>
+        </w:rPr>
         <w:t>500</w:t>
       </w:r>
       <w:r>
@@ -8406,7 +9123,31 @@
           <w:color w:val="auto"/>
           <w:lang w:val="fr-CA"/>
         </w:rPr>
-        <w:t xml:space="preserve">$. </w:t>
+        <w:t xml:space="preserve">,00 </w:t>
+      </w:r>
+      <w:r>
+        <w:rPr>
+          <w:i w:val="0"/>
+          <w:color w:val="auto"/>
+          <w:lang w:val="fr-CA"/>
+        </w:rPr>
+        <w:t>$</w:t>
+      </w:r>
+      <w:r>
+        <w:rPr>
+          <w:i w:val="0"/>
+          <w:color w:val="auto"/>
+          <w:lang w:val="fr-CA"/>
+        </w:rPr>
+        <w:t xml:space="preserve"> CAD</w:t>
+      </w:r>
+      <w:r>
+        <w:rPr>
+          <w:i w:val="0"/>
+          <w:color w:val="auto"/>
+          <w:lang w:val="fr-CA"/>
+        </w:rPr>
+        <w:t xml:space="preserve">. </w:t>
       </w:r>
     </w:p>
     <w:p>
@@ -8467,7 +9208,7 @@
 </file>
 
 <file path=word/endnotes.xml><?xml version="1.0" encoding="utf-8"?>
-<w:endnotes xmlns:wpc="http://schemas.microsoft.com/office/word/2010/wordprocessingCanvas" xmlns:mc="http://schemas.openxmlformats.org/markup-compatibility/2006" xmlns:o="urn:schemas-microsoft-com:office:office" xmlns:r="http://schemas.openxmlformats.org/officeDocument/2006/relationships" xmlns:m="http://schemas.openxmlformats.org/officeDocument/2006/math" xmlns:v="urn:schemas-microsoft-com:vml" xmlns:wp14="http://schemas.microsoft.com/office/word/2010/wordprocessingDrawing" xmlns:wp="http://schemas.openxmlformats.org/drawingml/2006/wordprocessingDrawing" xmlns:w10="urn:schemas-microsoft-com:office:word" xmlns:w="http://schemas.openxmlformats.org/wordprocessingml/2006/main" xmlns:w14="http://schemas.microsoft.com/office/word/2010/wordml" xmlns:wpg="http://schemas.microsoft.com/office/word/2010/wordprocessingGroup" xmlns:wpi="http://schemas.microsoft.com/office/word/2010/wordprocessingInk" xmlns:wne="http://schemas.microsoft.com/office/word/2006/wordml" xmlns:wps="http://schemas.microsoft.com/office/word/2010/wordprocessingShape" mc:Ignorable="w14 wp14">
+<w:endnotes xmlns:ve="http://schemas.openxmlformats.org/markup-compatibility/2006" xmlns:o="urn:schemas-microsoft-com:office:office" xmlns:r="http://schemas.openxmlformats.org/officeDocument/2006/relationships" xmlns:m="http://schemas.openxmlformats.org/officeDocument/2006/math" xmlns:v="urn:schemas-microsoft-com:vml" xmlns:wp="http://schemas.openxmlformats.org/drawingml/2006/wordprocessingDrawing" xmlns:w10="urn:schemas-microsoft-com:office:word" xmlns:w="http://schemas.openxmlformats.org/wordprocessingml/2006/main" xmlns:wne="http://schemas.microsoft.com/office/word/2006/wordml">
   <w:endnote w:type="separator" w:id="-1">
     <w:p>
       <w:pPr>
@@ -8492,37 +9233,37 @@
 </file>
 
 <file path=word/footer1.xml><?xml version="1.0" encoding="utf-8"?>
-<w:ftr xmlns:wpc="http://schemas.microsoft.com/office/word/2010/wordprocessingCanvas" xmlns:mc="http://schemas.openxmlformats.org/markup-compatibility/2006" xmlns:o="urn:schemas-microsoft-com:office:office" xmlns:r="http://schemas.openxmlformats.org/officeDocument/2006/relationships" xmlns:m="http://schemas.openxmlformats.org/officeDocument/2006/math" xmlns:v="urn:schemas-microsoft-com:vml" xmlns:wp14="http://schemas.microsoft.com/office/word/2010/wordprocessingDrawing" xmlns:wp="http://schemas.openxmlformats.org/drawingml/2006/wordprocessingDrawing" xmlns:w10="urn:schemas-microsoft-com:office:word" xmlns:w="http://schemas.openxmlformats.org/wordprocessingml/2006/main" xmlns:w14="http://schemas.microsoft.com/office/word/2010/wordml" xmlns:wpg="http://schemas.microsoft.com/office/word/2010/wordprocessingGroup" xmlns:wpi="http://schemas.microsoft.com/office/word/2010/wordprocessingInk" xmlns:wne="http://schemas.microsoft.com/office/word/2006/wordml" xmlns:wps="http://schemas.microsoft.com/office/word/2010/wordprocessingShape" mc:Ignorable="w14 wp14">
+<w:ftr xmlns:ve="http://schemas.openxmlformats.org/markup-compatibility/2006" xmlns:o="urn:schemas-microsoft-com:office:office" xmlns:r="http://schemas.openxmlformats.org/officeDocument/2006/relationships" xmlns:m="http://schemas.openxmlformats.org/officeDocument/2006/math" xmlns:v="urn:schemas-microsoft-com:vml" xmlns:wp="http://schemas.openxmlformats.org/drawingml/2006/wordprocessingDrawing" xmlns:w10="urn:schemas-microsoft-com:office:word" xmlns:w="http://schemas.openxmlformats.org/wordprocessingml/2006/main" xmlns:wne="http://schemas.microsoft.com/office/word/2006/wordml">
   <w:p>
     <w:pPr>
-      <w:pStyle w:val="Pieddepage"/>
+      <w:pStyle w:val="Footer"/>
       <w:framePr w:wrap="around" w:vAnchor="text" w:hAnchor="margin" w:xAlign="right" w:y="1"/>
       <w:rPr>
-        <w:rStyle w:val="Numrodepage"/>
+        <w:rStyle w:val="PageNumber"/>
       </w:rPr>
     </w:pPr>
     <w:r>
       <w:rPr>
-        <w:rStyle w:val="Numrodepage"/>
+        <w:rStyle w:val="PageNumber"/>
       </w:rPr>
       <w:fldChar w:fldCharType="begin"/>
     </w:r>
     <w:r>
       <w:rPr>
-        <w:rStyle w:val="Numrodepage"/>
+        <w:rStyle w:val="PageNumber"/>
       </w:rPr>
       <w:instrText xml:space="preserve">PAGE  </w:instrText>
     </w:r>
     <w:r>
       <w:rPr>
-        <w:rStyle w:val="Numrodepage"/>
+        <w:rStyle w:val="PageNumber"/>
       </w:rPr>
       <w:fldChar w:fldCharType="end"/>
     </w:r>
   </w:p>
   <w:p>
     <w:pPr>
-      <w:pStyle w:val="Pieddepage"/>
+      <w:pStyle w:val="Footer"/>
       <w:ind w:right="360"/>
     </w:pPr>
   </w:p>
@@ -8530,7 +9271,7 @@
 </file>
 
 <file path=word/footer2.xml><?xml version="1.0" encoding="utf-8"?>
-<w:ftr xmlns:wpc="http://schemas.microsoft.com/office/word/2010/wordprocessingCanvas" xmlns:mc="http://schemas.openxmlformats.org/markup-compatibility/2006" xmlns:o="urn:schemas-microsoft-com:office:office" xmlns:r="http://schemas.openxmlformats.org/officeDocument/2006/relationships" xmlns:m="http://schemas.openxmlformats.org/officeDocument/2006/math" xmlns:v="urn:schemas-microsoft-com:vml" xmlns:wp14="http://schemas.microsoft.com/office/word/2010/wordprocessingDrawing" xmlns:wp="http://schemas.openxmlformats.org/drawingml/2006/wordprocessingDrawing" xmlns:w10="urn:schemas-microsoft-com:office:word" xmlns:w="http://schemas.openxmlformats.org/wordprocessingml/2006/main" xmlns:w14="http://schemas.microsoft.com/office/word/2010/wordml" xmlns:wpg="http://schemas.microsoft.com/office/word/2010/wordprocessingGroup" xmlns:wpi="http://schemas.microsoft.com/office/word/2010/wordprocessingInk" xmlns:wne="http://schemas.microsoft.com/office/word/2006/wordml" xmlns:wps="http://schemas.microsoft.com/office/word/2010/wordprocessingShape" mc:Ignorable="w14 wp14">
+<w:ftr xmlns:ve="http://schemas.openxmlformats.org/markup-compatibility/2006" xmlns:o="urn:schemas-microsoft-com:office:office" xmlns:r="http://schemas.openxmlformats.org/officeDocument/2006/relationships" xmlns:m="http://schemas.openxmlformats.org/officeDocument/2006/math" xmlns:v="urn:schemas-microsoft-com:vml" xmlns:wp="http://schemas.openxmlformats.org/drawingml/2006/wordprocessingDrawing" xmlns:w10="urn:schemas-microsoft-com:office:word" xmlns:w="http://schemas.openxmlformats.org/wordprocessingml/2006/main" xmlns:wne="http://schemas.microsoft.com/office/word/2006/wordml">
   <w:tbl>
     <w:tblPr>
       <w:tblW w:w="0" w:type="auto"/>
@@ -8543,7 +9284,7 @@
         <w:insideV w:val="single" w:sz="6" w:space="0" w:color="auto"/>
       </w:tblBorders>
       <w:tblLayout w:type="fixed"/>
-      <w:tblLook w:val="0000" w:firstRow="0" w:lastRow="0" w:firstColumn="0" w:lastColumn="0" w:noHBand="0" w:noVBand="0"/>
+      <w:tblLook w:val="0000"/>
     </w:tblPr>
     <w:tblGrid>
       <w:gridCol w:w="3162"/>
@@ -8600,7 +9341,6 @@
               <w:dataBinding w:prefixMappings="xmlns:ns0='http://schemas.openxmlformats.org/officeDocument/2006/extended-properties' " w:xpath="/ns0:Properties[1]/ns0:Company[1]" w:storeItemID="{6668398D-A668-4E3E-A5EB-62B293D839F1}"/>
               <w:text/>
             </w:sdtPr>
-            <w:sdtEndPr/>
             <w:sdtContent>
               <w:proofErr w:type="spellStart"/>
               <w:r>
@@ -8663,69 +9403,69 @@
           </w:r>
           <w:r>
             <w:rPr>
-              <w:rStyle w:val="Numrodepage"/>
+              <w:rStyle w:val="PageNumber"/>
             </w:rPr>
             <w:fldChar w:fldCharType="begin"/>
           </w:r>
           <w:r>
             <w:rPr>
-              <w:rStyle w:val="Numrodepage"/>
+              <w:rStyle w:val="PageNumber"/>
             </w:rPr>
             <w:instrText xml:space="preserve"> PAGE </w:instrText>
           </w:r>
           <w:r>
             <w:rPr>
-              <w:rStyle w:val="Numrodepage"/>
+              <w:rStyle w:val="PageNumber"/>
             </w:rPr>
             <w:fldChar w:fldCharType="separate"/>
           </w:r>
           <w:r>
             <w:rPr>
-              <w:rStyle w:val="Numrodepage"/>
+              <w:rStyle w:val="PageNumber"/>
               <w:noProof/>
             </w:rPr>
             <w:t>3</w:t>
           </w:r>
           <w:r>
             <w:rPr>
-              <w:rStyle w:val="Numrodepage"/>
+              <w:rStyle w:val="PageNumber"/>
             </w:rPr>
             <w:fldChar w:fldCharType="end"/>
           </w:r>
           <w:r>
             <w:rPr>
-              <w:rStyle w:val="Numrodepage"/>
+              <w:rStyle w:val="PageNumber"/>
             </w:rPr>
             <w:t xml:space="preserve"> de </w:t>
           </w:r>
           <w:r>
             <w:rPr>
-              <w:rStyle w:val="Numrodepage"/>
+              <w:rStyle w:val="PageNumber"/>
             </w:rPr>
             <w:fldChar w:fldCharType="begin"/>
           </w:r>
           <w:r>
             <w:rPr>
-              <w:rStyle w:val="Numrodepage"/>
+              <w:rStyle w:val="PageNumber"/>
             </w:rPr>
             <w:instrText xml:space="preserve"> NUMPAGES </w:instrText>
           </w:r>
           <w:r>
             <w:rPr>
-              <w:rStyle w:val="Numrodepage"/>
+              <w:rStyle w:val="PageNumber"/>
             </w:rPr>
             <w:fldChar w:fldCharType="separate"/>
           </w:r>
           <w:r>
             <w:rPr>
-              <w:rStyle w:val="Numrodepage"/>
+              <w:rStyle w:val="PageNumber"/>
               <w:noProof/>
             </w:rPr>
-            <w:t>10</w:t>
+            <w:t>13</w:t>
           </w:r>
           <w:r>
             <w:rPr>
-              <w:rStyle w:val="Numrodepage"/>
+              <w:rStyle w:val="PageNumber"/>
             </w:rPr>
             <w:fldChar w:fldCharType="end"/>
           </w:r>
@@ -8735,24 +9475,24 @@
   </w:tbl>
   <w:p>
     <w:pPr>
-      <w:pStyle w:val="Pieddepage"/>
+      <w:pStyle w:val="Footer"/>
     </w:pPr>
   </w:p>
 </w:ftr>
 </file>
 
 <file path=word/footer3.xml><?xml version="1.0" encoding="utf-8"?>
-<w:ftr xmlns:wpc="http://schemas.microsoft.com/office/word/2010/wordprocessingCanvas" xmlns:mc="http://schemas.openxmlformats.org/markup-compatibility/2006" xmlns:o="urn:schemas-microsoft-com:office:office" xmlns:r="http://schemas.openxmlformats.org/officeDocument/2006/relationships" xmlns:m="http://schemas.openxmlformats.org/officeDocument/2006/math" xmlns:v="urn:schemas-microsoft-com:vml" xmlns:wp14="http://schemas.microsoft.com/office/word/2010/wordprocessingDrawing" xmlns:wp="http://schemas.openxmlformats.org/drawingml/2006/wordprocessingDrawing" xmlns:w10="urn:schemas-microsoft-com:office:word" xmlns:w="http://schemas.openxmlformats.org/wordprocessingml/2006/main" xmlns:w14="http://schemas.microsoft.com/office/word/2010/wordml" xmlns:wpg="http://schemas.microsoft.com/office/word/2010/wordprocessingGroup" xmlns:wpi="http://schemas.microsoft.com/office/word/2010/wordprocessingInk" xmlns:wne="http://schemas.microsoft.com/office/word/2006/wordml" xmlns:wps="http://schemas.microsoft.com/office/word/2010/wordprocessingShape" mc:Ignorable="w14 wp14">
+<w:ftr xmlns:ve="http://schemas.openxmlformats.org/markup-compatibility/2006" xmlns:o="urn:schemas-microsoft-com:office:office" xmlns:r="http://schemas.openxmlformats.org/officeDocument/2006/relationships" xmlns:m="http://schemas.openxmlformats.org/officeDocument/2006/math" xmlns:v="urn:schemas-microsoft-com:vml" xmlns:wp="http://schemas.openxmlformats.org/drawingml/2006/wordprocessingDrawing" xmlns:w10="urn:schemas-microsoft-com:office:word" xmlns:w="http://schemas.openxmlformats.org/wordprocessingml/2006/main" xmlns:wne="http://schemas.microsoft.com/office/word/2006/wordml">
   <w:p>
     <w:pPr>
-      <w:pStyle w:val="Pieddepage"/>
+      <w:pStyle w:val="Footer"/>
     </w:pPr>
   </w:p>
 </w:ftr>
 </file>
 
 <file path=word/footnotes.xml><?xml version="1.0" encoding="utf-8"?>
-<w:footnotes xmlns:wpc="http://schemas.microsoft.com/office/word/2010/wordprocessingCanvas" xmlns:mc="http://schemas.openxmlformats.org/markup-compatibility/2006" xmlns:o="urn:schemas-microsoft-com:office:office" xmlns:r="http://schemas.openxmlformats.org/officeDocument/2006/relationships" xmlns:m="http://schemas.openxmlformats.org/officeDocument/2006/math" xmlns:v="urn:schemas-microsoft-com:vml" xmlns:wp14="http://schemas.microsoft.com/office/word/2010/wordprocessingDrawing" xmlns:wp="http://schemas.openxmlformats.org/drawingml/2006/wordprocessingDrawing" xmlns:w10="urn:schemas-microsoft-com:office:word" xmlns:w="http://schemas.openxmlformats.org/wordprocessingml/2006/main" xmlns:w14="http://schemas.microsoft.com/office/word/2010/wordml" xmlns:wpg="http://schemas.microsoft.com/office/word/2010/wordprocessingGroup" xmlns:wpi="http://schemas.microsoft.com/office/word/2010/wordprocessingInk" xmlns:wne="http://schemas.microsoft.com/office/word/2006/wordml" xmlns:wps="http://schemas.microsoft.com/office/word/2010/wordprocessingShape" mc:Ignorable="w14 wp14">
+<w:footnotes xmlns:ve="http://schemas.openxmlformats.org/markup-compatibility/2006" xmlns:o="urn:schemas-microsoft-com:office:office" xmlns:r="http://schemas.openxmlformats.org/officeDocument/2006/relationships" xmlns:m="http://schemas.openxmlformats.org/officeDocument/2006/math" xmlns:v="urn:schemas-microsoft-com:vml" xmlns:wp="http://schemas.openxmlformats.org/drawingml/2006/wordprocessingDrawing" xmlns:w10="urn:schemas-microsoft-com:office:word" xmlns:w="http://schemas.openxmlformats.org/wordprocessingml/2006/main" xmlns:wne="http://schemas.microsoft.com/office/word/2006/wordml">
   <w:footnote w:type="separator" w:id="-1">
     <w:p>
       <w:pPr>
@@ -8777,7 +9517,7 @@
 </file>
 
 <file path=word/header1.xml><?xml version="1.0" encoding="utf-8"?>
-<w:hdr xmlns:wpc="http://schemas.microsoft.com/office/word/2010/wordprocessingCanvas" xmlns:mc="http://schemas.openxmlformats.org/markup-compatibility/2006" xmlns:o="urn:schemas-microsoft-com:office:office" xmlns:r="http://schemas.openxmlformats.org/officeDocument/2006/relationships" xmlns:m="http://schemas.openxmlformats.org/officeDocument/2006/math" xmlns:v="urn:schemas-microsoft-com:vml" xmlns:wp14="http://schemas.microsoft.com/office/word/2010/wordprocessingDrawing" xmlns:wp="http://schemas.openxmlformats.org/drawingml/2006/wordprocessingDrawing" xmlns:w10="urn:schemas-microsoft-com:office:word" xmlns:w="http://schemas.openxmlformats.org/wordprocessingml/2006/main" xmlns:w14="http://schemas.microsoft.com/office/word/2010/wordml" xmlns:wpg="http://schemas.microsoft.com/office/word/2010/wordprocessingGroup" xmlns:wpi="http://schemas.microsoft.com/office/word/2010/wordprocessingInk" xmlns:wne="http://schemas.microsoft.com/office/word/2006/wordml" xmlns:wps="http://schemas.microsoft.com/office/word/2010/wordprocessingShape" mc:Ignorable="w14 wp14">
+<w:hdr xmlns:ve="http://schemas.openxmlformats.org/markup-compatibility/2006" xmlns:o="urn:schemas-microsoft-com:office:office" xmlns:r="http://schemas.openxmlformats.org/officeDocument/2006/relationships" xmlns:m="http://schemas.openxmlformats.org/officeDocument/2006/math" xmlns:v="urn:schemas-microsoft-com:vml" xmlns:wp="http://schemas.openxmlformats.org/drawingml/2006/wordprocessingDrawing" xmlns:w10="urn:schemas-microsoft-com:office:word" xmlns:w="http://schemas.openxmlformats.org/wordprocessingml/2006/main" xmlns:wne="http://schemas.microsoft.com/office/word/2006/wordml">
   <w:p>
     <w:pPr>
       <w:rPr>
@@ -8810,7 +9550,6 @@
       <w:dataBinding w:prefixMappings="xmlns:ns0='http://schemas.openxmlformats.org/officeDocument/2006/extended-properties' " w:xpath="/ns0:Properties[1]/ns0:Company[1]" w:storeItemID="{6668398D-A668-4E3E-A5EB-62B293D839F1}"/>
       <w:text/>
     </w:sdtPr>
-    <w:sdtEndPr/>
     <w:sdtContent>
       <w:p>
         <w:pPr>
@@ -8858,14 +9597,14 @@
   </w:p>
   <w:p>
     <w:pPr>
-      <w:pStyle w:val="En-tte"/>
+      <w:pStyle w:val="Header"/>
     </w:pPr>
   </w:p>
 </w:hdr>
 </file>
 
 <file path=word/header2.xml><?xml version="1.0" encoding="utf-8"?>
-<w:hdr xmlns:wpc="http://schemas.microsoft.com/office/word/2010/wordprocessingCanvas" xmlns:mc="http://schemas.openxmlformats.org/markup-compatibility/2006" xmlns:o="urn:schemas-microsoft-com:office:office" xmlns:r="http://schemas.openxmlformats.org/officeDocument/2006/relationships" xmlns:m="http://schemas.openxmlformats.org/officeDocument/2006/math" xmlns:v="urn:schemas-microsoft-com:vml" xmlns:wp14="http://schemas.microsoft.com/office/word/2010/wordprocessingDrawing" xmlns:wp="http://schemas.openxmlformats.org/drawingml/2006/wordprocessingDrawing" xmlns:w10="urn:schemas-microsoft-com:office:word" xmlns:w="http://schemas.openxmlformats.org/wordprocessingml/2006/main" xmlns:w14="http://schemas.microsoft.com/office/word/2010/wordml" xmlns:wpg="http://schemas.microsoft.com/office/word/2010/wordprocessingGroup" xmlns:wpi="http://schemas.microsoft.com/office/word/2010/wordprocessingInk" xmlns:wne="http://schemas.microsoft.com/office/word/2006/wordml" xmlns:wps="http://schemas.microsoft.com/office/word/2010/wordprocessingShape" mc:Ignorable="w14 wp14">
+<w:hdr xmlns:ve="http://schemas.openxmlformats.org/markup-compatibility/2006" xmlns:o="urn:schemas-microsoft-com:office:office" xmlns:r="http://schemas.openxmlformats.org/officeDocument/2006/relationships" xmlns:m="http://schemas.openxmlformats.org/officeDocument/2006/math" xmlns:v="urn:schemas-microsoft-com:vml" xmlns:wp="http://schemas.openxmlformats.org/drawingml/2006/wordprocessingDrawing" xmlns:w10="urn:schemas-microsoft-com:office:word" xmlns:w="http://schemas.openxmlformats.org/wordprocessingml/2006/main" xmlns:wne="http://schemas.microsoft.com/office/word/2006/wordml">
   <w:tbl>
     <w:tblPr>
       <w:tblW w:w="0" w:type="auto"/>
@@ -8878,7 +9617,7 @@
         <w:insideV w:val="single" w:sz="6" w:space="0" w:color="auto"/>
       </w:tblBorders>
       <w:tblLayout w:type="fixed"/>
-      <w:tblLook w:val="0000" w:firstRow="0" w:lastRow="0" w:firstColumn="0" w:lastColumn="0" w:noHBand="0" w:noVBand="0"/>
+      <w:tblLook w:val="0000"/>
     </w:tblPr>
     <w:tblGrid>
       <w:gridCol w:w="6379"/>
@@ -8895,7 +9634,6 @@
           <w:dataBinding w:prefixMappings="xmlns:ns0='http://purl.org/dc/elements/1.1/' xmlns:ns1='http://schemas.openxmlformats.org/package/2006/metadata/core-properties' " w:xpath="/ns1:coreProperties[1]/ns0:subject[1]" w:storeItemID="{6C3C8BC8-F283-45AE-878A-BAB7291924A1}"/>
           <w:text/>
         </w:sdtPr>
-        <w:sdtEndPr/>
         <w:sdtContent>
           <w:tc>
             <w:tcPr>
@@ -8912,15 +9650,9 @@
                 <w:rPr>
                   <w:lang w:val="en-CA"/>
                 </w:rPr>
-                <w:t>Hocked</w:t>
+                <w:t>Hockedu</w:t>
               </w:r>
               <w:proofErr w:type="spellEnd"/>
-              <w:r>
-                <w:rPr>
-                  <w:lang w:val="en-CA"/>
-                </w:rPr>
-                <w:t>u</w:t>
-              </w:r>
             </w:p>
           </w:tc>
         </w:sdtContent>
@@ -8963,13 +9695,12 @@
               <w:dataBinding w:prefixMappings="xmlns:ns0='http://purl.org/dc/elements/1.1/' xmlns:ns1='http://schemas.openxmlformats.org/package/2006/metadata/core-properties' " w:xpath="/ns1:coreProperties[1]/ns1:contentStatus[1]" w:storeItemID="{6C3C8BC8-F283-45AE-878A-BAB7291924A1}"/>
               <w:text/>
             </w:sdtPr>
-            <w:sdtEndPr/>
             <w:sdtContent>
               <w:r>
                 <w:rPr>
-                  <w:lang w:val="fr-CA"/>
+                  <w:lang w:val="en-CA"/>
                 </w:rPr>
-                <w:t>1.0</w:t>
+                <w:t>1.2</w:t>
               </w:r>
             </w:sdtContent>
           </w:sdt>
@@ -8987,7 +9718,6 @@
           <w:dataBinding w:prefixMappings="xmlns:ns0='http://purl.org/dc/elements/1.1/' xmlns:ns1='http://schemas.openxmlformats.org/package/2006/metadata/core-properties' " w:xpath="/ns1:coreProperties[1]/ns0:title[1]" w:storeItemID="{6C3C8BC8-F283-45AE-878A-BAB7291924A1}"/>
           <w:text/>
         </w:sdtPr>
-        <w:sdtEndPr/>
         <w:sdtContent>
           <w:tc>
             <w:tcPr>
@@ -9051,7 +9781,7 @@
             <w:rPr>
               <w:noProof/>
             </w:rPr>
-            <w:t>2013-02-07</w:t>
+            <w:t>2013-02-08</w:t>
           </w:r>
           <w:r>
             <w:rPr>
@@ -9065,7 +9795,7 @@
   </w:tbl>
   <w:p>
     <w:pPr>
-      <w:pStyle w:val="En-tte"/>
+      <w:pStyle w:val="Header"/>
       <w:rPr>
         <w:lang w:val="fr-CA"/>
       </w:rPr>
@@ -9075,17 +9805,17 @@
 </file>
 
 <file path=word/header3.xml><?xml version="1.0" encoding="utf-8"?>
-<w:hdr xmlns:wpc="http://schemas.microsoft.com/office/word/2010/wordprocessingCanvas" xmlns:mc="http://schemas.openxmlformats.org/markup-compatibility/2006" xmlns:o="urn:schemas-microsoft-com:office:office" xmlns:r="http://schemas.openxmlformats.org/officeDocument/2006/relationships" xmlns:m="http://schemas.openxmlformats.org/officeDocument/2006/math" xmlns:v="urn:schemas-microsoft-com:vml" xmlns:wp14="http://schemas.microsoft.com/office/word/2010/wordprocessingDrawing" xmlns:wp="http://schemas.openxmlformats.org/drawingml/2006/wordprocessingDrawing" xmlns:w10="urn:schemas-microsoft-com:office:word" xmlns:w="http://schemas.openxmlformats.org/wordprocessingml/2006/main" xmlns:w14="http://schemas.microsoft.com/office/word/2010/wordml" xmlns:wpg="http://schemas.microsoft.com/office/word/2010/wordprocessingGroup" xmlns:wpi="http://schemas.microsoft.com/office/word/2010/wordprocessingInk" xmlns:wne="http://schemas.microsoft.com/office/word/2006/wordml" xmlns:wps="http://schemas.microsoft.com/office/word/2010/wordprocessingShape" mc:Ignorable="w14 wp14">
+<w:hdr xmlns:ve="http://schemas.openxmlformats.org/markup-compatibility/2006" xmlns:o="urn:schemas-microsoft-com:office:office" xmlns:r="http://schemas.openxmlformats.org/officeDocument/2006/relationships" xmlns:m="http://schemas.openxmlformats.org/officeDocument/2006/math" xmlns:v="urn:schemas-microsoft-com:vml" xmlns:wp="http://schemas.openxmlformats.org/drawingml/2006/wordprocessingDrawing" xmlns:w10="urn:schemas-microsoft-com:office:word" xmlns:w="http://schemas.openxmlformats.org/wordprocessingml/2006/main" xmlns:wne="http://schemas.microsoft.com/office/word/2006/wordml">
   <w:p>
     <w:pPr>
-      <w:pStyle w:val="En-tte"/>
+      <w:pStyle w:val="Header"/>
     </w:pPr>
   </w:p>
 </w:hdr>
 </file>
 
 <file path=word/numbering.xml><?xml version="1.0" encoding="utf-8"?>
-<w:numbering xmlns:wpc="http://schemas.microsoft.com/office/word/2010/wordprocessingCanvas" xmlns:mc="http://schemas.openxmlformats.org/markup-compatibility/2006" xmlns:o="urn:schemas-microsoft-com:office:office" xmlns:r="http://schemas.openxmlformats.org/officeDocument/2006/relationships" xmlns:m="http://schemas.openxmlformats.org/officeDocument/2006/math" xmlns:v="urn:schemas-microsoft-com:vml" xmlns:wp14="http://schemas.microsoft.com/office/word/2010/wordprocessingDrawing" xmlns:wp="http://schemas.openxmlformats.org/drawingml/2006/wordprocessingDrawing" xmlns:w10="urn:schemas-microsoft-com:office:word" xmlns:w="http://schemas.openxmlformats.org/wordprocessingml/2006/main" xmlns:w14="http://schemas.microsoft.com/office/word/2010/wordml" xmlns:wpg="http://schemas.microsoft.com/office/word/2010/wordprocessingGroup" xmlns:wpi="http://schemas.microsoft.com/office/word/2010/wordprocessingInk" xmlns:wne="http://schemas.microsoft.com/office/word/2006/wordml" xmlns:wps="http://schemas.microsoft.com/office/word/2010/wordprocessingShape" mc:Ignorable="w14 wp14">
+<w:numbering xmlns:ve="http://schemas.openxmlformats.org/markup-compatibility/2006" xmlns:o="urn:schemas-microsoft-com:office:office" xmlns:r="http://schemas.openxmlformats.org/officeDocument/2006/relationships" xmlns:m="http://schemas.openxmlformats.org/officeDocument/2006/math" xmlns:v="urn:schemas-microsoft-com:vml" xmlns:wp="http://schemas.openxmlformats.org/drawingml/2006/wordprocessingDrawing" xmlns:w10="urn:schemas-microsoft-com:office:word" xmlns:w="http://schemas.openxmlformats.org/wordprocessingml/2006/main" xmlns:wne="http://schemas.microsoft.com/office/word/2006/wordml">
   <w:abstractNum w:abstractNumId="0">
     <w:nsid w:val="FFFFFFFB"/>
     <w:multiLevelType w:val="multilevel"/>
@@ -9093,7 +9823,7 @@
     <w:lvl w:ilvl="0">
       <w:start w:val="1"/>
       <w:numFmt w:val="decimal"/>
-      <w:pStyle w:val="Titre1"/>
+      <w:pStyle w:val="Heading1"/>
       <w:lvlText w:val="%1."/>
       <w:legacy w:legacy="1" w:legacySpace="144" w:legacyIndent="0"/>
       <w:lvlJc w:val="left"/>
@@ -9101,7 +9831,7 @@
     <w:lvl w:ilvl="1">
       <w:start w:val="1"/>
       <w:numFmt w:val="decimal"/>
-      <w:pStyle w:val="Titre2"/>
+      <w:pStyle w:val="Heading2"/>
       <w:lvlText w:val="%1.%2"/>
       <w:legacy w:legacy="1" w:legacySpace="144" w:legacyIndent="0"/>
       <w:lvlJc w:val="left"/>
@@ -9112,7 +9842,7 @@
     <w:lvl w:ilvl="2">
       <w:start w:val="1"/>
       <w:numFmt w:val="decimal"/>
-      <w:pStyle w:val="Titre3"/>
+      <w:pStyle w:val="Heading3"/>
       <w:lvlText w:val="%1.%2.%3"/>
       <w:legacy w:legacy="1" w:legacySpace="144" w:legacyIndent="0"/>
       <w:lvlJc w:val="left"/>
@@ -9120,7 +9850,7 @@
     <w:lvl w:ilvl="3">
       <w:start w:val="1"/>
       <w:numFmt w:val="decimal"/>
-      <w:pStyle w:val="Titre4"/>
+      <w:pStyle w:val="Heading4"/>
       <w:lvlText w:val="%1.%2.%3.%4"/>
       <w:legacy w:legacy="1" w:legacySpace="144" w:legacyIndent="0"/>
       <w:lvlJc w:val="left"/>
@@ -9128,7 +9858,7 @@
     <w:lvl w:ilvl="4">
       <w:start w:val="1"/>
       <w:numFmt w:val="decimal"/>
-      <w:pStyle w:val="Titre5"/>
+      <w:pStyle w:val="Heading5"/>
       <w:lvlText w:val="%1.%2.%3.%4.%5"/>
       <w:legacy w:legacy="1" w:legacySpace="144" w:legacyIndent="0"/>
       <w:lvlJc w:val="left"/>
@@ -9136,7 +9866,7 @@
     <w:lvl w:ilvl="5">
       <w:start w:val="1"/>
       <w:numFmt w:val="decimal"/>
-      <w:pStyle w:val="Titre6"/>
+      <w:pStyle w:val="Heading6"/>
       <w:lvlText w:val="%1.%2.%3.%4.%5.%6"/>
       <w:legacy w:legacy="1" w:legacySpace="144" w:legacyIndent="0"/>
       <w:lvlJc w:val="left"/>
@@ -9144,7 +9874,7 @@
     <w:lvl w:ilvl="6">
       <w:start w:val="1"/>
       <w:numFmt w:val="decimal"/>
-      <w:pStyle w:val="Titre7"/>
+      <w:pStyle w:val="Heading7"/>
       <w:lvlText w:val="%1.%2.%3.%4.%5.%6.%7"/>
       <w:legacy w:legacy="1" w:legacySpace="144" w:legacyIndent="0"/>
       <w:lvlJc w:val="left"/>
@@ -9152,7 +9882,7 @@
     <w:lvl w:ilvl="7">
       <w:start w:val="1"/>
       <w:numFmt w:val="decimal"/>
-      <w:pStyle w:val="Titre8"/>
+      <w:pStyle w:val="Heading8"/>
       <w:lvlText w:val="%1.%2.%3.%4.%5.%6.%7.%8"/>
       <w:legacy w:legacy="1" w:legacySpace="144" w:legacyIndent="0"/>
       <w:lvlJc w:val="left"/>
@@ -9160,7 +9890,7 @@
     <w:lvl w:ilvl="8">
       <w:start w:val="1"/>
       <w:numFmt w:val="decimal"/>
-      <w:pStyle w:val="Titre9"/>
+      <w:pStyle w:val="Heading9"/>
       <w:lvlText w:val="%1.%2.%3.%4.%5.%6.%7.%8.%9"/>
       <w:legacy w:legacy="1" w:legacySpace="144" w:legacyIndent="0"/>
       <w:lvlJc w:val="left"/>
@@ -11793,7 +12523,7 @@
 </file>
 
 <file path=word/styles.xml><?xml version="1.0" encoding="utf-8"?>
-<w:styles xmlns:mc="http://schemas.openxmlformats.org/markup-compatibility/2006" xmlns:r="http://schemas.openxmlformats.org/officeDocument/2006/relationships" xmlns:w="http://schemas.openxmlformats.org/wordprocessingml/2006/main" xmlns:w14="http://schemas.microsoft.com/office/word/2010/wordml" mc:Ignorable="w14">
+<w:styles xmlns:r="http://schemas.openxmlformats.org/officeDocument/2006/relationships" xmlns:w="http://schemas.openxmlformats.org/wordprocessingml/2006/main">
   <w:docDefaults>
     <w:rPrDefault>
       <w:rPr>
@@ -11955,7 +12685,7 @@
       <w:lang w:val="en-US" w:eastAsia="en-US"/>
     </w:rPr>
   </w:style>
-  <w:style w:type="paragraph" w:styleId="Titre1">
+  <w:style w:type="paragraph" w:styleId="Heading1">
     <w:name w:val="heading 1"/>
     <w:basedOn w:val="Normal"/>
     <w:next w:val="Normal"/>
@@ -11976,9 +12706,9 @@
       <w:sz w:val="24"/>
     </w:rPr>
   </w:style>
-  <w:style w:type="paragraph" w:styleId="Titre2">
+  <w:style w:type="paragraph" w:styleId="Heading2">
     <w:name w:val="heading 2"/>
-    <w:basedOn w:val="Titre1"/>
+    <w:basedOn w:val="Heading1"/>
     <w:next w:val="Normal"/>
     <w:qFormat/>
     <w:rsid w:val="00D45988"/>
@@ -11992,9 +12722,9 @@
       <w:sz w:val="20"/>
     </w:rPr>
   </w:style>
-  <w:style w:type="paragraph" w:styleId="Titre3">
+  <w:style w:type="paragraph" w:styleId="Heading3">
     <w:name w:val="heading 3"/>
-    <w:basedOn w:val="Titre1"/>
+    <w:basedOn w:val="Heading1"/>
     <w:next w:val="Normal"/>
     <w:qFormat/>
     <w:rsid w:val="00722E26"/>
@@ -12010,9 +12740,9 @@
       <w:sz w:val="20"/>
     </w:rPr>
   </w:style>
-  <w:style w:type="paragraph" w:styleId="Titre4">
+  <w:style w:type="paragraph" w:styleId="Heading4">
     <w:name w:val="heading 4"/>
-    <w:basedOn w:val="Titre1"/>
+    <w:basedOn w:val="Heading1"/>
     <w:next w:val="Normal"/>
     <w:qFormat/>
     <w:rsid w:val="00722E26"/>
@@ -12027,7 +12757,7 @@
       <w:sz w:val="20"/>
     </w:rPr>
   </w:style>
-  <w:style w:type="paragraph" w:styleId="Titre5">
+  <w:style w:type="paragraph" w:styleId="Heading5">
     <w:name w:val="heading 5"/>
     <w:basedOn w:val="Normal"/>
     <w:next w:val="Normal"/>
@@ -12046,7 +12776,7 @@
       <w:sz w:val="22"/>
     </w:rPr>
   </w:style>
-  <w:style w:type="paragraph" w:styleId="Titre6">
+  <w:style w:type="paragraph" w:styleId="Heading6">
     <w:name w:val="heading 6"/>
     <w:basedOn w:val="Normal"/>
     <w:next w:val="Normal"/>
@@ -12066,7 +12796,7 @@
       <w:sz w:val="22"/>
     </w:rPr>
   </w:style>
-  <w:style w:type="paragraph" w:styleId="Titre7">
+  <w:style w:type="paragraph" w:styleId="Heading7">
     <w:name w:val="heading 7"/>
     <w:basedOn w:val="Normal"/>
     <w:next w:val="Normal"/>
@@ -12082,7 +12812,7 @@
       <w:outlineLvl w:val="6"/>
     </w:pPr>
   </w:style>
-  <w:style w:type="paragraph" w:styleId="Titre8">
+  <w:style w:type="paragraph" w:styleId="Heading8">
     <w:name w:val="heading 8"/>
     <w:basedOn w:val="Normal"/>
     <w:next w:val="Normal"/>
@@ -12101,7 +12831,7 @@
       <w:i/>
     </w:rPr>
   </w:style>
-  <w:style w:type="paragraph" w:styleId="Titre9">
+  <w:style w:type="paragraph" w:styleId="Heading9">
     <w:name w:val="heading 9"/>
     <w:basedOn w:val="Normal"/>
     <w:next w:val="Normal"/>
@@ -12122,17 +12852,18 @@
       <w:sz w:val="18"/>
     </w:rPr>
   </w:style>
-  <w:style w:type="character" w:default="1" w:styleId="Policepardfaut">
+  <w:style w:type="character" w:default="1" w:styleId="DefaultParagraphFont">
     <w:name w:val="Default Paragraph Font"/>
     <w:uiPriority w:val="1"/>
     <w:semiHidden/>
     <w:unhideWhenUsed/>
   </w:style>
-  <w:style w:type="table" w:default="1" w:styleId="TableauNormal">
+  <w:style w:type="table" w:default="1" w:styleId="TableNormal">
     <w:name w:val="Normal Table"/>
     <w:uiPriority w:val="99"/>
     <w:semiHidden/>
     <w:unhideWhenUsed/>
+    <w:qFormat/>
     <w:tblPr>
       <w:tblInd w:w="0" w:type="dxa"/>
       <w:tblCellMar>
@@ -12143,7 +12874,7 @@
       </w:tblCellMar>
     </w:tblPr>
   </w:style>
-  <w:style w:type="numbering" w:default="1" w:styleId="Aucuneliste">
+  <w:style w:type="numbering" w:default="1" w:styleId="NoList">
     <w:name w:val="No List"/>
     <w:uiPriority w:val="99"/>
     <w:semiHidden/>
@@ -12163,7 +12894,7 @@
       <w:lang w:val="en-AU"/>
     </w:rPr>
   </w:style>
-  <w:style w:type="paragraph" w:styleId="Titre">
+  <w:style w:type="paragraph" w:styleId="Title">
     <w:name w:val="Title"/>
     <w:basedOn w:val="Normal"/>
     <w:next w:val="Normal"/>
@@ -12179,7 +12910,7 @@
       <w:sz w:val="36"/>
     </w:rPr>
   </w:style>
-  <w:style w:type="paragraph" w:styleId="Sous-titre">
+  <w:style w:type="paragraph" w:styleId="Subtitle">
     <w:name w:val="Subtitle"/>
     <w:basedOn w:val="Normal"/>
     <w:qFormat/>
@@ -12195,7 +12926,7 @@
       <w:lang w:val="en-AU"/>
     </w:rPr>
   </w:style>
-  <w:style w:type="paragraph" w:styleId="Retraitnormal">
+  <w:style w:type="paragraph" w:styleId="NormalIndent">
     <w:name w:val="Normal Indent"/>
     <w:basedOn w:val="Normal"/>
     <w:rsid w:val="00722E26"/>
@@ -12203,7 +12934,7 @@
       <w:ind w:left="900" w:hanging="900"/>
     </w:pPr>
   </w:style>
-  <w:style w:type="paragraph" w:styleId="TM1">
+  <w:style w:type="paragraph" w:styleId="TOC1">
     <w:name w:val="toc 1"/>
     <w:basedOn w:val="Normal"/>
     <w:next w:val="Normal"/>
@@ -12217,7 +12948,7 @@
       <w:ind w:right="720"/>
     </w:pPr>
   </w:style>
-  <w:style w:type="paragraph" w:styleId="TM2">
+  <w:style w:type="paragraph" w:styleId="TOC2">
     <w:name w:val="toc 2"/>
     <w:basedOn w:val="Normal"/>
     <w:next w:val="Normal"/>
@@ -12230,7 +12961,7 @@
       <w:ind w:left="432" w:right="720"/>
     </w:pPr>
   </w:style>
-  <w:style w:type="paragraph" w:styleId="TM3">
+  <w:style w:type="paragraph" w:styleId="TOC3">
     <w:name w:val="toc 3"/>
     <w:basedOn w:val="Normal"/>
     <w:next w:val="Normal"/>
@@ -12248,7 +12979,7 @@
       <w:szCs w:val="24"/>
     </w:rPr>
   </w:style>
-  <w:style w:type="paragraph" w:styleId="En-tte">
+  <w:style w:type="paragraph" w:styleId="Header">
     <w:name w:val="header"/>
     <w:basedOn w:val="Normal"/>
     <w:rsid w:val="00722E26"/>
@@ -12259,7 +12990,7 @@
       </w:tabs>
     </w:pPr>
   </w:style>
-  <w:style w:type="paragraph" w:styleId="Pieddepage">
+  <w:style w:type="paragraph" w:styleId="Footer">
     <w:name w:val="footer"/>
     <w:basedOn w:val="Normal"/>
     <w:rsid w:val="00722E26"/>
@@ -12270,9 +13001,9 @@
       </w:tabs>
     </w:pPr>
   </w:style>
-  <w:style w:type="character" w:styleId="Numrodepage">
+  <w:style w:type="character" w:styleId="PageNumber">
     <w:name w:val="page number"/>
-    <w:basedOn w:val="Policepardfaut"/>
+    <w:basedOn w:val="DefaultParagraphFont"/>
     <w:rsid w:val="00722E26"/>
   </w:style>
   <w:style w:type="paragraph" w:customStyle="1" w:styleId="MainTitle">
@@ -12307,7 +13038,7 @@
       <w:spacing w:after="120"/>
     </w:pPr>
   </w:style>
-  <w:style w:type="paragraph" w:styleId="Corpsdetexte">
+  <w:style w:type="paragraph" w:styleId="BodyText">
     <w:name w:val="Body Text"/>
     <w:basedOn w:val="Normal"/>
     <w:rsid w:val="00722E26"/>
@@ -12328,7 +13059,7 @@
       <w:color w:val="000080"/>
     </w:rPr>
   </w:style>
-  <w:style w:type="paragraph" w:styleId="Explorateurdedocuments">
+  <w:style w:type="paragraph" w:styleId="DocumentMap">
     <w:name w:val="Document Map"/>
     <w:basedOn w:val="Normal"/>
     <w:semiHidden/>
@@ -12340,9 +13071,9 @@
       <w:rFonts w:ascii="Tahoma" w:hAnsi="Tahoma"/>
     </w:rPr>
   </w:style>
-  <w:style w:type="character" w:styleId="Appelnotedebasdep">
+  <w:style w:type="character" w:styleId="FootnoteReference">
     <w:name w:val="footnote reference"/>
-    <w:basedOn w:val="Policepardfaut"/>
+    <w:basedOn w:val="DefaultParagraphFont"/>
     <w:semiHidden/>
     <w:rsid w:val="00722E26"/>
     <w:rPr>
@@ -12350,7 +13081,7 @@
       <w:vertAlign w:val="superscript"/>
     </w:rPr>
   </w:style>
-  <w:style w:type="paragraph" w:styleId="Notedebasdepage">
+  <w:style w:type="paragraph" w:styleId="FootnoteText">
     <w:name w:val="footnote text"/>
     <w:basedOn w:val="Normal"/>
     <w:semiHidden/>
@@ -12398,7 +13129,7 @@
       <w:jc w:val="both"/>
     </w:pPr>
   </w:style>
-  <w:style w:type="paragraph" w:styleId="TM4">
+  <w:style w:type="paragraph" w:styleId="TOC4">
     <w:name w:val="toc 4"/>
     <w:basedOn w:val="Normal"/>
     <w:next w:val="Normal"/>
@@ -12408,7 +13139,7 @@
       <w:ind w:left="600"/>
     </w:pPr>
   </w:style>
-  <w:style w:type="paragraph" w:styleId="TM5">
+  <w:style w:type="paragraph" w:styleId="TOC5">
     <w:name w:val="toc 5"/>
     <w:basedOn w:val="Normal"/>
     <w:next w:val="Normal"/>
@@ -12418,7 +13149,7 @@
       <w:ind w:left="800"/>
     </w:pPr>
   </w:style>
-  <w:style w:type="paragraph" w:styleId="TM6">
+  <w:style w:type="paragraph" w:styleId="TOC6">
     <w:name w:val="toc 6"/>
     <w:basedOn w:val="Normal"/>
     <w:next w:val="Normal"/>
@@ -12428,7 +13159,7 @@
       <w:ind w:left="1000"/>
     </w:pPr>
   </w:style>
-  <w:style w:type="paragraph" w:styleId="TM7">
+  <w:style w:type="paragraph" w:styleId="TOC7">
     <w:name w:val="toc 7"/>
     <w:basedOn w:val="Normal"/>
     <w:next w:val="Normal"/>
@@ -12438,7 +13169,7 @@
       <w:ind w:left="1200"/>
     </w:pPr>
   </w:style>
-  <w:style w:type="paragraph" w:styleId="TM8">
+  <w:style w:type="paragraph" w:styleId="TOC8">
     <w:name w:val="toc 8"/>
     <w:basedOn w:val="Normal"/>
     <w:next w:val="Normal"/>
@@ -12448,7 +13179,7 @@
       <w:ind w:left="1400"/>
     </w:pPr>
   </w:style>
-  <w:style w:type="paragraph" w:styleId="TM9">
+  <w:style w:type="paragraph" w:styleId="TOC9">
     <w:name w:val="toc 9"/>
     <w:basedOn w:val="Normal"/>
     <w:next w:val="Normal"/>
@@ -12458,7 +13189,7 @@
       <w:ind w:left="1600"/>
     </w:pPr>
   </w:style>
-  <w:style w:type="paragraph" w:styleId="Corpsdetexte2">
+  <w:style w:type="paragraph" w:styleId="BodyText2">
     <w:name w:val="Body Text 2"/>
     <w:basedOn w:val="Normal"/>
     <w:rsid w:val="00722E26"/>
@@ -12467,7 +13198,7 @@
       <w:color w:val="0000FF"/>
     </w:rPr>
   </w:style>
-  <w:style w:type="paragraph" w:styleId="Retraitcorpsdetexte">
+  <w:style w:type="paragraph" w:styleId="BodyTextIndent">
     <w:name w:val="Body Text Indent"/>
     <w:basedOn w:val="Normal"/>
     <w:rsid w:val="00722E26"/>
@@ -12516,7 +13247,7 @@
   <w:style w:type="paragraph" w:customStyle="1" w:styleId="InfoBlue">
     <w:name w:val="InfoBlue"/>
     <w:basedOn w:val="Normal"/>
-    <w:next w:val="Corpsdetexte"/>
+    <w:next w:val="BodyText"/>
     <w:autoRedefine/>
     <w:rsid w:val="009367BA"/>
     <w:pPr>
@@ -12529,9 +13260,9 @@
       <w:color w:val="0000FF"/>
     </w:rPr>
   </w:style>
-  <w:style w:type="character" w:styleId="Lienhypertexte">
+  <w:style w:type="character" w:styleId="Hyperlink">
     <w:name w:val="Hyperlink"/>
-    <w:basedOn w:val="Policepardfaut"/>
+    <w:basedOn w:val="DefaultParagraphFont"/>
     <w:rsid w:val="00722E26"/>
     <w:rPr>
       <w:color w:val="0000FF"/>
@@ -12540,7 +13271,7 @@
   </w:style>
   <w:style w:type="paragraph" w:customStyle="1" w:styleId="Titre1Numrot">
     <w:name w:val="Titre 1 Numéroté"/>
-    <w:basedOn w:val="Titre1"/>
+    <w:basedOn w:val="Heading1"/>
     <w:rsid w:val="00141185"/>
     <w:pPr>
       <w:widowControl/>
@@ -12572,18 +13303,18 @@
       <w:lang w:val="en-CA"/>
     </w:rPr>
   </w:style>
-  <w:style w:type="character" w:styleId="lev">
+  <w:style w:type="character" w:styleId="Strong">
     <w:name w:val="Strong"/>
-    <w:basedOn w:val="Policepardfaut"/>
+    <w:basedOn w:val="DefaultParagraphFont"/>
     <w:qFormat/>
     <w:rsid w:val="007B48AA"/>
     <w:rPr>
       <w:b/>
     </w:rPr>
   </w:style>
-  <w:style w:type="table" w:styleId="Grilledutableau">
+  <w:style w:type="table" w:styleId="TableGrid">
     <w:name w:val="Table Grid"/>
-    <w:basedOn w:val="TableauNormal"/>
+    <w:basedOn w:val="TableNormal"/>
     <w:rsid w:val="005969C7"/>
     <w:tblPr>
       <w:tblInd w:w="0" w:type="dxa"/>
@@ -12618,10 +13349,10 @@
       <w:color w:val="0000FF"/>
     </w:rPr>
   </w:style>
-  <w:style w:type="paragraph" w:styleId="Textedebulles">
+  <w:style w:type="paragraph" w:styleId="BalloonText">
     <w:name w:val="Balloon Text"/>
     <w:basedOn w:val="Normal"/>
-    <w:link w:val="TextedebullesCar"/>
+    <w:link w:val="BalloonTextChar"/>
     <w:uiPriority w:val="99"/>
     <w:semiHidden/>
     <w:unhideWhenUsed/>
@@ -12635,10 +13366,10 @@
       <w:szCs w:val="16"/>
     </w:rPr>
   </w:style>
-  <w:style w:type="character" w:customStyle="1" w:styleId="TextedebullesCar">
-    <w:name w:val="Texte de bulles Car"/>
-    <w:basedOn w:val="Policepardfaut"/>
-    <w:link w:val="Textedebulles"/>
+  <w:style w:type="character" w:customStyle="1" w:styleId="BalloonTextChar">
+    <w:name w:val="Balloon Text Char"/>
+    <w:basedOn w:val="DefaultParagraphFont"/>
+    <w:link w:val="BalloonText"/>
     <w:uiPriority w:val="99"/>
     <w:semiHidden/>
     <w:rsid w:val="004B057C"/>
@@ -12649,9 +13380,9 @@
       <w:lang w:val="en-US" w:eastAsia="en-US"/>
     </w:rPr>
   </w:style>
-  <w:style w:type="character" w:styleId="Textedelespacerserv">
+  <w:style w:type="character" w:styleId="PlaceholderText">
     <w:name w:val="Placeholder Text"/>
-    <w:basedOn w:val="Policepardfaut"/>
+    <w:basedOn w:val="DefaultParagraphFont"/>
     <w:uiPriority w:val="99"/>
     <w:semiHidden/>
     <w:rsid w:val="006D4D0C"/>
@@ -12659,7 +13390,7 @@
       <w:color w:val="808080"/>
     </w:rPr>
   </w:style>
-  <w:style w:type="paragraph" w:styleId="Paragraphedeliste">
+  <w:style w:type="paragraph" w:styleId="ListParagraph">
     <w:name w:val="List Paragraph"/>
     <w:basedOn w:val="Normal"/>
     <w:uiPriority w:val="34"/>
@@ -12864,7 +13595,7 @@
 </file>
 
 <file path=word/glossary/document.xml><?xml version="1.0" encoding="utf-8"?>
-<w:glossaryDocument xmlns:wpc="http://schemas.microsoft.com/office/word/2010/wordprocessingCanvas" xmlns:mc="http://schemas.openxmlformats.org/markup-compatibility/2006" xmlns:o="urn:schemas-microsoft-com:office:office" xmlns:r="http://schemas.openxmlformats.org/officeDocument/2006/relationships" xmlns:m="http://schemas.openxmlformats.org/officeDocument/2006/math" xmlns:v="urn:schemas-microsoft-com:vml" xmlns:wp14="http://schemas.microsoft.com/office/word/2010/wordprocessingDrawing" xmlns:wp="http://schemas.openxmlformats.org/drawingml/2006/wordprocessingDrawing" xmlns:w10="urn:schemas-microsoft-com:office:word" xmlns:w="http://schemas.openxmlformats.org/wordprocessingml/2006/main" xmlns:w14="http://schemas.microsoft.com/office/word/2010/wordml" xmlns:wpg="http://schemas.microsoft.com/office/word/2010/wordprocessingGroup" xmlns:wpi="http://schemas.microsoft.com/office/word/2010/wordprocessingInk" xmlns:wne="http://schemas.microsoft.com/office/word/2006/wordml" xmlns:wps="http://schemas.microsoft.com/office/word/2010/wordprocessingShape" mc:Ignorable="w14 wp14">
+<w:glossaryDocument xmlns:ve="http://schemas.openxmlformats.org/markup-compatibility/2006" xmlns:o="urn:schemas-microsoft-com:office:office" xmlns:r="http://schemas.openxmlformats.org/officeDocument/2006/relationships" xmlns:m="http://schemas.openxmlformats.org/officeDocument/2006/math" xmlns:v="urn:schemas-microsoft-com:vml" xmlns:wp="http://schemas.openxmlformats.org/drawingml/2006/wordprocessingDrawing" xmlns:w10="urn:schemas-microsoft-com:office:word" xmlns:w="http://schemas.openxmlformats.org/wordprocessingml/2006/main" xmlns:wne="http://schemas.microsoft.com/office/word/2006/wordml">
   <w:docParts>
     <w:docPart>
       <w:docPartPr>
@@ -12885,7 +13616,7 @@
         <w:p>
           <w:r>
             <w:rPr>
-              <w:rStyle w:val="Textedelespacerserv"/>
+              <w:rStyle w:val="PlaceholderText"/>
             </w:rPr>
             <w:t>[État ]</w:t>
           </w:r>
@@ -12911,7 +13642,7 @@
         <w:p>
           <w:r>
             <w:rPr>
-              <w:rStyle w:val="Textedelespacerserv"/>
+              <w:rStyle w:val="PlaceholderText"/>
             </w:rPr>
             <w:t>[Société]</w:t>
           </w:r>
@@ -12937,7 +13668,7 @@
         <w:p>
           <w:r>
             <w:rPr>
-              <w:rStyle w:val="Textedelespacerserv"/>
+              <w:rStyle w:val="PlaceholderText"/>
             </w:rPr>
             <w:t>[Titre ]</w:t>
           </w:r>
@@ -12963,7 +13694,7 @@
         <w:p>
           <w:r>
             <w:rPr>
-              <w:rStyle w:val="Textedelespacerserv"/>
+              <w:rStyle w:val="PlaceholderText"/>
             </w:rPr>
             <w:t>[Objet ]</w:t>
           </w:r>
@@ -12989,7 +13720,7 @@
         <w:p>
           <w:r>
             <w:rPr>
-              <w:rStyle w:val="Textedelespacerserv"/>
+              <w:rStyle w:val="PlaceholderText"/>
             </w:rPr>
             <w:t>[Titre ]</w:t>
           </w:r>
@@ -13001,13 +13732,13 @@
 </file>
 
 <file path=word/glossary/fontTable.xml><?xml version="1.0" encoding="utf-8"?>
-<w:fonts xmlns:mc="http://schemas.openxmlformats.org/markup-compatibility/2006" xmlns:r="http://schemas.openxmlformats.org/officeDocument/2006/relationships" xmlns:w="http://schemas.openxmlformats.org/wordprocessingml/2006/main" xmlns:w14="http://schemas.microsoft.com/office/word/2010/wordml" mc:Ignorable="w14">
+<w:fonts xmlns:r="http://schemas.openxmlformats.org/officeDocument/2006/relationships" xmlns:w="http://schemas.openxmlformats.org/wordprocessingml/2006/main">
   <w:font w:name="Times New Roman">
     <w:panose1 w:val="02020603050405020304"/>
     <w:charset w:val="00"/>
     <w:family w:val="roman"/>
     <w:pitch w:val="variable"/>
-    <w:sig w:usb0="E0002AFF" w:usb1="C0007841" w:usb2="00000009" w:usb3="00000000" w:csb0="000001FF" w:csb1="00000000"/>
+    <w:sig w:usb0="E0002AEF" w:usb1="C0007841" w:usb2="00000009" w:usb3="00000000" w:csb0="000001FF" w:csb1="00000000"/>
   </w:font>
   <w:font w:name="Wingdings">
     <w:panose1 w:val="05000000000000000000"/>
@@ -13021,6 +13752,7 @@
     <w:charset w:val="80"/>
     <w:family w:val="auto"/>
     <w:pitch w:val="default"/>
+    <w:sig w:usb0="00000000" w:usb1="00000000" w:usb2="00000000" w:usb3="00000000" w:csb0="00000000" w:csb1="00000000"/>
   </w:font>
   <w:font w:name="Wingdings 2">
     <w:panose1 w:val="05020102010507070707"/>
@@ -13041,7 +13773,7 @@
     <w:charset w:val="00"/>
     <w:family w:val="modern"/>
     <w:pitch w:val="fixed"/>
-    <w:sig w:usb0="20002A87" w:usb1="00000000" w:usb2="00000000" w:usb3="00000000" w:csb0="000001FF" w:csb1="00000000"/>
+    <w:sig w:usb0="E0002AFF" w:usb1="C0007843" w:usb2="00000009" w:usb3="00000000" w:csb0="000001FF" w:csb1="00000000"/>
   </w:font>
   <w:font w:name="Arial">
     <w:panose1 w:val="020B0604020202020204"/>
@@ -13061,9 +13793,8 @@
     <w:panose1 w:val="020B0604020202020204"/>
     <w:charset w:val="00"/>
     <w:family w:val="swiss"/>
-    <w:notTrueType/>
     <w:pitch w:val="variable"/>
-    <w:sig w:usb0="00000003" w:usb1="00000000" w:usb2="00000000" w:usb3="00000000" w:csb0="00000001" w:csb1="00000000"/>
+    <w:sig w:usb0="E0002AFF" w:usb1="C0007843" w:usb2="00000009" w:usb3="00000000" w:csb0="000001FF" w:csb1="00000000"/>
   </w:font>
   <w:font w:name="Book Antiqua">
     <w:panose1 w:val="02040602050305030304"/>
@@ -13077,34 +13808,35 @@
     <w:charset w:val="00"/>
     <w:family w:val="swiss"/>
     <w:pitch w:val="variable"/>
-    <w:sig w:usb0="E10002FF" w:usb1="4000ACFF" w:usb2="00000009" w:usb3="00000000" w:csb0="0000019F" w:csb1="00000000"/>
+    <w:sig w:usb0="A00002EF" w:usb1="4000207B" w:usb2="00000000" w:usb3="00000000" w:csb0="0000009F" w:csb1="00000000"/>
   </w:font>
   <w:font w:name="Cambria">
     <w:panose1 w:val="02040503050406030204"/>
     <w:charset w:val="00"/>
     <w:family w:val="roman"/>
     <w:pitch w:val="variable"/>
-    <w:sig w:usb0="E00002FF" w:usb1="400004FF" w:usb2="00000000" w:usb3="00000000" w:csb0="0000019F" w:csb1="00000000"/>
+    <w:sig w:usb0="A00002EF" w:usb1="4000004B" w:usb2="00000000" w:usb3="00000000" w:csb0="0000009F" w:csb1="00000000"/>
   </w:font>
 </w:fonts>
 </file>
 
 <file path=word/glossary/settings.xml><?xml version="1.0" encoding="utf-8"?>
-<w:settings xmlns:mc="http://schemas.openxmlformats.org/markup-compatibility/2006" xmlns:o="urn:schemas-microsoft-com:office:office" xmlns:r="http://schemas.openxmlformats.org/officeDocument/2006/relationships" xmlns:m="http://schemas.openxmlformats.org/officeDocument/2006/math" xmlns:v="urn:schemas-microsoft-com:vml" xmlns:w10="urn:schemas-microsoft-com:office:word" xmlns:w="http://schemas.openxmlformats.org/wordprocessingml/2006/main" xmlns:w14="http://schemas.microsoft.com/office/word/2010/wordml" xmlns:sl="http://schemas.openxmlformats.org/schemaLibrary/2006/main" mc:Ignorable="w14">
+<w:settings xmlns:o="urn:schemas-microsoft-com:office:office" xmlns:r="http://schemas.openxmlformats.org/officeDocument/2006/relationships" xmlns:m="http://schemas.openxmlformats.org/officeDocument/2006/math" xmlns:v="urn:schemas-microsoft-com:vml" xmlns:w10="urn:schemas-microsoft-com:office:word" xmlns:w="http://schemas.openxmlformats.org/wordprocessingml/2006/main" xmlns:sl="http://schemas.openxmlformats.org/schemaLibrary/2006/main">
   <w:view w:val="normal"/>
   <w:defaultTabStop w:val="720"/>
   <w:hyphenationZone w:val="425"/>
   <w:characterSpacingControl w:val="doNotCompress"/>
   <w:compat>
     <w:useFELayout/>
-    <w:compatSetting w:name="compatibilityMode" w:uri="http://schemas.microsoft.com/office/word" w:val="12"/>
   </w:compat>
   <w:rsids>
     <w:rsidRoot w:val="00F231DE"/>
     <w:rsid w:val="0039023F"/>
     <w:rsid w:val="004336AB"/>
+    <w:rsid w:val="004909AC"/>
     <w:rsid w:val="005F1D5A"/>
     <w:rsid w:val="00951E2D"/>
+    <w:rsid w:val="009A7F7C"/>
     <w:rsid w:val="00AD7357"/>
     <w:rsid w:val="00DF0337"/>
     <w:rsid w:val="00E86C61"/>
@@ -13118,7 +13850,7 @@
     <m:mathFont m:val="Cambria Math"/>
     <m:brkBin m:val="before"/>
     <m:brkBinSub m:val="--"/>
-    <m:smallFrac m:val="0"/>
+    <m:smallFrac m:val="off"/>
     <m:dispDef/>
     <m:lMargin m:val="0"/>
     <m:rMargin m:val="0"/>
@@ -13135,7 +13867,7 @@
 </file>
 
 <file path=word/glossary/styles.xml><?xml version="1.0" encoding="utf-8"?>
-<w:styles xmlns:mc="http://schemas.openxmlformats.org/markup-compatibility/2006" xmlns:r="http://schemas.openxmlformats.org/officeDocument/2006/relationships" xmlns:w="http://schemas.openxmlformats.org/wordprocessingml/2006/main" xmlns:w14="http://schemas.microsoft.com/office/word/2010/wordml" mc:Ignorable="w14">
+<w:styles xmlns:r="http://schemas.openxmlformats.org/officeDocument/2006/relationships" xmlns:w="http://schemas.openxmlformats.org/wordprocessingml/2006/main">
   <w:docDefaults>
     <w:rPrDefault>
       <w:rPr>
@@ -13295,17 +14027,18 @@
     <w:qFormat/>
     <w:rsid w:val="00E86C61"/>
   </w:style>
-  <w:style w:type="character" w:default="1" w:styleId="Policepardfaut">
+  <w:style w:type="character" w:default="1" w:styleId="DefaultParagraphFont">
     <w:name w:val="Default Paragraph Font"/>
     <w:uiPriority w:val="1"/>
     <w:semiHidden/>
     <w:unhideWhenUsed/>
   </w:style>
-  <w:style w:type="table" w:default="1" w:styleId="TableauNormal">
+  <w:style w:type="table" w:default="1" w:styleId="TableNormal">
     <w:name w:val="Normal Table"/>
     <w:uiPriority w:val="99"/>
     <w:semiHidden/>
     <w:unhideWhenUsed/>
+    <w:qFormat/>
     <w:tblPr>
       <w:tblInd w:w="0" w:type="dxa"/>
       <w:tblCellMar>
@@ -13316,15 +14049,15 @@
       </w:tblCellMar>
     </w:tblPr>
   </w:style>
-  <w:style w:type="numbering" w:default="1" w:styleId="Aucuneliste">
+  <w:style w:type="numbering" w:default="1" w:styleId="NoList">
     <w:name w:val="No List"/>
     <w:uiPriority w:val="99"/>
     <w:semiHidden/>
     <w:unhideWhenUsed/>
   </w:style>
-  <w:style w:type="character" w:styleId="Textedelespacerserv">
+  <w:style w:type="character" w:styleId="PlaceholderText">
     <w:name w:val="Placeholder Text"/>
-    <w:basedOn w:val="Policepardfaut"/>
+    <w:basedOn w:val="DefaultParagraphFont"/>
     <w:uiPriority w:val="99"/>
     <w:semiHidden/>
     <w:rsid w:val="00F231DE"/>
@@ -13335,198 +14068,8 @@
 </w:styles>
 </file>
 
-<file path=word/glossary/stylesWithEffects.xml><?xml version="1.0" encoding="utf-8"?>
-<w:styles xmlns:wpc="http://schemas.microsoft.com/office/word/2010/wordprocessingCanvas" xmlns:mc="http://schemas.openxmlformats.org/markup-compatibility/2006" xmlns:o="urn:schemas-microsoft-com:office:office" xmlns:r="http://schemas.openxmlformats.org/officeDocument/2006/relationships" xmlns:m="http://schemas.openxmlformats.org/officeDocument/2006/math" xmlns:v="urn:schemas-microsoft-com:vml" xmlns:wp14="http://schemas.microsoft.com/office/word/2010/wordprocessingDrawing" xmlns:wp="http://schemas.openxmlformats.org/drawingml/2006/wordprocessingDrawing" xmlns:w10="urn:schemas-microsoft-com:office:word" xmlns:w="http://schemas.openxmlformats.org/wordprocessingml/2006/main" xmlns:w14="http://schemas.microsoft.com/office/word/2010/wordml" xmlns:wpg="http://schemas.microsoft.com/office/word/2010/wordprocessingGroup" xmlns:wpi="http://schemas.microsoft.com/office/word/2010/wordprocessingInk" xmlns:wne="http://schemas.microsoft.com/office/word/2006/wordml" xmlns:wps="http://schemas.microsoft.com/office/word/2010/wordprocessingShape" mc:Ignorable="w14 wp14">
-  <w:docDefaults>
-    <w:rPrDefault>
-      <w:rPr>
-        <w:rFonts w:asciiTheme="minorHAnsi" w:eastAsiaTheme="minorEastAsia" w:hAnsiTheme="minorHAnsi" w:cstheme="minorBidi"/>
-        <w:sz w:val="22"/>
-        <w:szCs w:val="22"/>
-        <w:lang w:val="fr-CA" w:eastAsia="fr-CA" w:bidi="ar-SA"/>
-      </w:rPr>
-    </w:rPrDefault>
-    <w:pPrDefault>
-      <w:pPr>
-        <w:spacing w:after="200" w:line="276" w:lineRule="auto"/>
-      </w:pPr>
-    </w:pPrDefault>
-  </w:docDefaults>
-  <w:latentStyles w:defLockedState="0" w:defUIPriority="99" w:defSemiHidden="1" w:defUnhideWhenUsed="1" w:defQFormat="0" w:count="267">
-    <w:lsdException w:name="Normal" w:semiHidden="0" w:uiPriority="0" w:unhideWhenUsed="0" w:qFormat="1"/>
-    <w:lsdException w:name="heading 1" w:semiHidden="0" w:uiPriority="9" w:unhideWhenUsed="0" w:qFormat="1"/>
-    <w:lsdException w:name="heading 2" w:uiPriority="9" w:qFormat="1"/>
-    <w:lsdException w:name="heading 3" w:uiPriority="9" w:qFormat="1"/>
-    <w:lsdException w:name="heading 4" w:uiPriority="9" w:qFormat="1"/>
-    <w:lsdException w:name="heading 5" w:uiPriority="9" w:qFormat="1"/>
-    <w:lsdException w:name="heading 6" w:uiPriority="9" w:qFormat="1"/>
-    <w:lsdException w:name="heading 7" w:uiPriority="9" w:qFormat="1"/>
-    <w:lsdException w:name="heading 8" w:uiPriority="9" w:qFormat="1"/>
-    <w:lsdException w:name="heading 9" w:uiPriority="9" w:qFormat="1"/>
-    <w:lsdException w:name="toc 1" w:uiPriority="39"/>
-    <w:lsdException w:name="toc 2" w:uiPriority="39"/>
-    <w:lsdException w:name="toc 3" w:uiPriority="39"/>
-    <w:lsdException w:name="toc 4" w:uiPriority="39"/>
-    <w:lsdException w:name="toc 5" w:uiPriority="39"/>
-    <w:lsdException w:name="toc 6" w:uiPriority="39"/>
-    <w:lsdException w:name="toc 7" w:uiPriority="39"/>
-    <w:lsdException w:name="toc 8" w:uiPriority="39"/>
-    <w:lsdException w:name="toc 9" w:uiPriority="39"/>
-    <w:lsdException w:name="caption" w:uiPriority="35" w:qFormat="1"/>
-    <w:lsdException w:name="Title" w:semiHidden="0" w:uiPriority="10" w:unhideWhenUsed="0" w:qFormat="1"/>
-    <w:lsdException w:name="Default Paragraph Font" w:uiPriority="1"/>
-    <w:lsdException w:name="Subtitle" w:semiHidden="0" w:uiPriority="11" w:unhideWhenUsed="0" w:qFormat="1"/>
-    <w:lsdException w:name="Strong" w:semiHidden="0" w:uiPriority="22" w:unhideWhenUsed="0" w:qFormat="1"/>
-    <w:lsdException w:name="Emphasis" w:semiHidden="0" w:uiPriority="20" w:unhideWhenUsed="0" w:qFormat="1"/>
-    <w:lsdException w:name="Table Grid" w:semiHidden="0" w:uiPriority="59" w:unhideWhenUsed="0"/>
-    <w:lsdException w:name="Placeholder Text" w:unhideWhenUsed="0"/>
-    <w:lsdException w:name="No Spacing" w:semiHidden="0" w:uiPriority="1" w:unhideWhenUsed="0" w:qFormat="1"/>
-    <w:lsdException w:name="Light Shading" w:semiHidden="0" w:uiPriority="60" w:unhideWhenUsed="0"/>
-    <w:lsdException w:name="Light List" w:semiHidden="0" w:uiPriority="61" w:unhideWhenUsed="0"/>
-    <w:lsdException w:name="Light Grid" w:semiHidden="0" w:uiPriority="62" w:unhideWhenUsed="0"/>
-    <w:lsdException w:name="Medium Shading 1" w:semiHidden="0" w:uiPriority="63" w:unhideWhenUsed="0"/>
-    <w:lsdException w:name="Medium Shading 2" w:semiHidden="0" w:uiPriority="64" w:unhideWhenUsed="0"/>
-    <w:lsdException w:name="Medium List 1" w:semiHidden="0" w:uiPriority="65" w:unhideWhenUsed="0"/>
-    <w:lsdException w:name="Medium List 2" w:semiHidden="0" w:uiPriority="66" w:unhideWhenUsed="0"/>
-    <w:lsdException w:name="Medium Grid 1" w:semiHidden="0" w:uiPriority="67" w:unhideWhenUsed="0"/>
-    <w:lsdException w:name="Medium Grid 2" w:semiHidden="0" w:uiPriority="68" w:unhideWhenUsed="0"/>
-    <w:lsdException w:name="Medium Grid 3" w:semiHidden="0" w:uiPriority="69" w:unhideWhenUsed="0"/>
-    <w:lsdException w:name="Dark List" w:semiHidden="0" w:uiPriority="70" w:unhideWhenUsed="0"/>
-    <w:lsdException w:name="Colorful Shading" w:semiHidden="0" w:uiPriority="71" w:unhideWhenUsed="0"/>
-    <w:lsdException w:name="Colorful List" w:semiHidden="0" w:uiPriority="72" w:unhideWhenUsed="0"/>
-    <w:lsdException w:name="Colorful Grid" w:semiHidden="0" w:uiPriority="73" w:unhideWhenUsed="0"/>
-    <w:lsdException w:name="Light Shading Accent 1" w:semiHidden="0" w:uiPriority="60" w:unhideWhenUsed="0"/>
-    <w:lsdException w:name="Light List Accent 1" w:semiHidden="0" w:uiPriority="61" w:unhideWhenUsed="0"/>
-    <w:lsdException w:name="Light Grid Accent 1" w:semiHidden="0" w:uiPriority="62" w:unhideWhenUsed="0"/>
-    <w:lsdException w:name="Medium Shading 1 Accent 1" w:semiHidden="0" w:uiPriority="63" w:unhideWhenUsed="0"/>
-    <w:lsdException w:name="Medium Shading 2 Accent 1" w:semiHidden="0" w:uiPriority="64" w:unhideWhenUsed="0"/>
-    <w:lsdException w:name="Medium List 1 Accent 1" w:semiHidden="0" w:uiPriority="65" w:unhideWhenUsed="0"/>
-    <w:lsdException w:name="Revision" w:unhideWhenUsed="0"/>
-    <w:lsdException w:name="List Paragraph" w:semiHidden="0" w:uiPriority="34" w:unhideWhenUsed="0" w:qFormat="1"/>
-    <w:lsdException w:name="Quote" w:semiHidden="0" w:uiPriority="29" w:unhideWhenUsed="0" w:qFormat="1"/>
-    <w:lsdException w:name="Intense Quote" w:semiHidden="0" w:uiPriority="30" w:unhideWhenUsed="0" w:qFormat="1"/>
-    <w:lsdException w:name="Medium List 2 Accent 1" w:semiHidden="0" w:uiPriority="66" w:unhideWhenUsed="0"/>
-    <w:lsdException w:name="Medium Grid 1 Accent 1" w:semiHidden="0" w:uiPriority="67" w:unhideWhenUsed="0"/>
-    <w:lsdException w:name="Medium Grid 2 Accent 1" w:semiHidden="0" w:uiPriority="68" w:unhideWhenUsed="0"/>
-    <w:lsdException w:name="Medium Grid 3 Accent 1" w:semiHidden="0" w:uiPriority="69" w:unhideWhenUsed="0"/>
-    <w:lsdException w:name="Dark List Accent 1" w:semiHidden="0" w:uiPriority="70" w:unhideWhenUsed="0"/>
-    <w:lsdException w:name="Colorful Shading Accent 1" w:semiHidden="0" w:uiPriority="71" w:unhideWhenUsed="0"/>
-    <w:lsdException w:name="Colorful List Accent 1" w:semiHidden="0" w:uiPriority="72" w:unhideWhenUsed="0"/>
-    <w:lsdException w:name="Colorful Grid Accent 1" w:semiHidden="0" w:uiPriority="73" w:unhideWhenUsed="0"/>
-    <w:lsdException w:name="Light Shading Accent 2" w:semiHidden="0" w:uiPriority="60" w:unhideWhenUsed="0"/>
-    <w:lsdException w:name="Light List Accent 2" w:semiHidden="0" w:uiPriority="61" w:unhideWhenUsed="0"/>
-    <w:lsdException w:name="Light Grid Accent 2" w:semiHidden="0" w:uiPriority="62" w:unhideWhenUsed="0"/>
-    <w:lsdException w:name="Medium Shading 1 Accent 2" w:semiHidden="0" w:uiPriority="63" w:unhideWhenUsed="0"/>
-    <w:lsdException w:name="Medium Shading 2 Accent 2" w:semiHidden="0" w:uiPriority="64" w:unhideWhenUsed="0"/>
-    <w:lsdException w:name="Medium List 1 Accent 2" w:semiHidden="0" w:uiPriority="65" w:unhideWhenUsed="0"/>
-    <w:lsdException w:name="Medium List 2 Accent 2" w:semiHidden="0" w:uiPriority="66" w:unhideWhenUsed="0"/>
-    <w:lsdException w:name="Medium Grid 1 Accent 2" w:semiHidden="0" w:uiPriority="67" w:unhideWhenUsed="0"/>
-    <w:lsdException w:name="Medium Grid 2 Accent 2" w:semiHidden="0" w:uiPriority="68" w:unhideWhenUsed="0"/>
-    <w:lsdException w:name="Medium Grid 3 Accent 2" w:semiHidden="0" w:uiPriority="69" w:unhideWhenUsed="0"/>
-    <w:lsdException w:name="Dark List Accent 2" w:semiHidden="0" w:uiPriority="70" w:unhideWhenUsed="0"/>
-    <w:lsdException w:name="Colorful Shading Accent 2" w:semiHidden="0" w:uiPriority="71" w:unhideWhenUsed="0"/>
-    <w:lsdException w:name="Colorful List Accent 2" w:semiHidden="0" w:uiPriority="72" w:unhideWhenUsed="0"/>
-    <w:lsdException w:name="Colorful Grid Accent 2" w:semiHidden="0" w:uiPriority="73" w:unhideWhenUsed="0"/>
-    <w:lsdException w:name="Light Shading Accent 3" w:semiHidden="0" w:uiPriority="60" w:unhideWhenUsed="0"/>
-    <w:lsdException w:name="Light List Accent 3" w:semiHidden="0" w:uiPriority="61" w:unhideWhenUsed="0"/>
-    <w:lsdException w:name="Light Grid Accent 3" w:semiHidden="0" w:uiPriority="62" w:unhideWhenUsed="0"/>
-    <w:lsdException w:name="Medium Shading 1 Accent 3" w:semiHidden="0" w:uiPriority="63" w:unhideWhenUsed="0"/>
-    <w:lsdException w:name="Medium Shading 2 Accent 3" w:semiHidden="0" w:uiPriority="64" w:unhideWhenUsed="0"/>
-    <w:lsdException w:name="Medium List 1 Accent 3" w:semiHidden="0" w:uiPriority="65" w:unhideWhenUsed="0"/>
-    <w:lsdException w:name="Medium List 2 Accent 3" w:semiHidden="0" w:uiPriority="66" w:unhideWhenUsed="0"/>
-    <w:lsdException w:name="Medium Grid 1 Accent 3" w:semiHidden="0" w:uiPriority="67" w:unhideWhenUsed="0"/>
-    <w:lsdException w:name="Medium Grid 2 Accent 3" w:semiHidden="0" w:uiPriority="68" w:unhideWhenUsed="0"/>
-    <w:lsdException w:name="Medium Grid 3 Accent 3" w:semiHidden="0" w:uiPriority="69" w:unhideWhenUsed="0"/>
-    <w:lsdException w:name="Dark List Accent 3" w:semiHidden="0" w:uiPriority="70" w:unhideWhenUsed="0"/>
-    <w:lsdException w:name="Colorful Shading Accent 3" w:semiHidden="0" w:uiPriority="71" w:unhideWhenUsed="0"/>
-    <w:lsdException w:name="Colorful List Accent 3" w:semiHidden="0" w:uiPriority="72" w:unhideWhenUsed="0"/>
-    <w:lsdException w:name="Colorful Grid Accent 3" w:semiHidden="0" w:uiPriority="73" w:unhideWhenUsed="0"/>
-    <w:lsdException w:name="Light Shading Accent 4" w:semiHidden="0" w:uiPriority="60" w:unhideWhenUsed="0"/>
-    <w:lsdException w:name="Light List Accent 4" w:semiHidden="0" w:uiPriority="61" w:unhideWhenUsed="0"/>
-    <w:lsdException w:name="Light Grid Accent 4" w:semiHidden="0" w:uiPriority="62" w:unhideWhenUsed="0"/>
-    <w:lsdException w:name="Medium Shading 1 Accent 4" w:semiHidden="0" w:uiPriority="63" w:unhideWhenUsed="0"/>
-    <w:lsdException w:name="Medium Shading 2 Accent 4" w:semiHidden="0" w:uiPriority="64" w:unhideWhenUsed="0"/>
-    <w:lsdException w:name="Medium List 1 Accent 4" w:semiHidden="0" w:uiPriority="65" w:unhideWhenUsed="0"/>
-    <w:lsdException w:name="Medium List 2 Accent 4" w:semiHidden="0" w:uiPriority="66" w:unhideWhenUsed="0"/>
-    <w:lsdException w:name="Medium Grid 1 Accent 4" w:semiHidden="0" w:uiPriority="67" w:unhideWhenUsed="0"/>
-    <w:lsdException w:name="Medium Grid 2 Accent 4" w:semiHidden="0" w:uiPriority="68" w:unhideWhenUsed="0"/>
-    <w:lsdException w:name="Medium Grid 3 Accent 4" w:semiHidden="0" w:uiPriority="69" w:unhideWhenUsed="0"/>
-    <w:lsdException w:name="Dark List Accent 4" w:semiHidden="0" w:uiPriority="70" w:unhideWhenUsed="0"/>
-    <w:lsdException w:name="Colorful Shading Accent 4" w:semiHidden="0" w:uiPriority="71" w:unhideWhenUsed="0"/>
-    <w:lsdException w:name="Colorful List Accent 4" w:semiHidden="0" w:uiPriority="72" w:unhideWhenUsed="0"/>
-    <w:lsdException w:name="Colorful Grid Accent 4" w:semiHidden="0" w:uiPriority="73" w:unhideWhenUsed="0"/>
-    <w:lsdException w:name="Light Shading Accent 5" w:semiHidden="0" w:uiPriority="60" w:unhideWhenUsed="0"/>
-    <w:lsdException w:name="Light List Accent 5" w:semiHidden="0" w:uiPriority="61" w:unhideWhenUsed="0"/>
-    <w:lsdException w:name="Light Grid Accent 5" w:semiHidden="0" w:uiPriority="62" w:unhideWhenUsed="0"/>
-    <w:lsdException w:name="Medium Shading 1 Accent 5" w:semiHidden="0" w:uiPriority="63" w:unhideWhenUsed="0"/>
-    <w:lsdException w:name="Medium Shading 2 Accent 5" w:semiHidden="0" w:uiPriority="64" w:unhideWhenUsed="0"/>
-    <w:lsdException w:name="Medium List 1 Accent 5" w:semiHidden="0" w:uiPriority="65" w:unhideWhenUsed="0"/>
-    <w:lsdException w:name="Medium List 2 Accent 5" w:semiHidden="0" w:uiPriority="66" w:unhideWhenUsed="0"/>
-    <w:lsdException w:name="Medium Grid 1 Accent 5" w:semiHidden="0" w:uiPriority="67" w:unhideWhenUsed="0"/>
-    <w:lsdException w:name="Medium Grid 2 Accent 5" w:semiHidden="0" w:uiPriority="68" w:unhideWhenUsed="0"/>
-    <w:lsdException w:name="Medium Grid 3 Accent 5" w:semiHidden="0" w:uiPriority="69" w:unhideWhenUsed="0"/>
-    <w:lsdException w:name="Dark List Accent 5" w:semiHidden="0" w:uiPriority="70" w:unhideWhenUsed="0"/>
-    <w:lsdException w:name="Colorful Shading Accent 5" w:semiHidden="0" w:uiPriority="71" w:unhideWhenUsed="0"/>
-    <w:lsdException w:name="Colorful List Accent 5" w:semiHidden="0" w:uiPriority="72" w:unhideWhenUsed="0"/>
-    <w:lsdException w:name="Colorful Grid Accent 5" w:semiHidden="0" w:uiPriority="73" w:unhideWhenUsed="0"/>
-    <w:lsdException w:name="Light Shading Accent 6" w:semiHidden="0" w:uiPriority="60" w:unhideWhenUsed="0"/>
-    <w:lsdException w:name="Light List Accent 6" w:semiHidden="0" w:uiPriority="61" w:unhideWhenUsed="0"/>
-    <w:lsdException w:name="Light Grid Accent 6" w:semiHidden="0" w:uiPriority="62" w:unhideWhenUsed="0"/>
-    <w:lsdException w:name="Medium Shading 1 Accent 6" w:semiHidden="0" w:uiPriority="63" w:unhideWhenUsed="0"/>
-    <w:lsdException w:name="Medium Shading 2 Accent 6" w:semiHidden="0" w:uiPriority="64" w:unhideWhenUsed="0"/>
-    <w:lsdException w:name="Medium List 1 Accent 6" w:semiHidden="0" w:uiPriority="65" w:unhideWhenUsed="0"/>
-    <w:lsdException w:name="Medium List 2 Accent 6" w:semiHidden="0" w:uiPriority="66" w:unhideWhenUsed="0"/>
-    <w:lsdException w:name="Medium Grid 1 Accent 6" w:semiHidden="0" w:uiPriority="67" w:unhideWhenUsed="0"/>
-    <w:lsdException w:name="Medium Grid 2 Accent 6" w:semiHidden="0" w:uiPriority="68" w:unhideWhenUsed="0"/>
-    <w:lsdException w:name="Medium Grid 3 Accent 6" w:semiHidden="0" w:uiPriority="69" w:unhideWhenUsed="0"/>
-    <w:lsdException w:name="Dark List Accent 6" w:semiHidden="0" w:uiPriority="70" w:unhideWhenUsed="0"/>
-    <w:lsdException w:name="Colorful Shading Accent 6" w:semiHidden="0" w:uiPriority="71" w:unhideWhenUsed="0"/>
-    <w:lsdException w:name="Colorful List Accent 6" w:semiHidden="0" w:uiPriority="72" w:unhideWhenUsed="0"/>
-    <w:lsdException w:name="Colorful Grid Accent 6" w:semiHidden="0" w:uiPriority="73" w:unhideWhenUsed="0"/>
-    <w:lsdException w:name="Subtle Emphasis" w:semiHidden="0" w:uiPriority="19" w:unhideWhenUsed="0" w:qFormat="1"/>
-    <w:lsdException w:name="Intense Emphasis" w:semiHidden="0" w:uiPriority="21" w:unhideWhenUsed="0" w:qFormat="1"/>
-    <w:lsdException w:name="Subtle Reference" w:semiHidden="0" w:uiPriority="31" w:unhideWhenUsed="0" w:qFormat="1"/>
-    <w:lsdException w:name="Intense Reference" w:semiHidden="0" w:uiPriority="32" w:unhideWhenUsed="0" w:qFormat="1"/>
-    <w:lsdException w:name="Book Title" w:semiHidden="0" w:uiPriority="33" w:unhideWhenUsed="0" w:qFormat="1"/>
-    <w:lsdException w:name="Bibliography" w:uiPriority="37"/>
-    <w:lsdException w:name="TOC Heading" w:uiPriority="39" w:qFormat="1"/>
-  </w:latentStyles>
-  <w:style w:type="paragraph" w:default="1" w:styleId="Normal">
-    <w:name w:val="Normal"/>
-    <w:qFormat/>
-  </w:style>
-  <w:style w:type="character" w:default="1" w:styleId="Policepardfaut">
-    <w:name w:val="Default Paragraph Font"/>
-    <w:uiPriority w:val="1"/>
-    <w:semiHidden/>
-    <w:unhideWhenUsed/>
-  </w:style>
-  <w:style w:type="table" w:default="1" w:styleId="TableauNormal">
-    <w:name w:val="Normal Table"/>
-    <w:uiPriority w:val="99"/>
-    <w:semiHidden/>
-    <w:unhideWhenUsed/>
-    <w:tblPr>
-      <w:tblInd w:w="0" w:type="dxa"/>
-      <w:tblCellMar>
-        <w:top w:w="0" w:type="dxa"/>
-        <w:left w:w="108" w:type="dxa"/>
-        <w:bottom w:w="0" w:type="dxa"/>
-        <w:right w:w="108" w:type="dxa"/>
-      </w:tblCellMar>
-    </w:tblPr>
-  </w:style>
-  <w:style w:type="numbering" w:default="1" w:styleId="Aucuneliste">
-    <w:name w:val="No List"/>
-    <w:uiPriority w:val="99"/>
-    <w:semiHidden/>
-    <w:unhideWhenUsed/>
-  </w:style>
-</w:styles>
-</file>
-
 <file path=word/glossary/webSettings.xml><?xml version="1.0" encoding="utf-8"?>
-<w:webSettings xmlns:mc="http://schemas.openxmlformats.org/markup-compatibility/2006" xmlns:r="http://schemas.openxmlformats.org/officeDocument/2006/relationships" xmlns:w="http://schemas.openxmlformats.org/wordprocessingml/2006/main" xmlns:w14="http://schemas.microsoft.com/office/word/2010/wordml" mc:Ignorable="w14">
+<w:webSettings xmlns:r="http://schemas.openxmlformats.org/officeDocument/2006/relationships" xmlns:w="http://schemas.openxmlformats.org/wordprocessingml/2006/main">
   <w:optimizeForBrowser/>
 </w:webSettings>
 </file>
@@ -13819,7 +14362,7 @@
 </file>
 
 <file path=customXml/itemProps1.xml><?xml version="1.0" encoding="utf-8"?>
-<ds:datastoreItem xmlns:ds="http://schemas.openxmlformats.org/officeDocument/2006/customXml" ds:itemID="{3FCF9DE0-FCD0-43C2-A329-07649F686E93}">
+<ds:datastoreItem xmlns:ds="http://schemas.openxmlformats.org/officeDocument/2006/customXml" ds:itemID="{EFCF25BF-510D-4D8D-94E8-95F49B8A2D5C}">
   <ds:schemaRefs>
     <ds:schemaRef ds:uri="http://schemas.openxmlformats.org/officeDocument/2006/bibliography"/>
   </ds:schemaRefs>
